--- a/Пешкова - Пояснительная записка(черновик).docx
+++ b/Пешкова - Пояснительная записка(черновик).docx
@@ -235,6 +235,7 @@
           <w:lang w:val="ru-RU"/>
         </w:rPr>
       </w:pPr>
+      <w:bookmarkStart w:id="1" w:name="_GoBack"/>
       <w:r>
         <w:rPr>
           <w:rFonts w:ascii="Times New Roman" w:hAnsi="Times New Roman" w:cs="Times New Roman"/>
@@ -246,6 +247,7 @@
         <w:t>КУРСОВОЙ ПРОЕКТ</w:t>
       </w:r>
     </w:p>
+    <w:bookmarkEnd w:id="1"/>
     <w:p>
       <w:pPr>
         <w:rPr>
@@ -290,7 +292,7 @@
           <w:sz w:val="36"/>
           <w:lang w:val="en-US"/>
         </w:rPr>
-        <w:t>3</w:t>
+        <w:t>4</w:t>
       </w:r>
       <w:r>
         <w:rPr>
@@ -1586,6 +1588,15 @@
                 <w:lang w:val="ru-RU"/>
               </w:rPr>
             </w:pPr>
+            <w:r>
+              <w:rPr>
+                <w:rFonts w:hint="default"/>
+                <w:sz w:val="28"/>
+                <w:szCs w:val="28"/>
+                <w:lang w:val="ru-RU"/>
+              </w:rPr>
+              <w:t>10</w:t>
+            </w:r>
           </w:p>
         </w:tc>
       </w:tr>
@@ -1754,6 +1765,15 @@
                 <w:lang w:val="ru-RU"/>
               </w:rPr>
             </w:pPr>
+            <w:r>
+              <w:rPr>
+                <w:rFonts w:hint="default"/>
+                <w:sz w:val="28"/>
+                <w:szCs w:val="28"/>
+                <w:lang w:val="ru-RU"/>
+              </w:rPr>
+              <w:t>10</w:t>
+            </w:r>
           </w:p>
         </w:tc>
       </w:tr>
@@ -2059,6 +2079,15 @@
                 <w:lang w:val="ru-RU"/>
               </w:rPr>
             </w:pPr>
+            <w:r>
+              <w:rPr>
+                <w:rFonts w:hint="default"/>
+                <w:sz w:val="28"/>
+                <w:szCs w:val="28"/>
+                <w:lang w:val="ru-RU"/>
+              </w:rPr>
+              <w:t>12</w:t>
+            </w:r>
           </w:p>
           <w:p>
             <w:pPr>
@@ -6134,6 +6163,7 @@
         <w:pageBreakBefore w:val="0"/>
         <w:widowControl/>
         <w:numPr>
+          <w:ilvl w:val="0"/>
           <w:numId w:val="0"/>
         </w:numPr>
         <w:suppressLineNumbers w:val="0"/>
@@ -6250,6 +6280,7 @@
         <w:pageBreakBefore w:val="0"/>
         <w:widowControl/>
         <w:numPr>
+          <w:ilvl w:val="0"/>
           <w:numId w:val="0"/>
         </w:numPr>
         <w:suppressLineNumbers w:val="0"/>
@@ -6706,6 +6737,7 @@
     <w:p>
       <w:pPr>
         <w:numPr>
+          <w:ilvl w:val="0"/>
           <w:numId w:val="0"/>
         </w:numPr>
         <w:ind w:leftChars="0"/>
@@ -7035,51 +7067,6 @@
           <w:rFonts w:hint="default"/>
           <w:sz w:val="28"/>
           <w:szCs w:val="28"/>
-        </w:rPr>
-        <w:t>инансовый учет: выставление счетов, прием платежей, ведение отчетности</w:t>
-      </w:r>
-      <w:r>
-        <w:rPr>
-          <w:rFonts w:hint="default"/>
-          <w:sz w:val="28"/>
-          <w:szCs w:val="28"/>
-          <w:lang w:val="ru-RU"/>
-        </w:rPr>
-        <w:t>;</w:t>
-      </w:r>
-    </w:p>
-    <w:p>
-      <w:pPr>
-        <w:keepNext w:val="0"/>
-        <w:keepLines w:val="0"/>
-        <w:pageBreakBefore w:val="0"/>
-        <w:widowControl w:val="0"/>
-        <w:numPr>
-          <w:ilvl w:val="0"/>
-          <w:numId w:val="7"/>
-        </w:numPr>
-        <w:kinsoku/>
-        <w:wordWrap/>
-        <w:overflowPunct/>
-        <w:topLinePunct w:val="0"/>
-        <w:autoSpaceDE/>
-        <w:autoSpaceDN/>
-        <w:bidi w:val="0"/>
-        <w:adjustRightInd/>
-        <w:snapToGrid/>
-        <w:ind w:left="-283" w:leftChars="0" w:right="283" w:firstLine="709" w:firstLineChars="0"/>
-        <w:jc w:val="both"/>
-        <w:textAlignment w:val="auto"/>
-        <w:rPr>
-          <w:sz w:val="28"/>
-          <w:szCs w:val="28"/>
-        </w:rPr>
-      </w:pPr>
-      <w:r>
-        <w:rPr>
-          <w:rFonts w:hint="default"/>
-          <w:sz w:val="28"/>
-          <w:szCs w:val="28"/>
           <w:lang w:val="ru-RU"/>
         </w:rPr>
         <w:t>к</w:t>
@@ -8229,6 +8216,7 @@
         <w:pageBreakBefore w:val="0"/>
         <w:widowControl w:val="0"/>
         <w:numPr>
+          <w:ilvl w:val="0"/>
           <w:numId w:val="0"/>
         </w:numPr>
         <w:kinsoku/>
@@ -8562,6 +8550,64 @@
           <w:sz w:val="28"/>
           <w:szCs w:val="28"/>
           <w:lang w:val="en-US" w:eastAsia="zh-CN" w:bidi="ar"/>
+        </w:rPr>
+      </w:pPr>
+    </w:p>
+    <w:p>
+      <w:pPr>
+        <w:keepNext w:val="0"/>
+        <w:keepLines w:val="0"/>
+        <w:pageBreakBefore w:val="0"/>
+        <w:widowControl/>
+        <w:suppressLineNumbers w:val="0"/>
+        <w:kinsoku/>
+        <w:wordWrap/>
+        <w:overflowPunct/>
+        <w:topLinePunct w:val="0"/>
+        <w:autoSpaceDE/>
+        <w:autoSpaceDN/>
+        <w:bidi w:val="0"/>
+        <w:adjustRightInd/>
+        <w:snapToGrid/>
+        <w:ind w:right="283"/>
+        <w:jc w:val="both"/>
+        <w:textAlignment w:val="auto"/>
+        <w:rPr>
+          <w:rFonts w:hint="default" w:ascii="Times New Roman" w:hAnsi="Times New Roman" w:eastAsia="SimSun" w:cs="Times New Roman"/>
+          <w:color w:val="000000"/>
+          <w:kern w:val="0"/>
+          <w:sz w:val="28"/>
+          <w:szCs w:val="28"/>
+          <w:lang w:val="en-US" w:eastAsia="zh-CN" w:bidi="ar"/>
+        </w:rPr>
+      </w:pPr>
+    </w:p>
+    <w:p>
+      <w:pPr>
+        <w:keepNext w:val="0"/>
+        <w:keepLines w:val="0"/>
+        <w:pageBreakBefore w:val="0"/>
+        <w:widowControl/>
+        <w:suppressLineNumbers w:val="0"/>
+        <w:kinsoku/>
+        <w:wordWrap/>
+        <w:overflowPunct/>
+        <w:topLinePunct w:val="0"/>
+        <w:autoSpaceDE/>
+        <w:autoSpaceDN/>
+        <w:bidi w:val="0"/>
+        <w:adjustRightInd/>
+        <w:snapToGrid/>
+        <w:ind w:right="283"/>
+        <w:jc w:val="both"/>
+        <w:textAlignment w:val="auto"/>
+        <w:rPr>
+          <w:rFonts w:hint="default" w:ascii="Times New Roman" w:hAnsi="Times New Roman" w:eastAsia="SimSun" w:cs="Times New Roman"/>
+          <w:color w:val="000000"/>
+          <w:kern w:val="0"/>
+          <w:sz w:val="28"/>
+          <w:szCs w:val="28"/>
+          <w:lang w:val="ru-RU" w:eastAsia="zh-CN" w:bidi="ar"/>
         </w:rPr>
       </w:pPr>
     </w:p>
@@ -8678,6 +8724,115 @@
           <w:sz w:val="28"/>
           <w:szCs w:val="28"/>
         </w:rPr>
+        <w:t xml:space="preserve">Проектирование приложения </w:t>
+      </w:r>
+      <w:r>
+        <w:rPr>
+          <w:rFonts w:hint="default"/>
+          <w:sz w:val="28"/>
+          <w:szCs w:val="28"/>
+          <w:lang w:val="ru-RU"/>
+        </w:rPr>
+        <w:t>-</w:t>
+      </w:r>
+      <w:r>
+        <w:rPr>
+          <w:sz w:val="28"/>
+          <w:szCs w:val="28"/>
+        </w:rPr>
+        <w:t xml:space="preserve"> это важный этап в разработке программного обеспечения, который включает в себя планирование и создание структуры приложения, его функционал и пользовательский интерфейс. </w:t>
+      </w:r>
+    </w:p>
+    <w:p>
+      <w:pPr>
+        <w:keepNext w:val="0"/>
+        <w:keepLines w:val="0"/>
+        <w:pageBreakBefore w:val="0"/>
+        <w:widowControl w:val="0"/>
+        <w:kinsoku/>
+        <w:wordWrap/>
+        <w:overflowPunct/>
+        <w:topLinePunct w:val="0"/>
+        <w:autoSpaceDE/>
+        <w:autoSpaceDN/>
+        <w:bidi w:val="0"/>
+        <w:adjustRightInd/>
+        <w:snapToGrid/>
+        <w:ind w:left="-283" w:right="283" w:firstLine="709"/>
+        <w:jc w:val="both"/>
+        <w:textAlignment w:val="auto"/>
+        <w:rPr>
+          <w:sz w:val="28"/>
+          <w:szCs w:val="28"/>
+        </w:rPr>
+      </w:pPr>
+      <w:r>
+        <w:rPr>
+          <w:sz w:val="28"/>
+          <w:szCs w:val="28"/>
+        </w:rPr>
+        <w:t>Функционал сайта — это совокупность возможностей и инструментов, которые предоставляет веб-ресурс пользователям для выполнения различных задач. Он включает в себя все те действия, которые могут совершать пользователи на сайте, а также функциональные возможности, предлагаемые администратором и разработчиком.</w:t>
+      </w:r>
+    </w:p>
+    <w:p>
+      <w:pPr>
+        <w:keepNext w:val="0"/>
+        <w:keepLines w:val="0"/>
+        <w:pageBreakBefore w:val="0"/>
+        <w:widowControl w:val="0"/>
+        <w:kinsoku/>
+        <w:wordWrap/>
+        <w:overflowPunct/>
+        <w:topLinePunct w:val="0"/>
+        <w:autoSpaceDE/>
+        <w:autoSpaceDN/>
+        <w:bidi w:val="0"/>
+        <w:adjustRightInd/>
+        <w:snapToGrid/>
+        <w:ind w:left="-283" w:right="283" w:firstLine="709"/>
+        <w:jc w:val="both"/>
+        <w:textAlignment w:val="auto"/>
+        <w:rPr>
+          <w:sz w:val="28"/>
+          <w:szCs w:val="28"/>
+        </w:rPr>
+      </w:pPr>
+      <w:r>
+        <w:rPr>
+          <w:sz w:val="28"/>
+          <w:szCs w:val="28"/>
+        </w:rPr>
+        <w:t>Нефункциональные требования — это характеристики системы, которые описывают, как система должна выполнять свои функции, а не что она должна делать. Они могут включать в себя критерии качества, ограничения и другие аспекты, не относящиеся напрямую к функциональности.</w:t>
+      </w:r>
+    </w:p>
+    <w:p>
+      <w:pPr>
+        <w:keepNext w:val="0"/>
+        <w:keepLines w:val="0"/>
+        <w:pageBreakBefore w:val="0"/>
+        <w:widowControl w:val="0"/>
+        <w:kinsoku/>
+        <w:wordWrap/>
+        <w:overflowPunct/>
+        <w:topLinePunct w:val="0"/>
+        <w:autoSpaceDE/>
+        <w:autoSpaceDN/>
+        <w:bidi w:val="0"/>
+        <w:adjustRightInd/>
+        <w:snapToGrid/>
+        <w:ind w:left="-283" w:right="283" w:firstLine="709"/>
+        <w:jc w:val="both"/>
+        <w:textAlignment w:val="auto"/>
+        <w:rPr>
+          <w:sz w:val="28"/>
+          <w:szCs w:val="28"/>
+        </w:rPr>
+      </w:pPr>
+      <w:r>
+        <w:rPr>
+          <w:sz w:val="28"/>
+          <w:szCs w:val="28"/>
+        </w:rPr>
         <w:t>Данный раздел описывает ключевые модели, которые будут реализованы в будущем приложении для сайта автомастерской. Приложение направлено на упрощение взаимодействия пользователей с услугами автомастерской, обеспечивая быстрый доступ к информации об услугах, возможности записи и обратной связи.</w:t>
       </w:r>
     </w:p>
@@ -8958,7 +9113,7 @@
           <w:szCs w:val="28"/>
           <w:lang w:val="ru-RU"/>
         </w:rPr>
-        <w:t>услуг</w:t>
+        <w:t>услу</w:t>
       </w:r>
       <w:r>
         <w:rPr>
@@ -9024,7 +9179,23 @@
           <w:sz w:val="28"/>
           <w:szCs w:val="28"/>
         </w:rPr>
-        <w:t>нлайн-запись на услуги:</w:t>
+        <w:t>нлайн</w:t>
+      </w:r>
+      <w:r>
+        <w:rPr>
+          <w:rFonts w:hint="default"/>
+          <w:sz w:val="28"/>
+          <w:szCs w:val="28"/>
+          <w:lang w:val="ru-RU"/>
+        </w:rPr>
+        <w:t xml:space="preserve"> </w:t>
+      </w:r>
+      <w:r>
+        <w:rPr>
+          <w:sz w:val="28"/>
+          <w:szCs w:val="28"/>
+        </w:rPr>
+        <w:t>-запись на услуги:</w:t>
       </w:r>
       <w:r>
         <w:rPr>
@@ -10254,6 +10425,7 @@
         <w:pageBreakBefore w:val="0"/>
         <w:widowControl w:val="0"/>
         <w:numPr>
+          <w:ilvl w:val="0"/>
           <w:numId w:val="0"/>
         </w:numPr>
         <w:kinsoku/>
@@ -10269,52 +10441,112 @@
         <w:jc w:val="both"/>
         <w:textAlignment w:val="auto"/>
         <w:rPr>
+          <w:sz w:val="28"/>
+          <w:szCs w:val="28"/>
+        </w:rPr>
+      </w:pPr>
+      <w:r>
+        <w:rPr>
+          <w:sz w:val="28"/>
+          <w:szCs w:val="28"/>
+        </w:rPr>
+        <w:t xml:space="preserve">Диаграмма вариантов использования  </w:t>
+      </w:r>
+      <w:r>
+        <w:rPr>
+          <w:rFonts w:hint="default"/>
+          <w:sz w:val="28"/>
+          <w:szCs w:val="28"/>
+          <w:lang w:val="ru-RU"/>
+        </w:rPr>
+        <w:t>-</w:t>
+      </w:r>
+      <w:r>
+        <w:rPr>
+          <w:sz w:val="28"/>
+          <w:szCs w:val="28"/>
+        </w:rPr>
+        <w:t xml:space="preserve"> это графическое представление взаимодействий между пользователями (или другими системами) и системой, показывающее функциональные требования. Она используется в области программной инженерии и системного анализа для помощи в понимании взаимодействия между пользователями и системой, а также выявления основных функциональных возможностей системы.</w:t>
+      </w:r>
+      <w:r>
+        <w:rPr>
+          <w:rFonts w:hint="default"/>
+          <w:sz w:val="28"/>
+          <w:szCs w:val="28"/>
+          <w:lang w:val="ru-RU"/>
+        </w:rPr>
+        <w:t xml:space="preserve"> </w:t>
+      </w:r>
+      <w:r>
+        <w:rPr>
+          <w:rFonts w:hint="default"/>
+          <w:sz w:val="28"/>
+          <w:szCs w:val="28"/>
+          <w:lang w:val="ru-RU"/>
+        </w:rPr>
+        <w:t>В приложении Б</w:t>
+      </w:r>
+      <w:r>
+        <w:rPr>
+          <w:sz w:val="28"/>
+          <w:szCs w:val="28"/>
+        </w:rPr>
+        <w:t xml:space="preserve"> представлена диаграмма </w:t>
+      </w:r>
+      <w:r>
+        <w:rPr>
+          <w:sz w:val="28"/>
+          <w:szCs w:val="28"/>
+          <w:lang w:val="ru-RU"/>
+        </w:rPr>
+        <w:t>вариантов</w:t>
+      </w:r>
+      <w:r>
+        <w:rPr>
+          <w:rFonts w:hint="default"/>
+          <w:sz w:val="28"/>
+          <w:szCs w:val="28"/>
+          <w:lang w:val="ru-RU"/>
+        </w:rPr>
+        <w:t xml:space="preserve"> использования</w:t>
+      </w:r>
+      <w:r>
+        <w:rPr>
+          <w:sz w:val="28"/>
+          <w:szCs w:val="28"/>
+        </w:rPr>
+        <w:t>, иллюстрирующая взаимодействия пользователей с функционалом приложения.</w:t>
+      </w:r>
+    </w:p>
+    <w:p>
+      <w:pPr>
+        <w:keepNext w:val="0"/>
+        <w:keepLines w:val="0"/>
+        <w:pageBreakBefore w:val="0"/>
+        <w:widowControl w:val="0"/>
+        <w:numPr>
+          <w:ilvl w:val="0"/>
+          <w:numId w:val="0"/>
+        </w:numPr>
+        <w:kinsoku/>
+        <w:wordWrap/>
+        <w:overflowPunct/>
+        <w:topLinePunct w:val="0"/>
+        <w:autoSpaceDE/>
+        <w:autoSpaceDN/>
+        <w:bidi w:val="0"/>
+        <w:adjustRightInd/>
+        <w:snapToGrid/>
+        <w:ind w:left="-283" w:leftChars="0" w:right="283" w:rightChars="0" w:firstLine="709"/>
+        <w:jc w:val="both"/>
+        <w:textAlignment w:val="auto"/>
+        <w:rPr>
           <w:rFonts w:hint="default"/>
           <w:sz w:val="28"/>
           <w:szCs w:val="28"/>
           <w:lang w:val="en-US" w:eastAsia="zh-CN"/>
         </w:rPr>
       </w:pPr>
-      <w:r>
-        <w:rPr>
-          <w:rFonts w:hint="default"/>
-          <w:sz w:val="28"/>
-          <w:szCs w:val="28"/>
-          <w:lang w:val="ru-RU"/>
-        </w:rPr>
-        <w:t>На рисунке 1</w:t>
-      </w:r>
-      <w:r>
-        <w:rPr>
-          <w:sz w:val="28"/>
-          <w:szCs w:val="28"/>
-        </w:rPr>
-        <w:t xml:space="preserve"> представлена диаграмма </w:t>
-      </w:r>
-      <w:r>
-        <w:rPr>
-          <w:sz w:val="28"/>
-          <w:szCs w:val="28"/>
-          <w:lang w:val="ru-RU"/>
-        </w:rPr>
-        <w:t>вариантов</w:t>
-      </w:r>
-      <w:r>
-        <w:rPr>
-          <w:rFonts w:hint="default"/>
-          <w:sz w:val="28"/>
-          <w:szCs w:val="28"/>
-          <w:lang w:val="ru-RU"/>
-        </w:rPr>
-        <w:t xml:space="preserve"> использования</w:t>
-      </w:r>
-      <w:r>
-        <w:rPr>
-          <w:sz w:val="28"/>
-          <w:szCs w:val="28"/>
-        </w:rPr>
-        <w:t>, иллюстрирующая взаимодействия пользователей с функционалом приложения.</w:t>
-      </w:r>
     </w:p>
     <w:p>
       <w:pPr>
@@ -10339,6 +10571,7391 @@
           <w:sz w:val="28"/>
           <w:szCs w:val="28"/>
           <w:lang w:val="en-US" w:eastAsia="zh-CN"/>
+        </w:rPr>
+      </w:pPr>
+    </w:p>
+    <w:p>
+      <w:pPr>
+        <w:keepNext w:val="0"/>
+        <w:keepLines w:val="0"/>
+        <w:pageBreakBefore w:val="0"/>
+        <w:widowControl w:val="0"/>
+        <w:kinsoku/>
+        <w:wordWrap/>
+        <w:overflowPunct/>
+        <w:topLinePunct w:val="0"/>
+        <w:autoSpaceDE/>
+        <w:autoSpaceDN/>
+        <w:bidi w:val="0"/>
+        <w:adjustRightInd/>
+        <w:snapToGrid/>
+        <w:ind w:left="-283" w:right="283" w:firstLine="709"/>
+        <w:jc w:val="both"/>
+        <w:textAlignment w:val="auto"/>
+        <w:rPr>
+          <w:rFonts w:hint="default"/>
+          <w:sz w:val="28"/>
+          <w:szCs w:val="28"/>
+          <w:lang w:val="en-US" w:eastAsia="zh-CN"/>
+        </w:rPr>
+      </w:pPr>
+    </w:p>
+    <w:p>
+      <w:pPr>
+        <w:keepNext w:val="0"/>
+        <w:keepLines w:val="0"/>
+        <w:pageBreakBefore w:val="0"/>
+        <w:widowControl w:val="0"/>
+        <w:kinsoku/>
+        <w:wordWrap/>
+        <w:overflowPunct/>
+        <w:topLinePunct w:val="0"/>
+        <w:autoSpaceDE/>
+        <w:autoSpaceDN/>
+        <w:bidi w:val="0"/>
+        <w:adjustRightInd/>
+        <w:snapToGrid/>
+        <w:ind w:left="-283" w:right="283" w:firstLine="709"/>
+        <w:jc w:val="both"/>
+        <w:textAlignment w:val="auto"/>
+        <w:rPr>
+          <w:rFonts w:hint="default"/>
+          <w:sz w:val="28"/>
+          <w:szCs w:val="28"/>
+          <w:lang w:val="en-US" w:eastAsia="zh-CN"/>
+        </w:rPr>
+      </w:pPr>
+    </w:p>
+    <w:p>
+      <w:pPr>
+        <w:keepNext w:val="0"/>
+        <w:keepLines w:val="0"/>
+        <w:pageBreakBefore w:val="0"/>
+        <w:widowControl w:val="0"/>
+        <w:kinsoku/>
+        <w:wordWrap/>
+        <w:overflowPunct/>
+        <w:topLinePunct w:val="0"/>
+        <w:autoSpaceDE/>
+        <w:autoSpaceDN/>
+        <w:bidi w:val="0"/>
+        <w:adjustRightInd/>
+        <w:snapToGrid/>
+        <w:ind w:left="-283" w:right="283" w:firstLine="709"/>
+        <w:jc w:val="both"/>
+        <w:textAlignment w:val="auto"/>
+        <w:rPr>
+          <w:rFonts w:hint="default"/>
+          <w:sz w:val="28"/>
+          <w:szCs w:val="28"/>
+          <w:lang w:val="en-US" w:eastAsia="zh-CN"/>
+        </w:rPr>
+      </w:pPr>
+    </w:p>
+    <w:p>
+      <w:pPr>
+        <w:keepNext w:val="0"/>
+        <w:keepLines w:val="0"/>
+        <w:pageBreakBefore w:val="0"/>
+        <w:widowControl w:val="0"/>
+        <w:kinsoku/>
+        <w:wordWrap/>
+        <w:overflowPunct/>
+        <w:topLinePunct w:val="0"/>
+        <w:autoSpaceDE/>
+        <w:autoSpaceDN/>
+        <w:bidi w:val="0"/>
+        <w:adjustRightInd/>
+        <w:snapToGrid/>
+        <w:ind w:left="-283" w:right="283" w:firstLine="709"/>
+        <w:jc w:val="both"/>
+        <w:textAlignment w:val="auto"/>
+        <w:rPr>
+          <w:rFonts w:hint="default"/>
+          <w:sz w:val="28"/>
+          <w:szCs w:val="28"/>
+          <w:lang w:val="en-US" w:eastAsia="zh-CN"/>
+        </w:rPr>
+      </w:pPr>
+    </w:p>
+    <w:p>
+      <w:pPr>
+        <w:keepNext w:val="0"/>
+        <w:keepLines w:val="0"/>
+        <w:pageBreakBefore w:val="0"/>
+        <w:widowControl w:val="0"/>
+        <w:kinsoku/>
+        <w:wordWrap/>
+        <w:overflowPunct/>
+        <w:topLinePunct w:val="0"/>
+        <w:autoSpaceDE/>
+        <w:autoSpaceDN/>
+        <w:bidi w:val="0"/>
+        <w:adjustRightInd/>
+        <w:snapToGrid/>
+        <w:ind w:left="-283" w:right="283" w:firstLine="709"/>
+        <w:jc w:val="both"/>
+        <w:textAlignment w:val="auto"/>
+        <w:rPr>
+          <w:rFonts w:hint="default"/>
+          <w:sz w:val="28"/>
+          <w:szCs w:val="28"/>
+          <w:lang w:val="en-US" w:eastAsia="zh-CN"/>
+        </w:rPr>
+      </w:pPr>
+    </w:p>
+    <w:p>
+      <w:pPr>
+        <w:keepNext w:val="0"/>
+        <w:keepLines w:val="0"/>
+        <w:pageBreakBefore w:val="0"/>
+        <w:widowControl w:val="0"/>
+        <w:kinsoku/>
+        <w:wordWrap/>
+        <w:overflowPunct/>
+        <w:topLinePunct w:val="0"/>
+        <w:autoSpaceDE/>
+        <w:autoSpaceDN/>
+        <w:bidi w:val="0"/>
+        <w:adjustRightInd/>
+        <w:snapToGrid/>
+        <w:ind w:left="-283" w:right="283" w:firstLine="709"/>
+        <w:jc w:val="both"/>
+        <w:textAlignment w:val="auto"/>
+        <w:rPr>
+          <w:rFonts w:hint="default"/>
+          <w:sz w:val="28"/>
+          <w:szCs w:val="28"/>
+          <w:lang w:val="en-US" w:eastAsia="zh-CN"/>
+        </w:rPr>
+      </w:pPr>
+    </w:p>
+    <w:p>
+      <w:pPr>
+        <w:keepNext w:val="0"/>
+        <w:keepLines w:val="0"/>
+        <w:pageBreakBefore w:val="0"/>
+        <w:widowControl w:val="0"/>
+        <w:kinsoku/>
+        <w:wordWrap/>
+        <w:overflowPunct/>
+        <w:topLinePunct w:val="0"/>
+        <w:autoSpaceDE/>
+        <w:autoSpaceDN/>
+        <w:bidi w:val="0"/>
+        <w:adjustRightInd/>
+        <w:snapToGrid/>
+        <w:ind w:left="-283" w:right="283" w:firstLine="709"/>
+        <w:jc w:val="both"/>
+        <w:textAlignment w:val="auto"/>
+        <w:rPr>
+          <w:rFonts w:hint="default"/>
+          <w:sz w:val="28"/>
+          <w:szCs w:val="28"/>
+          <w:lang w:val="en-US" w:eastAsia="zh-CN"/>
+        </w:rPr>
+      </w:pPr>
+    </w:p>
+    <w:p>
+      <w:pPr>
+        <w:keepNext w:val="0"/>
+        <w:keepLines w:val="0"/>
+        <w:pageBreakBefore w:val="0"/>
+        <w:widowControl w:val="0"/>
+        <w:kinsoku/>
+        <w:wordWrap/>
+        <w:overflowPunct/>
+        <w:topLinePunct w:val="0"/>
+        <w:autoSpaceDE/>
+        <w:autoSpaceDN/>
+        <w:bidi w:val="0"/>
+        <w:adjustRightInd/>
+        <w:snapToGrid/>
+        <w:ind w:left="-283" w:right="283" w:firstLine="709"/>
+        <w:jc w:val="both"/>
+        <w:textAlignment w:val="auto"/>
+        <w:rPr>
+          <w:rFonts w:hint="default"/>
+          <w:sz w:val="28"/>
+          <w:szCs w:val="28"/>
+          <w:lang w:val="en-US" w:eastAsia="zh-CN"/>
+        </w:rPr>
+      </w:pPr>
+    </w:p>
+    <w:p>
+      <w:pPr>
+        <w:keepNext w:val="0"/>
+        <w:keepLines w:val="0"/>
+        <w:pageBreakBefore w:val="0"/>
+        <w:widowControl w:val="0"/>
+        <w:kinsoku/>
+        <w:wordWrap/>
+        <w:overflowPunct/>
+        <w:topLinePunct w:val="0"/>
+        <w:autoSpaceDE/>
+        <w:autoSpaceDN/>
+        <w:bidi w:val="0"/>
+        <w:adjustRightInd/>
+        <w:snapToGrid/>
+        <w:ind w:left="-283" w:right="283" w:firstLine="709"/>
+        <w:jc w:val="both"/>
+        <w:textAlignment w:val="auto"/>
+        <w:rPr>
+          <w:rFonts w:hint="default"/>
+          <w:sz w:val="28"/>
+          <w:szCs w:val="28"/>
+          <w:lang w:val="en-US" w:eastAsia="zh-CN"/>
+        </w:rPr>
+      </w:pPr>
+    </w:p>
+    <w:p>
+      <w:pPr>
+        <w:keepNext w:val="0"/>
+        <w:keepLines w:val="0"/>
+        <w:pageBreakBefore w:val="0"/>
+        <w:widowControl w:val="0"/>
+        <w:kinsoku/>
+        <w:wordWrap/>
+        <w:overflowPunct/>
+        <w:topLinePunct w:val="0"/>
+        <w:autoSpaceDE/>
+        <w:autoSpaceDN/>
+        <w:bidi w:val="0"/>
+        <w:adjustRightInd/>
+        <w:snapToGrid/>
+        <w:ind w:right="283"/>
+        <w:jc w:val="both"/>
+        <w:textAlignment w:val="auto"/>
+        <w:rPr>
+          <w:rFonts w:hint="default"/>
+          <w:sz w:val="28"/>
+          <w:szCs w:val="28"/>
+          <w:lang w:val="en-US" w:eastAsia="zh-CN"/>
+        </w:rPr>
+      </w:pPr>
+    </w:p>
+    <w:p>
+      <w:pPr>
+        <w:pStyle w:val="186"/>
+        <w:keepNext w:val="0"/>
+        <w:keepLines w:val="0"/>
+        <w:pageBreakBefore w:val="0"/>
+        <w:widowControl w:val="0"/>
+        <w:numPr>
+          <w:ilvl w:val="0"/>
+          <w:numId w:val="6"/>
+        </w:numPr>
+        <w:suppressLineNumbers w:val="0"/>
+        <w:tabs>
+          <w:tab w:val="left" w:pos="567"/>
+        </w:tabs>
+        <w:kinsoku/>
+        <w:wordWrap/>
+        <w:overflowPunct/>
+        <w:topLinePunct w:val="0"/>
+        <w:autoSpaceDE/>
+        <w:autoSpaceDN/>
+        <w:bidi w:val="0"/>
+        <w:adjustRightInd/>
+        <w:snapToGrid/>
+        <w:spacing w:before="0" w:after="227" w:line="240" w:lineRule="auto"/>
+        <w:ind w:left="-283" w:leftChars="0" w:right="283" w:firstLine="709" w:firstLineChars="0"/>
+        <w:contextualSpacing w:val="0"/>
+        <w:jc w:val="both"/>
+        <w:textAlignment w:val="auto"/>
+        <w:rPr>
+          <w:b/>
+          <w:sz w:val="32"/>
+          <w:highlight w:val="none"/>
+        </w:rPr>
+      </w:pPr>
+      <w:r>
+        <w:rPr>
+          <w:b/>
+          <w:sz w:val="32"/>
+          <w:highlight w:val="none"/>
+          <w:lang w:val="ru-RU"/>
+        </w:rPr>
+        <w:t>Разработка</w:t>
+      </w:r>
+      <w:r>
+        <w:rPr>
+          <w:rFonts w:hint="default"/>
+          <w:b/>
+          <w:sz w:val="32"/>
+          <w:highlight w:val="none"/>
+          <w:lang w:val="ru-RU"/>
+        </w:rPr>
+        <w:t xml:space="preserve"> программного обеспечения</w:t>
+      </w:r>
+    </w:p>
+    <w:p>
+      <w:pPr>
+        <w:pStyle w:val="186"/>
+        <w:keepNext w:val="0"/>
+        <w:keepLines w:val="0"/>
+        <w:pageBreakBefore w:val="0"/>
+        <w:widowControl w:val="0"/>
+        <w:numPr>
+          <w:ilvl w:val="1"/>
+          <w:numId w:val="6"/>
+        </w:numPr>
+        <w:suppressLineNumbers w:val="0"/>
+        <w:tabs>
+          <w:tab w:val="left" w:pos="567"/>
+        </w:tabs>
+        <w:kinsoku/>
+        <w:wordWrap/>
+        <w:overflowPunct/>
+        <w:topLinePunct w:val="0"/>
+        <w:autoSpaceDE/>
+        <w:autoSpaceDN/>
+        <w:bidi w:val="0"/>
+        <w:adjustRightInd/>
+        <w:snapToGrid/>
+        <w:spacing w:before="0" w:after="567" w:line="240" w:lineRule="auto"/>
+        <w:ind w:left="426" w:leftChars="0" w:right="283" w:rightChars="0"/>
+        <w:contextualSpacing w:val="0"/>
+        <w:jc w:val="both"/>
+        <w:textAlignment w:val="auto"/>
+        <w:rPr>
+          <w:rFonts w:hint="default"/>
+          <w:b/>
+          <w:sz w:val="28"/>
+          <w:szCs w:val="28"/>
+          <w:highlight w:val="none"/>
+          <w:lang w:val="ru-RU"/>
+        </w:rPr>
+      </w:pPr>
+      <w:r>
+        <w:rPr>
+          <w:rFonts w:hint="default"/>
+          <w:b/>
+          <w:sz w:val="28"/>
+          <w:szCs w:val="28"/>
+          <w:highlight w:val="none"/>
+          <w:lang w:val="ru-RU"/>
+        </w:rPr>
+        <w:t>Описание технологического стека разработки</w:t>
+      </w:r>
+    </w:p>
+    <w:p>
+      <w:pPr>
+        <w:keepNext w:val="0"/>
+        <w:keepLines w:val="0"/>
+        <w:pageBreakBefore w:val="0"/>
+        <w:widowControl/>
+        <w:suppressLineNumbers w:val="0"/>
+        <w:kinsoku/>
+        <w:wordWrap/>
+        <w:overflowPunct/>
+        <w:topLinePunct w:val="0"/>
+        <w:autoSpaceDE/>
+        <w:autoSpaceDN/>
+        <w:bidi w:val="0"/>
+        <w:adjustRightInd/>
+        <w:snapToGrid/>
+        <w:ind w:left="-283" w:right="283" w:firstLine="709"/>
+        <w:jc w:val="both"/>
+        <w:textAlignment w:val="auto"/>
+      </w:pPr>
+      <w:r>
+        <w:rPr>
+          <w:rFonts w:hint="default" w:ascii="Times New Roman" w:hAnsi="Times New Roman" w:eastAsia="SimSun" w:cs="Times New Roman"/>
+          <w:color w:val="000000"/>
+          <w:kern w:val="0"/>
+          <w:sz w:val="28"/>
+          <w:szCs w:val="28"/>
+          <w:lang w:val="en-US" w:eastAsia="zh-CN" w:bidi="ar"/>
+        </w:rPr>
+        <w:t xml:space="preserve">Для реализации сайта были использованы следующие средства: </w:t>
+      </w:r>
+    </w:p>
+    <w:p>
+      <w:pPr>
+        <w:keepNext w:val="0"/>
+        <w:keepLines w:val="0"/>
+        <w:pageBreakBefore w:val="0"/>
+        <w:widowControl/>
+        <w:numPr>
+          <w:ilvl w:val="0"/>
+          <w:numId w:val="13"/>
+        </w:numPr>
+        <w:suppressLineNumbers w:val="0"/>
+        <w:tabs>
+          <w:tab w:val="left" w:pos="220"/>
+          <w:tab w:val="clear" w:pos="420"/>
+        </w:tabs>
+        <w:kinsoku/>
+        <w:wordWrap/>
+        <w:overflowPunct/>
+        <w:topLinePunct w:val="0"/>
+        <w:autoSpaceDE/>
+        <w:autoSpaceDN/>
+        <w:bidi w:val="0"/>
+        <w:adjustRightInd/>
+        <w:snapToGrid/>
+        <w:ind w:left="-283" w:leftChars="0" w:right="283" w:firstLine="709" w:firstLineChars="0"/>
+        <w:jc w:val="both"/>
+        <w:textAlignment w:val="auto"/>
+      </w:pPr>
+      <w:r>
+        <w:rPr>
+          <w:rFonts w:hint="default" w:ascii="Times New Roman" w:hAnsi="Times New Roman" w:eastAsia="SimSun" w:cs="Times New Roman"/>
+          <w:color w:val="000000"/>
+          <w:kern w:val="0"/>
+          <w:sz w:val="28"/>
+          <w:szCs w:val="28"/>
+          <w:lang w:val="en-US" w:eastAsia="zh-CN" w:bidi="ar"/>
+        </w:rPr>
+        <w:t xml:space="preserve">Figma; </w:t>
+      </w:r>
+    </w:p>
+    <w:p>
+      <w:pPr>
+        <w:keepNext w:val="0"/>
+        <w:keepLines w:val="0"/>
+        <w:pageBreakBefore w:val="0"/>
+        <w:widowControl/>
+        <w:numPr>
+          <w:ilvl w:val="0"/>
+          <w:numId w:val="13"/>
+        </w:numPr>
+        <w:suppressLineNumbers w:val="0"/>
+        <w:tabs>
+          <w:tab w:val="left" w:pos="220"/>
+          <w:tab w:val="clear" w:pos="420"/>
+        </w:tabs>
+        <w:kinsoku/>
+        <w:wordWrap/>
+        <w:overflowPunct/>
+        <w:topLinePunct w:val="0"/>
+        <w:autoSpaceDE/>
+        <w:autoSpaceDN/>
+        <w:bidi w:val="0"/>
+        <w:adjustRightInd/>
+        <w:snapToGrid/>
+        <w:ind w:left="-283" w:leftChars="0" w:right="283" w:firstLine="709" w:firstLineChars="0"/>
+        <w:jc w:val="both"/>
+        <w:textAlignment w:val="auto"/>
+      </w:pPr>
+      <w:r>
+        <w:rPr>
+          <w:rFonts w:hint="default" w:ascii="Times New Roman" w:hAnsi="Times New Roman" w:eastAsia="SimSun" w:cs="Times New Roman"/>
+          <w:color w:val="000000"/>
+          <w:kern w:val="0"/>
+          <w:sz w:val="28"/>
+          <w:szCs w:val="28"/>
+          <w:lang w:val="en-US" w:eastAsia="zh-CN" w:bidi="ar"/>
+        </w:rPr>
+        <w:t xml:space="preserve">Visual Studio Code; </w:t>
+      </w:r>
+    </w:p>
+    <w:p>
+      <w:pPr>
+        <w:keepNext w:val="0"/>
+        <w:keepLines w:val="0"/>
+        <w:pageBreakBefore w:val="0"/>
+        <w:widowControl/>
+        <w:numPr>
+          <w:ilvl w:val="0"/>
+          <w:numId w:val="13"/>
+        </w:numPr>
+        <w:suppressLineNumbers w:val="0"/>
+        <w:tabs>
+          <w:tab w:val="left" w:pos="220"/>
+          <w:tab w:val="clear" w:pos="420"/>
+        </w:tabs>
+        <w:kinsoku/>
+        <w:wordWrap/>
+        <w:overflowPunct/>
+        <w:topLinePunct w:val="0"/>
+        <w:autoSpaceDE/>
+        <w:autoSpaceDN/>
+        <w:bidi w:val="0"/>
+        <w:adjustRightInd/>
+        <w:snapToGrid/>
+        <w:ind w:left="-283" w:leftChars="0" w:right="283" w:firstLine="709" w:firstLineChars="0"/>
+        <w:jc w:val="both"/>
+        <w:textAlignment w:val="auto"/>
+      </w:pPr>
+      <w:r>
+        <w:rPr>
+          <w:rFonts w:hint="default" w:ascii="Times New Roman" w:hAnsi="Times New Roman" w:eastAsia="SimSun" w:cs="Times New Roman"/>
+          <w:color w:val="000000"/>
+          <w:kern w:val="0"/>
+          <w:sz w:val="28"/>
+          <w:szCs w:val="28"/>
+          <w:lang w:val="en-US" w:eastAsia="zh-CN" w:bidi="ar"/>
+        </w:rPr>
+        <w:t xml:space="preserve">языки разметки html и css; </w:t>
+      </w:r>
+    </w:p>
+    <w:p>
+      <w:pPr>
+        <w:keepNext w:val="0"/>
+        <w:keepLines w:val="0"/>
+        <w:pageBreakBefore w:val="0"/>
+        <w:widowControl/>
+        <w:numPr>
+          <w:ilvl w:val="0"/>
+          <w:numId w:val="13"/>
+        </w:numPr>
+        <w:suppressLineNumbers w:val="0"/>
+        <w:tabs>
+          <w:tab w:val="left" w:pos="220"/>
+          <w:tab w:val="clear" w:pos="420"/>
+        </w:tabs>
+        <w:kinsoku/>
+        <w:wordWrap/>
+        <w:overflowPunct/>
+        <w:topLinePunct w:val="0"/>
+        <w:autoSpaceDE/>
+        <w:autoSpaceDN/>
+        <w:bidi w:val="0"/>
+        <w:adjustRightInd/>
+        <w:snapToGrid/>
+        <w:ind w:left="-283" w:leftChars="0" w:right="283" w:firstLine="709" w:firstLineChars="0"/>
+        <w:jc w:val="both"/>
+        <w:textAlignment w:val="auto"/>
+      </w:pPr>
+      <w:r>
+        <w:rPr>
+          <w:rFonts w:hint="default" w:ascii="Times New Roman" w:hAnsi="Times New Roman" w:eastAsia="SimSun" w:cs="Times New Roman"/>
+          <w:color w:val="000000"/>
+          <w:kern w:val="0"/>
+          <w:sz w:val="28"/>
+          <w:szCs w:val="28"/>
+          <w:lang w:val="en-US" w:eastAsia="zh-CN" w:bidi="ar"/>
+        </w:rPr>
+        <w:t>JavaScript</w:t>
+      </w:r>
+      <w:r>
+        <w:rPr>
+          <w:rFonts w:hint="default" w:ascii="Times New Roman" w:hAnsi="Times New Roman" w:eastAsia="SimSun" w:cs="Times New Roman"/>
+          <w:color w:val="000000"/>
+          <w:kern w:val="0"/>
+          <w:sz w:val="28"/>
+          <w:szCs w:val="28"/>
+          <w:lang w:val="en-US" w:eastAsia="zh-CN" w:bidi="ar"/>
+        </w:rPr>
+        <w:t xml:space="preserve">; </w:t>
+      </w:r>
+    </w:p>
+    <w:p>
+      <w:pPr>
+        <w:keepNext w:val="0"/>
+        <w:keepLines w:val="0"/>
+        <w:pageBreakBefore w:val="0"/>
+        <w:widowControl/>
+        <w:numPr>
+          <w:ilvl w:val="0"/>
+          <w:numId w:val="13"/>
+        </w:numPr>
+        <w:suppressLineNumbers w:val="0"/>
+        <w:tabs>
+          <w:tab w:val="left" w:pos="220"/>
+          <w:tab w:val="clear" w:pos="420"/>
+        </w:tabs>
+        <w:kinsoku/>
+        <w:wordWrap/>
+        <w:overflowPunct/>
+        <w:topLinePunct w:val="0"/>
+        <w:autoSpaceDE/>
+        <w:autoSpaceDN/>
+        <w:bidi w:val="0"/>
+        <w:adjustRightInd/>
+        <w:snapToGrid/>
+        <w:ind w:left="-283" w:leftChars="0" w:right="283" w:firstLine="709" w:firstLineChars="0"/>
+        <w:jc w:val="both"/>
+        <w:textAlignment w:val="auto"/>
+      </w:pPr>
+      <w:r>
+        <w:rPr>
+          <w:rFonts w:hint="default" w:ascii="Times New Roman" w:hAnsi="Times New Roman" w:eastAsia="SimSun" w:cs="Times New Roman"/>
+          <w:color w:val="000000"/>
+          <w:kern w:val="0"/>
+          <w:sz w:val="28"/>
+          <w:szCs w:val="28"/>
+          <w:lang w:val="en-US" w:eastAsia="zh-CN" w:bidi="ar"/>
+        </w:rPr>
+        <w:t xml:space="preserve">SQLite. </w:t>
+      </w:r>
+    </w:p>
+    <w:p>
+      <w:pPr>
+        <w:keepNext w:val="0"/>
+        <w:keepLines w:val="0"/>
+        <w:pageBreakBefore w:val="0"/>
+        <w:widowControl/>
+        <w:suppressLineNumbers w:val="0"/>
+        <w:kinsoku/>
+        <w:wordWrap/>
+        <w:overflowPunct/>
+        <w:topLinePunct w:val="0"/>
+        <w:autoSpaceDE/>
+        <w:autoSpaceDN/>
+        <w:bidi w:val="0"/>
+        <w:adjustRightInd/>
+        <w:snapToGrid/>
+        <w:ind w:left="-283" w:right="283" w:firstLine="709"/>
+        <w:jc w:val="both"/>
+        <w:textAlignment w:val="auto"/>
+        <w:rPr>
+          <w:rFonts w:hint="default" w:ascii="Times New Roman" w:hAnsi="Times New Roman" w:eastAsia="SimSun" w:cs="Times New Roman"/>
+          <w:color w:val="000000"/>
+          <w:kern w:val="0"/>
+          <w:sz w:val="28"/>
+          <w:szCs w:val="28"/>
+          <w:lang w:val="en-US" w:eastAsia="zh-CN" w:bidi="ar"/>
+        </w:rPr>
+      </w:pPr>
+      <w:r>
+        <w:rPr>
+          <w:rFonts w:hint="default" w:ascii="Times New Roman" w:hAnsi="Times New Roman" w:eastAsia="SimSun" w:cs="Times New Roman"/>
+          <w:color w:val="000000"/>
+          <w:kern w:val="0"/>
+          <w:sz w:val="28"/>
+          <w:szCs w:val="28"/>
+          <w:lang w:val="en-US" w:eastAsia="zh-CN" w:bidi="ar"/>
+        </w:rPr>
+        <w:t xml:space="preserve">Для создания дизайна выбрана программа Figma. Она выбран по следующим причинам: </w:t>
+      </w:r>
+    </w:p>
+    <w:p>
+      <w:pPr>
+        <w:keepNext w:val="0"/>
+        <w:keepLines w:val="0"/>
+        <w:pageBreakBefore w:val="0"/>
+        <w:widowControl/>
+        <w:numPr>
+          <w:ilvl w:val="0"/>
+          <w:numId w:val="14"/>
+        </w:numPr>
+        <w:suppressLineNumbers w:val="0"/>
+        <w:kinsoku/>
+        <w:wordWrap/>
+        <w:overflowPunct/>
+        <w:topLinePunct w:val="0"/>
+        <w:autoSpaceDE/>
+        <w:autoSpaceDN/>
+        <w:bidi w:val="0"/>
+        <w:adjustRightInd/>
+        <w:snapToGrid/>
+        <w:ind w:left="-283" w:leftChars="0" w:right="283" w:firstLine="709" w:firstLineChars="0"/>
+        <w:jc w:val="both"/>
+        <w:textAlignment w:val="auto"/>
+      </w:pPr>
+      <w:r>
+        <w:rPr>
+          <w:rFonts w:hint="default" w:ascii="Times New Roman" w:hAnsi="Times New Roman" w:eastAsia="SimSun" w:cs="Times New Roman"/>
+          <w:color w:val="000000"/>
+          <w:kern w:val="0"/>
+          <w:sz w:val="28"/>
+          <w:szCs w:val="28"/>
+          <w:lang w:val="en-US" w:eastAsia="zh-CN" w:bidi="ar"/>
+        </w:rPr>
+        <w:t>удобство использования: Figma предоставляет удобный интерфейс и</w:t>
+      </w:r>
+      <w:r>
+        <w:rPr>
+          <w:rFonts w:hint="default" w:ascii="Times New Roman" w:hAnsi="Times New Roman" w:eastAsia="SimSun" w:cs="Times New Roman"/>
+          <w:color w:val="000000"/>
+          <w:kern w:val="0"/>
+          <w:sz w:val="28"/>
+          <w:szCs w:val="28"/>
+          <w:lang w:val="ru-RU" w:eastAsia="zh-CN" w:bidi="ar"/>
+        </w:rPr>
+        <w:t xml:space="preserve"> </w:t>
+      </w:r>
+      <w:r>
+        <w:rPr>
+          <w:rFonts w:hint="default" w:ascii="Times New Roman" w:hAnsi="Times New Roman" w:eastAsia="SimSun" w:cs="Times New Roman"/>
+          <w:color w:val="000000"/>
+          <w:kern w:val="0"/>
+          <w:sz w:val="28"/>
+          <w:szCs w:val="28"/>
+          <w:lang w:val="en-US" w:eastAsia="zh-CN" w:bidi="ar"/>
+        </w:rPr>
+        <w:t>интуитивно понятные инструменты, что упрощает процесс разработки дизайна</w:t>
+      </w:r>
+      <w:r>
+        <w:rPr>
+          <w:rFonts w:hint="default" w:ascii="Times New Roman" w:hAnsi="Times New Roman" w:eastAsia="SimSun" w:cs="Times New Roman"/>
+          <w:color w:val="000000"/>
+          <w:kern w:val="0"/>
+          <w:sz w:val="28"/>
+          <w:szCs w:val="28"/>
+          <w:lang w:val="ru-RU" w:eastAsia="zh-CN" w:bidi="ar"/>
+        </w:rPr>
+        <w:t xml:space="preserve"> </w:t>
+      </w:r>
+      <w:r>
+        <w:rPr>
+          <w:rFonts w:hint="default" w:ascii="Times New Roman" w:hAnsi="Times New Roman" w:eastAsia="SimSun" w:cs="Times New Roman"/>
+          <w:color w:val="000000"/>
+          <w:kern w:val="0"/>
+          <w:sz w:val="28"/>
+          <w:szCs w:val="28"/>
+          <w:lang w:val="en-US" w:eastAsia="zh-CN" w:bidi="ar"/>
+        </w:rPr>
+        <w:t xml:space="preserve">сайта и позволяет сосредоточиться на творческом процессе; </w:t>
+      </w:r>
+    </w:p>
+    <w:p>
+      <w:pPr>
+        <w:keepNext w:val="0"/>
+        <w:keepLines w:val="0"/>
+        <w:pageBreakBefore w:val="0"/>
+        <w:widowControl/>
+        <w:numPr>
+          <w:ilvl w:val="0"/>
+          <w:numId w:val="14"/>
+        </w:numPr>
+        <w:suppressLineNumbers w:val="0"/>
+        <w:kinsoku/>
+        <w:wordWrap/>
+        <w:overflowPunct/>
+        <w:topLinePunct w:val="0"/>
+        <w:autoSpaceDE/>
+        <w:autoSpaceDN/>
+        <w:bidi w:val="0"/>
+        <w:adjustRightInd/>
+        <w:snapToGrid/>
+        <w:ind w:left="-283" w:leftChars="0" w:right="283" w:firstLine="709" w:firstLineChars="0"/>
+        <w:jc w:val="both"/>
+        <w:textAlignment w:val="auto"/>
+      </w:pPr>
+      <w:r>
+        <w:rPr>
+          <w:rFonts w:hint="default" w:ascii="Times New Roman" w:hAnsi="Times New Roman" w:eastAsia="SimSun" w:cs="Times New Roman"/>
+          <w:color w:val="000000"/>
+          <w:kern w:val="0"/>
+          <w:sz w:val="28"/>
+          <w:szCs w:val="28"/>
+          <w:lang w:val="en-US" w:eastAsia="zh-CN" w:bidi="ar"/>
+        </w:rPr>
+        <w:t>прототипирование: Figma</w:t>
+      </w:r>
+      <w:r>
+        <w:rPr>
+          <w:rFonts w:hint="default" w:ascii="Times New Roman" w:hAnsi="Times New Roman" w:eastAsia="SimSun" w:cs="Times New Roman"/>
+          <w:color w:val="000000"/>
+          <w:kern w:val="0"/>
+          <w:sz w:val="28"/>
+          <w:szCs w:val="28"/>
+          <w:lang w:val="ru-RU" w:eastAsia="zh-CN" w:bidi="ar"/>
+        </w:rPr>
+        <w:t xml:space="preserve"> </w:t>
+      </w:r>
+      <w:r>
+        <w:rPr>
+          <w:rFonts w:hint="default" w:ascii="Times New Roman" w:hAnsi="Times New Roman" w:eastAsia="SimSun" w:cs="Times New Roman"/>
+          <w:color w:val="000000"/>
+          <w:kern w:val="0"/>
+          <w:sz w:val="28"/>
+          <w:szCs w:val="28"/>
+          <w:lang w:val="en-US" w:eastAsia="zh-CN" w:bidi="ar"/>
+        </w:rPr>
+        <w:t>позволяет создавать интерактивные прототипы сайта, что помогает заказчику и другим заинтересованным сторонам лучше понять концепцию и функционал будущего сайта;</w:t>
+      </w:r>
+      <w:r>
+        <w:rPr>
+          <w:rFonts w:hint="default" w:ascii="Symbol" w:hAnsi="Symbol" w:eastAsia="SimSun" w:cs="Symbol"/>
+          <w:color w:val="000000"/>
+          <w:kern w:val="0"/>
+          <w:sz w:val="28"/>
+          <w:szCs w:val="28"/>
+          <w:lang w:val="en-US" w:eastAsia="zh-CN" w:bidi="ar"/>
+        </w:rPr>
+        <w:t xml:space="preserve"> </w:t>
+      </w:r>
+    </w:p>
+    <w:p>
+      <w:pPr>
+        <w:keepNext w:val="0"/>
+        <w:keepLines w:val="0"/>
+        <w:pageBreakBefore w:val="0"/>
+        <w:widowControl/>
+        <w:numPr>
+          <w:ilvl w:val="0"/>
+          <w:numId w:val="14"/>
+        </w:numPr>
+        <w:suppressLineNumbers w:val="0"/>
+        <w:kinsoku/>
+        <w:wordWrap/>
+        <w:overflowPunct/>
+        <w:topLinePunct w:val="0"/>
+        <w:autoSpaceDE/>
+        <w:autoSpaceDN/>
+        <w:bidi w:val="0"/>
+        <w:adjustRightInd/>
+        <w:snapToGrid/>
+        <w:ind w:left="-283" w:leftChars="0" w:right="283" w:firstLine="709" w:firstLineChars="0"/>
+        <w:jc w:val="both"/>
+        <w:textAlignment w:val="auto"/>
+      </w:pPr>
+      <w:r>
+        <w:rPr>
+          <w:rFonts w:hint="default" w:ascii="Times New Roman" w:hAnsi="Times New Roman" w:eastAsia="SimSun" w:cs="Times New Roman"/>
+          <w:color w:val="000000"/>
+          <w:kern w:val="0"/>
+          <w:sz w:val="28"/>
+          <w:szCs w:val="28"/>
+          <w:lang w:val="en-US" w:eastAsia="zh-CN" w:bidi="ar"/>
+        </w:rPr>
+        <w:t>масштабируемость: Figma позволяет разрабатывать дизайн сайта с учётом всех устройств и экранов, что обеспечивает адаптивность и масштабируемость проекта;</w:t>
+      </w:r>
+    </w:p>
+    <w:p>
+      <w:pPr>
+        <w:keepNext w:val="0"/>
+        <w:keepLines w:val="0"/>
+        <w:pageBreakBefore w:val="0"/>
+        <w:widowControl/>
+        <w:numPr>
+          <w:ilvl w:val="0"/>
+          <w:numId w:val="14"/>
+        </w:numPr>
+        <w:suppressLineNumbers w:val="0"/>
+        <w:kinsoku/>
+        <w:wordWrap/>
+        <w:overflowPunct/>
+        <w:topLinePunct w:val="0"/>
+        <w:autoSpaceDE/>
+        <w:autoSpaceDN/>
+        <w:bidi w:val="0"/>
+        <w:adjustRightInd/>
+        <w:snapToGrid/>
+        <w:ind w:left="-283" w:leftChars="0" w:right="283" w:firstLine="709" w:firstLineChars="0"/>
+        <w:jc w:val="both"/>
+        <w:textAlignment w:val="auto"/>
+      </w:pPr>
+      <w:r>
+        <w:rPr>
+          <w:rFonts w:hint="default" w:ascii="Times New Roman" w:hAnsi="Times New Roman" w:eastAsia="SimSun" w:cs="Times New Roman"/>
+          <w:color w:val="000000"/>
+          <w:kern w:val="0"/>
+          <w:sz w:val="28"/>
+          <w:szCs w:val="28"/>
+          <w:lang w:val="en-US" w:eastAsia="zh-CN" w:bidi="ar"/>
+        </w:rPr>
+        <w:t>функционал: Figma предоставляет широкий спектр возможностей для работы с векторной графикой, шрифтами, цветовыми схемами и другими дизайн-элементами, что обеспечивает высокое качество разработки дизайна сайта</w:t>
+      </w:r>
+      <w:r>
+        <w:rPr>
+          <w:rFonts w:hint="default" w:ascii="Times New Roman" w:hAnsi="Times New Roman" w:eastAsia="SimSun" w:cs="Times New Roman"/>
+          <w:color w:val="000000"/>
+          <w:kern w:val="0"/>
+          <w:sz w:val="28"/>
+          <w:szCs w:val="28"/>
+          <w:lang w:val="ru-RU" w:eastAsia="zh-CN" w:bidi="ar"/>
+        </w:rPr>
+        <w:t>;</w:t>
+      </w:r>
+    </w:p>
+    <w:p>
+      <w:pPr>
+        <w:keepNext w:val="0"/>
+        <w:keepLines w:val="0"/>
+        <w:pageBreakBefore w:val="0"/>
+        <w:widowControl/>
+        <w:numPr>
+          <w:ilvl w:val="0"/>
+          <w:numId w:val="14"/>
+        </w:numPr>
+        <w:suppressLineNumbers w:val="0"/>
+        <w:kinsoku/>
+        <w:wordWrap/>
+        <w:overflowPunct/>
+        <w:topLinePunct w:val="0"/>
+        <w:autoSpaceDE/>
+        <w:autoSpaceDN/>
+        <w:bidi w:val="0"/>
+        <w:adjustRightInd/>
+        <w:snapToGrid/>
+        <w:ind w:left="-283" w:leftChars="0" w:right="283" w:firstLine="709" w:firstLineChars="0"/>
+        <w:jc w:val="both"/>
+        <w:textAlignment w:val="auto"/>
+      </w:pPr>
+      <w:r>
+        <w:rPr>
+          <w:rFonts w:hint="default" w:ascii="Times New Roman" w:hAnsi="Times New Roman" w:eastAsia="SimSun" w:cs="Times New Roman"/>
+          <w:color w:val="000000"/>
+          <w:kern w:val="0"/>
+          <w:sz w:val="28"/>
+          <w:szCs w:val="28"/>
+          <w:lang w:val="en-US" w:eastAsia="zh-CN" w:bidi="ar"/>
+        </w:rPr>
+        <w:t>интеграция с другими инструментами: Figma имеет возможность интеграции с другими платформами и инструментами разработки, что облегчает</w:t>
+      </w:r>
+      <w:r>
+        <w:rPr>
+          <w:rFonts w:hint="default" w:ascii="Times New Roman" w:hAnsi="Times New Roman" w:eastAsia="SimSun" w:cs="Times New Roman"/>
+          <w:color w:val="000000"/>
+          <w:kern w:val="0"/>
+          <w:sz w:val="28"/>
+          <w:szCs w:val="28"/>
+          <w:lang w:val="ru-RU" w:eastAsia="zh-CN" w:bidi="ar"/>
+        </w:rPr>
+        <w:t xml:space="preserve"> </w:t>
+      </w:r>
+      <w:r>
+        <w:rPr>
+          <w:rFonts w:hint="default" w:ascii="Times New Roman" w:hAnsi="Times New Roman" w:eastAsia="SimSun" w:cs="Times New Roman"/>
+          <w:color w:val="000000"/>
+          <w:kern w:val="0"/>
+          <w:sz w:val="28"/>
+          <w:szCs w:val="28"/>
+          <w:lang w:val="en-US" w:eastAsia="zh-CN" w:bidi="ar"/>
+        </w:rPr>
+        <w:t xml:space="preserve">процесс работы над проектом в целом. </w:t>
+      </w:r>
+    </w:p>
+    <w:p>
+      <w:pPr>
+        <w:keepNext w:val="0"/>
+        <w:keepLines w:val="0"/>
+        <w:pageBreakBefore w:val="0"/>
+        <w:widowControl/>
+        <w:suppressLineNumbers w:val="0"/>
+        <w:kinsoku/>
+        <w:wordWrap/>
+        <w:overflowPunct/>
+        <w:topLinePunct w:val="0"/>
+        <w:autoSpaceDE/>
+        <w:autoSpaceDN/>
+        <w:bidi w:val="0"/>
+        <w:adjustRightInd/>
+        <w:snapToGrid/>
+        <w:ind w:left="-283" w:right="283" w:firstLine="709"/>
+        <w:jc w:val="left"/>
+        <w:textAlignment w:val="auto"/>
+      </w:pPr>
+      <w:r>
+        <w:rPr>
+          <w:rFonts w:hint="default" w:ascii="Times New Roman" w:hAnsi="Times New Roman" w:eastAsia="SimSun" w:cs="Times New Roman"/>
+          <w:color w:val="000000"/>
+          <w:kern w:val="0"/>
+          <w:sz w:val="28"/>
+          <w:szCs w:val="28"/>
+          <w:lang w:val="en-US" w:eastAsia="zh-CN" w:bidi="ar"/>
+        </w:rPr>
+        <w:t xml:space="preserve">Для написания программного кода выбрана программа Visual Studio Code. </w:t>
+      </w:r>
+    </w:p>
+    <w:p>
+      <w:pPr>
+        <w:keepNext w:val="0"/>
+        <w:keepLines w:val="0"/>
+        <w:pageBreakBefore w:val="0"/>
+        <w:widowControl/>
+        <w:suppressLineNumbers w:val="0"/>
+        <w:kinsoku/>
+        <w:wordWrap/>
+        <w:overflowPunct/>
+        <w:topLinePunct w:val="0"/>
+        <w:autoSpaceDE/>
+        <w:autoSpaceDN/>
+        <w:bidi w:val="0"/>
+        <w:adjustRightInd/>
+        <w:snapToGrid/>
+        <w:ind w:left="-283" w:right="283" w:firstLine="709"/>
+        <w:jc w:val="left"/>
+        <w:textAlignment w:val="auto"/>
+        <w:rPr>
+          <w:rFonts w:hint="default" w:ascii="Times New Roman" w:hAnsi="Times New Roman" w:eastAsia="SimSun" w:cs="Times New Roman"/>
+          <w:color w:val="000000"/>
+          <w:kern w:val="0"/>
+          <w:sz w:val="28"/>
+          <w:szCs w:val="28"/>
+          <w:lang w:val="en-US" w:eastAsia="zh-CN" w:bidi="ar"/>
+        </w:rPr>
+      </w:pPr>
+      <w:r>
+        <w:rPr>
+          <w:rFonts w:hint="default" w:ascii="Times New Roman" w:hAnsi="Times New Roman" w:eastAsia="SimSun" w:cs="Times New Roman"/>
+          <w:color w:val="000000"/>
+          <w:kern w:val="0"/>
+          <w:sz w:val="28"/>
+          <w:szCs w:val="28"/>
+          <w:lang w:val="en-US" w:eastAsia="zh-CN" w:bidi="ar"/>
+        </w:rPr>
+        <w:t xml:space="preserve">Преимущества данной программы: </w:t>
+      </w:r>
+    </w:p>
+    <w:p>
+      <w:pPr>
+        <w:keepNext w:val="0"/>
+        <w:keepLines w:val="0"/>
+        <w:pageBreakBefore w:val="0"/>
+        <w:widowControl/>
+        <w:numPr>
+          <w:ilvl w:val="0"/>
+          <w:numId w:val="15"/>
+        </w:numPr>
+        <w:suppressLineNumbers w:val="0"/>
+        <w:kinsoku/>
+        <w:wordWrap/>
+        <w:overflowPunct/>
+        <w:topLinePunct w:val="0"/>
+        <w:autoSpaceDE/>
+        <w:autoSpaceDN/>
+        <w:bidi w:val="0"/>
+        <w:adjustRightInd/>
+        <w:snapToGrid/>
+        <w:ind w:left="-283" w:leftChars="0" w:right="283" w:firstLine="709" w:firstLineChars="0"/>
+        <w:jc w:val="both"/>
+        <w:textAlignment w:val="auto"/>
+      </w:pPr>
+      <w:r>
+        <w:rPr>
+          <w:rFonts w:hint="default" w:ascii="Times New Roman" w:hAnsi="Times New Roman" w:eastAsia="SimSun" w:cs="Times New Roman"/>
+          <w:color w:val="000000"/>
+          <w:kern w:val="0"/>
+          <w:sz w:val="28"/>
+          <w:szCs w:val="28"/>
+          <w:lang w:val="en-US" w:eastAsia="zh-CN" w:bidi="ar"/>
+        </w:rPr>
+        <w:t>Visual Studio Code является одним из наиболее популярных и широко</w:t>
+      </w:r>
+      <w:r>
+        <w:rPr>
+          <w:rFonts w:hint="default" w:ascii="Times New Roman" w:hAnsi="Times New Roman" w:eastAsia="SimSun" w:cs="Times New Roman"/>
+          <w:color w:val="000000"/>
+          <w:kern w:val="0"/>
+          <w:sz w:val="28"/>
+          <w:szCs w:val="28"/>
+          <w:lang w:val="ru-RU" w:eastAsia="zh-CN" w:bidi="ar"/>
+        </w:rPr>
+        <w:t xml:space="preserve"> </w:t>
+      </w:r>
+      <w:r>
+        <w:rPr>
+          <w:rFonts w:hint="default" w:ascii="Times New Roman" w:hAnsi="Times New Roman" w:eastAsia="SimSun" w:cs="Times New Roman"/>
+          <w:color w:val="000000"/>
+          <w:kern w:val="0"/>
+          <w:sz w:val="28"/>
+          <w:szCs w:val="28"/>
+          <w:lang w:val="en-US" w:eastAsia="zh-CN" w:bidi="ar"/>
+        </w:rPr>
+        <w:t>используемых редакторов кода среди разработчиков. Он предоставляет</w:t>
+      </w:r>
+      <w:r>
+        <w:rPr>
+          <w:rFonts w:hint="default" w:ascii="Times New Roman" w:hAnsi="Times New Roman" w:eastAsia="SimSun" w:cs="Times New Roman"/>
+          <w:color w:val="000000"/>
+          <w:kern w:val="0"/>
+          <w:sz w:val="28"/>
+          <w:szCs w:val="28"/>
+          <w:lang w:val="ru-RU" w:eastAsia="zh-CN" w:bidi="ar"/>
+        </w:rPr>
+        <w:t xml:space="preserve"> </w:t>
+      </w:r>
+      <w:r>
+        <w:rPr>
+          <w:rFonts w:hint="default" w:ascii="Times New Roman" w:hAnsi="Times New Roman" w:eastAsia="SimSun" w:cs="Times New Roman"/>
+          <w:color w:val="000000"/>
+          <w:kern w:val="0"/>
+          <w:sz w:val="28"/>
+          <w:szCs w:val="28"/>
+          <w:lang w:val="en-US" w:eastAsia="zh-CN" w:bidi="ar"/>
+        </w:rPr>
+        <w:t>широкий набор инструментов и функций, которые делают процесс разработки</w:t>
+      </w:r>
+      <w:r>
+        <w:rPr>
+          <w:rFonts w:hint="default" w:ascii="Times New Roman" w:hAnsi="Times New Roman" w:eastAsia="SimSun" w:cs="Times New Roman"/>
+          <w:color w:val="000000"/>
+          <w:kern w:val="0"/>
+          <w:sz w:val="28"/>
+          <w:szCs w:val="28"/>
+          <w:lang w:val="ru-RU" w:eastAsia="zh-CN" w:bidi="ar"/>
+        </w:rPr>
+        <w:t xml:space="preserve"> </w:t>
+      </w:r>
+      <w:r>
+        <w:rPr>
+          <w:rFonts w:hint="default" w:ascii="Times New Roman" w:hAnsi="Times New Roman" w:eastAsia="SimSun" w:cs="Times New Roman"/>
+          <w:color w:val="000000"/>
+          <w:kern w:val="0"/>
+          <w:sz w:val="28"/>
+          <w:szCs w:val="28"/>
+          <w:lang w:val="en-US" w:eastAsia="zh-CN" w:bidi="ar"/>
+        </w:rPr>
+        <w:t xml:space="preserve">более удобным и эффективным; </w:t>
+      </w:r>
+    </w:p>
+    <w:p>
+      <w:pPr>
+        <w:keepNext w:val="0"/>
+        <w:keepLines w:val="0"/>
+        <w:pageBreakBefore w:val="0"/>
+        <w:widowControl/>
+        <w:numPr>
+          <w:ilvl w:val="0"/>
+          <w:numId w:val="15"/>
+        </w:numPr>
+        <w:suppressLineNumbers w:val="0"/>
+        <w:kinsoku/>
+        <w:wordWrap/>
+        <w:overflowPunct/>
+        <w:topLinePunct w:val="0"/>
+        <w:autoSpaceDE/>
+        <w:autoSpaceDN/>
+        <w:bidi w:val="0"/>
+        <w:adjustRightInd/>
+        <w:snapToGrid/>
+        <w:ind w:left="-283" w:leftChars="0" w:right="283" w:firstLine="709" w:firstLineChars="0"/>
+        <w:jc w:val="both"/>
+        <w:textAlignment w:val="auto"/>
+      </w:pPr>
+      <w:r>
+        <w:rPr>
+          <w:rFonts w:hint="default" w:ascii="Times New Roman" w:hAnsi="Times New Roman" w:eastAsia="SimSun" w:cs="Times New Roman"/>
+          <w:color w:val="000000"/>
+          <w:kern w:val="0"/>
+          <w:sz w:val="28"/>
+          <w:szCs w:val="28"/>
+          <w:lang w:val="en-US" w:eastAsia="zh-CN" w:bidi="ar"/>
+        </w:rPr>
+        <w:t>Visual Studio Code обладает мощным набором плагинов и расширений, которые позволяют настраивать его под свои потребности и требования проекта.</w:t>
+      </w:r>
+      <w:r>
+        <w:rPr>
+          <w:rFonts w:hint="default" w:ascii="Times New Roman" w:hAnsi="Times New Roman" w:eastAsia="SimSun" w:cs="Times New Roman"/>
+          <w:color w:val="000000"/>
+          <w:kern w:val="0"/>
+          <w:sz w:val="28"/>
+          <w:szCs w:val="28"/>
+          <w:lang w:val="ru-RU" w:eastAsia="zh-CN" w:bidi="ar"/>
+        </w:rPr>
+        <w:t xml:space="preserve"> </w:t>
+      </w:r>
+      <w:r>
+        <w:rPr>
+          <w:rFonts w:hint="default" w:ascii="Times New Roman" w:hAnsi="Times New Roman" w:eastAsia="SimSun" w:cs="Times New Roman"/>
+          <w:color w:val="000000"/>
+          <w:kern w:val="0"/>
+          <w:sz w:val="28"/>
+          <w:szCs w:val="28"/>
+          <w:lang w:val="en-US" w:eastAsia="zh-CN" w:bidi="ar"/>
+        </w:rPr>
+        <w:t xml:space="preserve">Это позволяет сделать разработку сайта более гибкой и удобной; </w:t>
+      </w:r>
+    </w:p>
+    <w:p>
+      <w:pPr>
+        <w:keepNext w:val="0"/>
+        <w:keepLines w:val="0"/>
+        <w:pageBreakBefore w:val="0"/>
+        <w:widowControl/>
+        <w:numPr>
+          <w:ilvl w:val="0"/>
+          <w:numId w:val="15"/>
+        </w:numPr>
+        <w:suppressLineNumbers w:val="0"/>
+        <w:kinsoku/>
+        <w:wordWrap/>
+        <w:overflowPunct/>
+        <w:topLinePunct w:val="0"/>
+        <w:autoSpaceDE/>
+        <w:autoSpaceDN/>
+        <w:bidi w:val="0"/>
+        <w:adjustRightInd/>
+        <w:snapToGrid/>
+        <w:ind w:left="-283" w:leftChars="0" w:right="283" w:firstLine="709" w:firstLineChars="0"/>
+        <w:jc w:val="both"/>
+        <w:textAlignment w:val="auto"/>
+      </w:pPr>
+      <w:r>
+        <w:rPr>
+          <w:rFonts w:hint="default" w:ascii="Times New Roman" w:hAnsi="Times New Roman" w:eastAsia="SimSun" w:cs="Times New Roman"/>
+          <w:color w:val="000000"/>
+          <w:kern w:val="0"/>
+          <w:sz w:val="28"/>
+          <w:szCs w:val="28"/>
+          <w:lang w:val="en-US" w:eastAsia="zh-CN" w:bidi="ar"/>
+        </w:rPr>
+        <w:t xml:space="preserve">Visual Studio Code поддерживает большое количество различных языков программирования и технологий, что делает его универсальным инструментом для разработки сайтов любого уровня сложности; </w:t>
+      </w:r>
+    </w:p>
+    <w:p>
+      <w:pPr>
+        <w:keepNext w:val="0"/>
+        <w:keepLines w:val="0"/>
+        <w:pageBreakBefore w:val="0"/>
+        <w:widowControl/>
+        <w:numPr>
+          <w:ilvl w:val="0"/>
+          <w:numId w:val="15"/>
+        </w:numPr>
+        <w:suppressLineNumbers w:val="0"/>
+        <w:kinsoku/>
+        <w:wordWrap/>
+        <w:overflowPunct/>
+        <w:topLinePunct w:val="0"/>
+        <w:autoSpaceDE/>
+        <w:autoSpaceDN/>
+        <w:bidi w:val="0"/>
+        <w:adjustRightInd/>
+        <w:snapToGrid/>
+        <w:ind w:left="-283" w:leftChars="0" w:right="283" w:firstLine="709" w:firstLineChars="0"/>
+        <w:jc w:val="both"/>
+        <w:textAlignment w:val="auto"/>
+      </w:pPr>
+      <w:r>
+        <w:rPr>
+          <w:rFonts w:hint="default" w:ascii="Times New Roman" w:hAnsi="Times New Roman" w:eastAsia="SimSun" w:cs="Times New Roman"/>
+          <w:color w:val="000000"/>
+          <w:kern w:val="0"/>
+          <w:sz w:val="28"/>
+          <w:szCs w:val="28"/>
+          <w:lang w:val="en-US" w:eastAsia="zh-CN" w:bidi="ar"/>
+        </w:rPr>
+        <w:t xml:space="preserve">Visual Studio Code является бесплатным и открытым программным обеспечением, что делает его доступным для всех разработчиков без ограничений и затрат; </w:t>
+      </w:r>
+    </w:p>
+    <w:p>
+      <w:pPr>
+        <w:keepNext w:val="0"/>
+        <w:keepLines w:val="0"/>
+        <w:pageBreakBefore w:val="0"/>
+        <w:widowControl/>
+        <w:numPr>
+          <w:ilvl w:val="0"/>
+          <w:numId w:val="15"/>
+        </w:numPr>
+        <w:suppressLineNumbers w:val="0"/>
+        <w:kinsoku/>
+        <w:wordWrap/>
+        <w:overflowPunct/>
+        <w:topLinePunct w:val="0"/>
+        <w:autoSpaceDE/>
+        <w:autoSpaceDN/>
+        <w:bidi w:val="0"/>
+        <w:adjustRightInd/>
+        <w:snapToGrid/>
+        <w:ind w:left="-283" w:leftChars="0" w:right="283" w:firstLine="709" w:firstLineChars="0"/>
+        <w:jc w:val="both"/>
+        <w:textAlignment w:val="auto"/>
+      </w:pPr>
+      <w:r>
+        <w:rPr>
+          <w:rFonts w:hint="default" w:ascii="Times New Roman" w:hAnsi="Times New Roman" w:eastAsia="SimSun" w:cs="Times New Roman"/>
+          <w:color w:val="000000"/>
+          <w:kern w:val="0"/>
+          <w:sz w:val="28"/>
+          <w:szCs w:val="28"/>
+          <w:lang w:val="en-US" w:eastAsia="zh-CN" w:bidi="ar"/>
+        </w:rPr>
+        <w:t>Visual Studio Code обладает удобным интерфейсом и мощными</w:t>
+      </w:r>
+      <w:r>
+        <w:rPr>
+          <w:rFonts w:hint="default" w:ascii="Times New Roman" w:hAnsi="Times New Roman" w:eastAsia="SimSun" w:cs="Times New Roman"/>
+          <w:color w:val="000000"/>
+          <w:kern w:val="0"/>
+          <w:sz w:val="28"/>
+          <w:szCs w:val="28"/>
+          <w:lang w:val="ru-RU" w:eastAsia="zh-CN" w:bidi="ar"/>
+        </w:rPr>
+        <w:t xml:space="preserve"> </w:t>
+      </w:r>
+      <w:r>
+        <w:rPr>
+          <w:rFonts w:hint="default" w:ascii="Times New Roman" w:hAnsi="Times New Roman" w:eastAsia="SimSun" w:cs="Times New Roman"/>
+          <w:color w:val="000000"/>
+          <w:kern w:val="0"/>
+          <w:sz w:val="28"/>
+          <w:szCs w:val="28"/>
+          <w:lang w:val="en-US" w:eastAsia="zh-CN" w:bidi="ar"/>
+        </w:rPr>
+        <w:t>инструментами для управления проектами, отладки кода, автоматического</w:t>
+      </w:r>
+      <w:r>
+        <w:rPr>
+          <w:rFonts w:hint="default" w:ascii="Times New Roman" w:hAnsi="Times New Roman" w:eastAsia="SimSun" w:cs="Times New Roman"/>
+          <w:color w:val="000000"/>
+          <w:kern w:val="0"/>
+          <w:sz w:val="28"/>
+          <w:szCs w:val="28"/>
+          <w:lang w:val="ru-RU" w:eastAsia="zh-CN" w:bidi="ar"/>
+        </w:rPr>
+        <w:t xml:space="preserve"> </w:t>
+      </w:r>
+      <w:r>
+        <w:rPr>
+          <w:rFonts w:hint="default" w:ascii="Times New Roman" w:hAnsi="Times New Roman" w:eastAsia="SimSun" w:cs="Times New Roman"/>
+          <w:color w:val="000000"/>
+          <w:kern w:val="0"/>
+          <w:sz w:val="28"/>
+          <w:szCs w:val="28"/>
+          <w:lang w:val="en-US" w:eastAsia="zh-CN" w:bidi="ar"/>
+        </w:rPr>
+        <w:t xml:space="preserve">завершения и проверки синтаксиса, что делает процесс разработки более продуктивным и эффективным. </w:t>
+      </w:r>
+    </w:p>
+    <w:p>
+      <w:pPr>
+        <w:keepNext w:val="0"/>
+        <w:keepLines w:val="0"/>
+        <w:pageBreakBefore w:val="0"/>
+        <w:widowControl/>
+        <w:suppressLineNumbers w:val="0"/>
+        <w:kinsoku/>
+        <w:wordWrap/>
+        <w:overflowPunct/>
+        <w:topLinePunct w:val="0"/>
+        <w:autoSpaceDE/>
+        <w:autoSpaceDN/>
+        <w:bidi w:val="0"/>
+        <w:adjustRightInd/>
+        <w:snapToGrid/>
+        <w:ind w:left="-283" w:right="283" w:firstLine="709"/>
+        <w:jc w:val="both"/>
+        <w:textAlignment w:val="auto"/>
+        <w:rPr>
+          <w:rFonts w:hint="default" w:ascii="Times New Roman" w:hAnsi="Times New Roman" w:eastAsia="SimSun" w:cs="Times New Roman"/>
+          <w:color w:val="000000"/>
+          <w:kern w:val="0"/>
+          <w:sz w:val="28"/>
+          <w:szCs w:val="28"/>
+          <w:lang w:val="en-US" w:eastAsia="zh-CN" w:bidi="ar"/>
+        </w:rPr>
+      </w:pPr>
+      <w:r>
+        <w:rPr>
+          <w:rFonts w:hint="default" w:ascii="Times New Roman" w:hAnsi="Times New Roman" w:eastAsia="SimSun" w:cs="Times New Roman"/>
+          <w:color w:val="000000"/>
+          <w:kern w:val="0"/>
+          <w:sz w:val="28"/>
+          <w:szCs w:val="28"/>
+          <w:lang w:val="en-US" w:eastAsia="zh-CN" w:bidi="ar"/>
+        </w:rPr>
+        <w:t>HTML и CSS являются стандартными языками разметки для веб</w:t>
+      </w:r>
+      <w:r>
+        <w:rPr>
+          <w:rFonts w:hint="default" w:ascii="Times New Roman" w:hAnsi="Times New Roman" w:eastAsia="SimSun" w:cs="Times New Roman"/>
+          <w:color w:val="000000"/>
+          <w:kern w:val="0"/>
+          <w:sz w:val="28"/>
+          <w:szCs w:val="28"/>
+          <w:lang w:val="ru-RU" w:eastAsia="zh-CN" w:bidi="ar"/>
+        </w:rPr>
+        <w:t>-</w:t>
+      </w:r>
+      <w:r>
+        <w:rPr>
+          <w:rFonts w:hint="default" w:ascii="Times New Roman" w:hAnsi="Times New Roman" w:eastAsia="SimSun" w:cs="Times New Roman"/>
+          <w:color w:val="000000"/>
+          <w:kern w:val="0"/>
+          <w:sz w:val="28"/>
+          <w:szCs w:val="28"/>
+          <w:lang w:val="en-US" w:eastAsia="zh-CN" w:bidi="ar"/>
+        </w:rPr>
+        <w:t>разработки и широко используются для создания сайтов по следующим причинам:</w:t>
+      </w:r>
+    </w:p>
+    <w:p>
+      <w:pPr>
+        <w:keepNext w:val="0"/>
+        <w:keepLines w:val="0"/>
+        <w:pageBreakBefore w:val="0"/>
+        <w:widowControl/>
+        <w:numPr>
+          <w:ilvl w:val="0"/>
+          <w:numId w:val="16"/>
+        </w:numPr>
+        <w:suppressLineNumbers w:val="0"/>
+        <w:kinsoku/>
+        <w:wordWrap/>
+        <w:overflowPunct/>
+        <w:topLinePunct w:val="0"/>
+        <w:autoSpaceDE/>
+        <w:autoSpaceDN/>
+        <w:bidi w:val="0"/>
+        <w:adjustRightInd/>
+        <w:snapToGrid/>
+        <w:ind w:left="-283" w:leftChars="0" w:right="283" w:firstLine="709" w:firstLineChars="0"/>
+        <w:jc w:val="both"/>
+        <w:textAlignment w:val="auto"/>
+      </w:pPr>
+      <w:r>
+        <w:rPr>
+          <w:rFonts w:hint="default" w:ascii="Times New Roman" w:hAnsi="Times New Roman" w:eastAsia="SimSun" w:cs="Times New Roman"/>
+          <w:color w:val="000000"/>
+          <w:kern w:val="0"/>
+          <w:sz w:val="28"/>
+          <w:szCs w:val="28"/>
+          <w:lang w:val="en-US" w:eastAsia="zh-CN" w:bidi="ar"/>
+        </w:rPr>
+        <w:t xml:space="preserve">простота и доступность: HTML и CSS относительно легко изучить и </w:t>
+      </w:r>
+      <w:r>
+        <w:rPr>
+          <w:rFonts w:hint="default" w:ascii="Times New Roman" w:hAnsi="Times New Roman" w:eastAsia="SimSun" w:cs="Times New Roman"/>
+          <w:color w:val="000000"/>
+          <w:kern w:val="0"/>
+          <w:sz w:val="28"/>
+          <w:szCs w:val="28"/>
+          <w:lang w:val="ru-RU" w:eastAsia="zh-CN" w:bidi="ar"/>
+        </w:rPr>
+        <w:t xml:space="preserve"> </w:t>
+      </w:r>
+      <w:r>
+        <w:rPr>
+          <w:rFonts w:hint="default" w:ascii="Times New Roman" w:hAnsi="Times New Roman" w:eastAsia="SimSun" w:cs="Times New Roman"/>
+          <w:color w:val="000000"/>
+          <w:kern w:val="0"/>
+          <w:sz w:val="28"/>
+          <w:szCs w:val="28"/>
+          <w:lang w:val="en-US" w:eastAsia="zh-CN" w:bidi="ar"/>
+        </w:rPr>
+        <w:t xml:space="preserve">использовать, даже для начинающих разработчиков. Они имеют понятный синтаксис и могут быть использованы для создания разнообразных элементов и стилей на веб-странице; </w:t>
+      </w:r>
+    </w:p>
+    <w:p>
+      <w:pPr>
+        <w:keepNext w:val="0"/>
+        <w:keepLines w:val="0"/>
+        <w:pageBreakBefore w:val="0"/>
+        <w:widowControl/>
+        <w:numPr>
+          <w:ilvl w:val="0"/>
+          <w:numId w:val="16"/>
+        </w:numPr>
+        <w:suppressLineNumbers w:val="0"/>
+        <w:kinsoku/>
+        <w:wordWrap/>
+        <w:overflowPunct/>
+        <w:topLinePunct w:val="0"/>
+        <w:autoSpaceDE/>
+        <w:autoSpaceDN/>
+        <w:bidi w:val="0"/>
+        <w:adjustRightInd/>
+        <w:snapToGrid/>
+        <w:ind w:left="-283" w:leftChars="0" w:right="283" w:firstLine="709" w:firstLineChars="0"/>
+        <w:jc w:val="both"/>
+        <w:textAlignment w:val="auto"/>
+      </w:pPr>
+      <w:r>
+        <w:rPr>
+          <w:rFonts w:hint="default" w:ascii="Times New Roman" w:hAnsi="Times New Roman" w:eastAsia="SimSun" w:cs="Times New Roman"/>
+          <w:color w:val="000000"/>
+          <w:kern w:val="0"/>
+          <w:sz w:val="28"/>
+          <w:szCs w:val="28"/>
+          <w:lang w:val="en-US" w:eastAsia="zh-CN" w:bidi="ar"/>
+        </w:rPr>
+        <w:t>кроссплатформенность: HTML и CSS поддерживаются всеми современными браузерами и могут быть использованы на различных устройствах, включая компьютеры, планшеты и мобильные телефоны. Это обеспечивает универсальность и доступность сайта для широкой аудитории;</w:t>
+      </w:r>
+    </w:p>
+    <w:p>
+      <w:pPr>
+        <w:keepNext w:val="0"/>
+        <w:keepLines w:val="0"/>
+        <w:pageBreakBefore w:val="0"/>
+        <w:widowControl/>
+        <w:numPr>
+          <w:ilvl w:val="0"/>
+          <w:numId w:val="16"/>
+        </w:numPr>
+        <w:suppressLineNumbers w:val="0"/>
+        <w:kinsoku/>
+        <w:wordWrap/>
+        <w:overflowPunct/>
+        <w:topLinePunct w:val="0"/>
+        <w:autoSpaceDE/>
+        <w:autoSpaceDN/>
+        <w:bidi w:val="0"/>
+        <w:adjustRightInd/>
+        <w:snapToGrid/>
+        <w:ind w:left="-283" w:leftChars="0" w:right="283" w:firstLine="709" w:firstLineChars="0"/>
+        <w:jc w:val="both"/>
+        <w:textAlignment w:val="auto"/>
+      </w:pPr>
+      <w:r>
+        <w:rPr>
+          <w:rFonts w:hint="default" w:ascii="Times New Roman" w:hAnsi="Times New Roman" w:eastAsia="SimSun" w:cs="Times New Roman"/>
+          <w:color w:val="000000"/>
+          <w:kern w:val="0"/>
+          <w:sz w:val="28"/>
+          <w:szCs w:val="28"/>
+          <w:lang w:val="en-US" w:eastAsia="zh-CN" w:bidi="ar"/>
+        </w:rPr>
+        <w:t>расширяемость: HTML и CSS позволяют интегрировать различные технологии и фреймворки для улучшения функциональности и дизайна сайта;</w:t>
+      </w:r>
+    </w:p>
+    <w:p>
+      <w:pPr>
+        <w:keepNext w:val="0"/>
+        <w:keepLines w:val="0"/>
+        <w:pageBreakBefore w:val="0"/>
+        <w:widowControl/>
+        <w:numPr>
+          <w:ilvl w:val="0"/>
+          <w:numId w:val="16"/>
+        </w:numPr>
+        <w:suppressLineNumbers w:val="0"/>
+        <w:kinsoku/>
+        <w:wordWrap/>
+        <w:overflowPunct/>
+        <w:topLinePunct w:val="0"/>
+        <w:autoSpaceDE/>
+        <w:autoSpaceDN/>
+        <w:bidi w:val="0"/>
+        <w:adjustRightInd/>
+        <w:snapToGrid/>
+        <w:ind w:left="-283" w:leftChars="0" w:right="283" w:firstLine="709" w:firstLineChars="0"/>
+        <w:jc w:val="both"/>
+        <w:textAlignment w:val="auto"/>
+      </w:pPr>
+      <w:r>
+        <w:rPr>
+          <w:rFonts w:hint="default" w:ascii="Times New Roman" w:hAnsi="Times New Roman" w:eastAsia="SimSun" w:cs="Times New Roman"/>
+          <w:color w:val="000000"/>
+          <w:kern w:val="0"/>
+          <w:sz w:val="28"/>
+          <w:szCs w:val="28"/>
+          <w:lang w:val="en-US" w:eastAsia="zh-CN" w:bidi="ar"/>
+        </w:rPr>
+        <w:t xml:space="preserve">поддержка сообщества: HTML и CSS являются основными языками веб- разработки, что обеспечивает широкую поддержку и множество ресурсов для изучения и улучшения навыков. Существует огромное сообщество разработчиков, которые готовы поделиться опытом и помочь в решении проблем. </w:t>
+      </w:r>
+    </w:p>
+    <w:p>
+      <w:pPr>
+        <w:keepNext w:val="0"/>
+        <w:keepLines w:val="0"/>
+        <w:pageBreakBefore w:val="0"/>
+        <w:widowControl/>
+        <w:numPr>
+          <w:numId w:val="0"/>
+        </w:numPr>
+        <w:suppressLineNumbers w:val="0"/>
+        <w:kinsoku/>
+        <w:wordWrap/>
+        <w:overflowPunct/>
+        <w:topLinePunct w:val="0"/>
+        <w:autoSpaceDE/>
+        <w:autoSpaceDN/>
+        <w:bidi w:val="0"/>
+        <w:adjustRightInd/>
+        <w:snapToGrid/>
+        <w:ind w:left="426" w:leftChars="0" w:right="283" w:rightChars="0"/>
+        <w:jc w:val="both"/>
+        <w:textAlignment w:val="auto"/>
+      </w:pPr>
+      <w:r>
+        <w:rPr>
+          <w:sz w:val="28"/>
+          <w:szCs w:val="28"/>
+        </w:rPr>
+        <w:t>Преимущества JavaScript:</w:t>
+      </w:r>
+    </w:p>
+    <w:p>
+      <w:pPr>
+        <w:keepNext w:val="0"/>
+        <w:keepLines w:val="0"/>
+        <w:pageBreakBefore w:val="0"/>
+        <w:widowControl/>
+        <w:numPr>
+          <w:ilvl w:val="0"/>
+          <w:numId w:val="17"/>
+        </w:numPr>
+        <w:suppressLineNumbers w:val="0"/>
+        <w:kinsoku/>
+        <w:wordWrap/>
+        <w:overflowPunct/>
+        <w:topLinePunct w:val="0"/>
+        <w:autoSpaceDE/>
+        <w:autoSpaceDN/>
+        <w:bidi w:val="0"/>
+        <w:adjustRightInd/>
+        <w:snapToGrid/>
+        <w:ind w:left="-283" w:leftChars="0" w:right="283" w:rightChars="0" w:firstLine="709" w:firstLineChars="0"/>
+        <w:jc w:val="both"/>
+        <w:textAlignment w:val="auto"/>
+      </w:pPr>
+      <w:r>
+        <w:rPr>
+          <w:sz w:val="28"/>
+          <w:szCs w:val="28"/>
+          <w:lang w:val="ru-RU"/>
+        </w:rPr>
+        <w:t>к</w:t>
+      </w:r>
+      <w:r>
+        <w:rPr>
+          <w:rFonts w:hint="default"/>
+          <w:sz w:val="28"/>
+          <w:szCs w:val="28"/>
+        </w:rPr>
+        <w:t>россплатформенность: JavaScript работает на всех современных браузерах и платформах, что позволяет разработчикам писать код один раз и запускать его в разных средах</w:t>
+      </w:r>
+      <w:r>
+        <w:rPr>
+          <w:rFonts w:hint="default"/>
+          <w:sz w:val="28"/>
+          <w:szCs w:val="28"/>
+          <w:lang w:val="ru-RU"/>
+        </w:rPr>
+        <w:t xml:space="preserve">; </w:t>
+      </w:r>
+    </w:p>
+    <w:p>
+      <w:pPr>
+        <w:keepNext w:val="0"/>
+        <w:keepLines w:val="0"/>
+        <w:pageBreakBefore w:val="0"/>
+        <w:widowControl/>
+        <w:numPr>
+          <w:ilvl w:val="0"/>
+          <w:numId w:val="17"/>
+        </w:numPr>
+        <w:suppressLineNumbers w:val="0"/>
+        <w:kinsoku/>
+        <w:wordWrap/>
+        <w:overflowPunct/>
+        <w:topLinePunct w:val="0"/>
+        <w:autoSpaceDE/>
+        <w:autoSpaceDN/>
+        <w:bidi w:val="0"/>
+        <w:adjustRightInd/>
+        <w:snapToGrid/>
+        <w:ind w:left="-283" w:leftChars="0" w:right="283" w:rightChars="0" w:firstLine="709" w:firstLineChars="0"/>
+        <w:jc w:val="both"/>
+        <w:textAlignment w:val="auto"/>
+      </w:pPr>
+      <w:r>
+        <w:rPr>
+          <w:rFonts w:hint="default"/>
+          <w:sz w:val="28"/>
+          <w:szCs w:val="28"/>
+          <w:lang w:val="ru-RU"/>
+        </w:rPr>
+        <w:t>а</w:t>
+      </w:r>
+      <w:r>
+        <w:rPr>
+          <w:rFonts w:hint="default"/>
+          <w:sz w:val="28"/>
+          <w:szCs w:val="28"/>
+        </w:rPr>
+        <w:t>синхронная природа: JavaScript поддерживает асинхронное выполнение, что делает его отличным выбором для работы с сетевыми запросами и событийными системами</w:t>
+      </w:r>
+      <w:r>
+        <w:rPr>
+          <w:rFonts w:hint="default"/>
+          <w:sz w:val="28"/>
+          <w:szCs w:val="28"/>
+          <w:lang w:val="ru-RU"/>
+        </w:rPr>
+        <w:t>;</w:t>
+      </w:r>
+    </w:p>
+    <w:p>
+      <w:pPr>
+        <w:keepNext w:val="0"/>
+        <w:keepLines w:val="0"/>
+        <w:pageBreakBefore w:val="0"/>
+        <w:widowControl/>
+        <w:numPr>
+          <w:ilvl w:val="0"/>
+          <w:numId w:val="17"/>
+        </w:numPr>
+        <w:suppressLineNumbers w:val="0"/>
+        <w:kinsoku/>
+        <w:wordWrap/>
+        <w:overflowPunct/>
+        <w:topLinePunct w:val="0"/>
+        <w:autoSpaceDE/>
+        <w:autoSpaceDN/>
+        <w:bidi w:val="0"/>
+        <w:adjustRightInd/>
+        <w:snapToGrid/>
+        <w:ind w:left="-283" w:leftChars="0" w:right="283" w:rightChars="0" w:firstLine="709" w:firstLineChars="0"/>
+        <w:jc w:val="both"/>
+        <w:textAlignment w:val="auto"/>
+      </w:pPr>
+      <w:r>
+        <w:rPr>
+          <w:rFonts w:hint="default"/>
+          <w:sz w:val="28"/>
+          <w:szCs w:val="28"/>
+          <w:lang w:val="ru-RU"/>
+        </w:rPr>
+        <w:t>ш</w:t>
+      </w:r>
+      <w:r>
+        <w:rPr>
+          <w:rFonts w:hint="default"/>
+          <w:sz w:val="28"/>
+          <w:szCs w:val="28"/>
+        </w:rPr>
+        <w:t xml:space="preserve">ирокая экосистема: </w:t>
+      </w:r>
+      <w:r>
+        <w:rPr>
+          <w:rFonts w:hint="default"/>
+          <w:sz w:val="28"/>
+          <w:szCs w:val="28"/>
+          <w:lang w:val="ru-RU"/>
+        </w:rPr>
+        <w:t>с</w:t>
+      </w:r>
+      <w:r>
+        <w:rPr>
+          <w:rFonts w:hint="default"/>
+          <w:sz w:val="28"/>
+          <w:szCs w:val="28"/>
+        </w:rPr>
+        <w:t>уществует множество библиотек и фреймворков, которые расширяют возможности JavaScript и упрощают разработку веб-приложений</w:t>
+      </w:r>
+      <w:r>
+        <w:rPr>
+          <w:rFonts w:hint="default"/>
+          <w:sz w:val="28"/>
+          <w:szCs w:val="28"/>
+          <w:lang w:val="ru-RU"/>
+        </w:rPr>
+        <w:t>;</w:t>
+      </w:r>
+    </w:p>
+    <w:p>
+      <w:pPr>
+        <w:keepNext w:val="0"/>
+        <w:keepLines w:val="0"/>
+        <w:pageBreakBefore w:val="0"/>
+        <w:widowControl/>
+        <w:numPr>
+          <w:ilvl w:val="0"/>
+          <w:numId w:val="17"/>
+        </w:numPr>
+        <w:suppressLineNumbers w:val="0"/>
+        <w:kinsoku/>
+        <w:wordWrap/>
+        <w:overflowPunct/>
+        <w:topLinePunct w:val="0"/>
+        <w:autoSpaceDE/>
+        <w:autoSpaceDN/>
+        <w:bidi w:val="0"/>
+        <w:adjustRightInd/>
+        <w:snapToGrid/>
+        <w:ind w:left="-283" w:leftChars="0" w:right="283" w:rightChars="0" w:firstLine="709" w:firstLineChars="0"/>
+        <w:jc w:val="both"/>
+        <w:textAlignment w:val="auto"/>
+      </w:pPr>
+      <w:r>
+        <w:rPr>
+          <w:rFonts w:hint="default"/>
+          <w:sz w:val="28"/>
+          <w:szCs w:val="28"/>
+          <w:lang w:val="ru-RU"/>
+        </w:rPr>
+        <w:t>п</w:t>
+      </w:r>
+      <w:r>
+        <w:rPr>
+          <w:rFonts w:hint="default"/>
+          <w:sz w:val="28"/>
+          <w:szCs w:val="28"/>
+        </w:rPr>
+        <w:t xml:space="preserve">оддержка на стороне сервера: </w:t>
+      </w:r>
+      <w:r>
+        <w:rPr>
+          <w:rFonts w:hint="default"/>
+          <w:sz w:val="28"/>
+          <w:szCs w:val="28"/>
+          <w:lang w:val="ru-RU"/>
+        </w:rPr>
+        <w:t>с</w:t>
+      </w:r>
+      <w:r>
+        <w:rPr>
+          <w:rFonts w:hint="default"/>
+          <w:sz w:val="28"/>
+          <w:szCs w:val="28"/>
+        </w:rPr>
+        <w:t xml:space="preserve"> помощью Node.js JavaScript можно использовать для разработки серверных приложений, что позволяет использовать один и тот же язык на клиенте и сервере</w:t>
+      </w:r>
+      <w:r>
+        <w:rPr>
+          <w:rFonts w:hint="default"/>
+          <w:sz w:val="28"/>
+          <w:szCs w:val="28"/>
+          <w:lang w:val="ru-RU"/>
+        </w:rPr>
+        <w:t>;</w:t>
+      </w:r>
+    </w:p>
+    <w:p>
+      <w:pPr>
+        <w:keepNext w:val="0"/>
+        <w:keepLines w:val="0"/>
+        <w:pageBreakBefore w:val="0"/>
+        <w:widowControl/>
+        <w:numPr>
+          <w:ilvl w:val="0"/>
+          <w:numId w:val="17"/>
+        </w:numPr>
+        <w:suppressLineNumbers w:val="0"/>
+        <w:kinsoku/>
+        <w:wordWrap/>
+        <w:overflowPunct/>
+        <w:topLinePunct w:val="0"/>
+        <w:autoSpaceDE/>
+        <w:autoSpaceDN/>
+        <w:bidi w:val="0"/>
+        <w:adjustRightInd/>
+        <w:snapToGrid/>
+        <w:ind w:left="-283" w:leftChars="0" w:right="283" w:rightChars="0" w:firstLine="709" w:firstLineChars="0"/>
+        <w:jc w:val="both"/>
+        <w:textAlignment w:val="auto"/>
+      </w:pPr>
+      <w:r>
+        <w:rPr>
+          <w:rFonts w:hint="default"/>
+          <w:sz w:val="28"/>
+          <w:szCs w:val="28"/>
+          <w:lang w:val="ru-RU"/>
+        </w:rPr>
+        <w:t>о</w:t>
+      </w:r>
+      <w:r>
+        <w:rPr>
+          <w:rFonts w:hint="default"/>
+          <w:sz w:val="28"/>
+          <w:szCs w:val="28"/>
+        </w:rPr>
+        <w:t xml:space="preserve">бширное сообщество: </w:t>
+      </w:r>
+      <w:r>
+        <w:rPr>
+          <w:rFonts w:hint="default"/>
+          <w:sz w:val="28"/>
+          <w:szCs w:val="28"/>
+          <w:lang w:val="ru-RU"/>
+        </w:rPr>
+        <w:t>у</w:t>
+      </w:r>
+      <w:r>
+        <w:rPr>
+          <w:rFonts w:hint="default"/>
+          <w:sz w:val="28"/>
+          <w:szCs w:val="28"/>
+        </w:rPr>
+        <w:t xml:space="preserve"> JavaScript есть огромное сообщество разработчиков, что упрощает поиск решений, обмен знаниями и нахождение библиотек</w:t>
+      </w:r>
+      <w:r>
+        <w:rPr>
+          <w:rFonts w:hint="default"/>
+          <w:sz w:val="28"/>
+          <w:szCs w:val="28"/>
+          <w:lang w:val="ru-RU"/>
+        </w:rPr>
+        <w:t>;</w:t>
+      </w:r>
+    </w:p>
+    <w:p>
+      <w:pPr>
+        <w:keepNext w:val="0"/>
+        <w:keepLines w:val="0"/>
+        <w:pageBreakBefore w:val="0"/>
+        <w:widowControl/>
+        <w:numPr>
+          <w:ilvl w:val="0"/>
+          <w:numId w:val="17"/>
+        </w:numPr>
+        <w:suppressLineNumbers w:val="0"/>
+        <w:kinsoku/>
+        <w:wordWrap/>
+        <w:overflowPunct/>
+        <w:topLinePunct w:val="0"/>
+        <w:autoSpaceDE/>
+        <w:autoSpaceDN/>
+        <w:bidi w:val="0"/>
+        <w:adjustRightInd/>
+        <w:snapToGrid/>
+        <w:ind w:left="-283" w:leftChars="0" w:right="283" w:rightChars="0" w:firstLine="709" w:firstLineChars="0"/>
+        <w:jc w:val="both"/>
+        <w:textAlignment w:val="auto"/>
+      </w:pPr>
+      <w:r>
+        <w:rPr>
+          <w:rFonts w:hint="default"/>
+          <w:sz w:val="28"/>
+          <w:szCs w:val="28"/>
+          <w:lang w:val="ru-RU"/>
+        </w:rPr>
+        <w:t>у</w:t>
+      </w:r>
+      <w:r>
+        <w:rPr>
+          <w:rFonts w:hint="default"/>
+          <w:sz w:val="28"/>
+          <w:szCs w:val="28"/>
+        </w:rPr>
+        <w:t>добство работы с DOM: JavaScript идеально подходит для манипуляции элементами на веб-странице и обработки событий.</w:t>
+      </w:r>
+    </w:p>
+    <w:p>
+      <w:pPr>
+        <w:keepNext w:val="0"/>
+        <w:keepLines w:val="0"/>
+        <w:pageBreakBefore w:val="0"/>
+        <w:widowControl/>
+        <w:numPr>
+          <w:numId w:val="0"/>
+        </w:numPr>
+        <w:suppressLineNumbers w:val="0"/>
+        <w:kinsoku/>
+        <w:wordWrap/>
+        <w:overflowPunct/>
+        <w:topLinePunct w:val="0"/>
+        <w:autoSpaceDE/>
+        <w:autoSpaceDN/>
+        <w:bidi w:val="0"/>
+        <w:adjustRightInd/>
+        <w:snapToGrid/>
+        <w:ind w:left="426" w:leftChars="0" w:right="283" w:rightChars="0"/>
+        <w:jc w:val="both"/>
+        <w:textAlignment w:val="auto"/>
+      </w:pPr>
+      <w:r>
+        <w:rPr>
+          <w:rFonts w:hint="default"/>
+          <w:sz w:val="28"/>
+          <w:szCs w:val="28"/>
+        </w:rPr>
+        <w:t>Преимущества SQLite:</w:t>
+      </w:r>
+    </w:p>
+    <w:p>
+      <w:pPr>
+        <w:keepNext w:val="0"/>
+        <w:keepLines w:val="0"/>
+        <w:pageBreakBefore w:val="0"/>
+        <w:widowControl/>
+        <w:numPr>
+          <w:ilvl w:val="0"/>
+          <w:numId w:val="17"/>
+        </w:numPr>
+        <w:suppressLineNumbers w:val="0"/>
+        <w:kinsoku/>
+        <w:wordWrap/>
+        <w:overflowPunct/>
+        <w:topLinePunct w:val="0"/>
+        <w:autoSpaceDE/>
+        <w:autoSpaceDN/>
+        <w:bidi w:val="0"/>
+        <w:adjustRightInd/>
+        <w:snapToGrid/>
+        <w:ind w:left="-283" w:leftChars="0" w:right="283" w:rightChars="0" w:firstLine="709" w:firstLineChars="0"/>
+        <w:jc w:val="both"/>
+        <w:textAlignment w:val="auto"/>
+      </w:pPr>
+      <w:r>
+        <w:rPr>
+          <w:rFonts w:hint="default"/>
+          <w:sz w:val="28"/>
+          <w:szCs w:val="28"/>
+          <w:lang w:val="ru-RU"/>
+        </w:rPr>
+        <w:t>л</w:t>
+      </w:r>
+      <w:r>
+        <w:rPr>
+          <w:rFonts w:hint="default"/>
+          <w:sz w:val="28"/>
+          <w:szCs w:val="28"/>
+        </w:rPr>
+        <w:t>егковесность: SQLite — это встраиваемая база данных, которая требует минимального объема ресурсов и может работать встраиваемо в приложения без необходимости установки отдельного сервера</w:t>
+      </w:r>
+      <w:r>
+        <w:rPr>
+          <w:rFonts w:hint="default"/>
+          <w:sz w:val="28"/>
+          <w:szCs w:val="28"/>
+          <w:lang w:val="ru-RU"/>
+        </w:rPr>
+        <w:t>;</w:t>
+      </w:r>
+    </w:p>
+    <w:p>
+      <w:pPr>
+        <w:keepNext w:val="0"/>
+        <w:keepLines w:val="0"/>
+        <w:pageBreakBefore w:val="0"/>
+        <w:widowControl/>
+        <w:numPr>
+          <w:ilvl w:val="0"/>
+          <w:numId w:val="17"/>
+        </w:numPr>
+        <w:suppressLineNumbers w:val="0"/>
+        <w:kinsoku/>
+        <w:wordWrap/>
+        <w:overflowPunct/>
+        <w:topLinePunct w:val="0"/>
+        <w:autoSpaceDE/>
+        <w:autoSpaceDN/>
+        <w:bidi w:val="0"/>
+        <w:adjustRightInd/>
+        <w:snapToGrid/>
+        <w:ind w:left="-283" w:leftChars="0" w:right="283" w:rightChars="0" w:firstLine="709" w:firstLineChars="0"/>
+        <w:jc w:val="both"/>
+        <w:textAlignment w:val="auto"/>
+      </w:pPr>
+      <w:r>
+        <w:rPr>
+          <w:rFonts w:hint="default"/>
+          <w:sz w:val="28"/>
+          <w:szCs w:val="28"/>
+          <w:lang w:val="ru-RU"/>
+        </w:rPr>
+        <w:t>п</w:t>
+      </w:r>
+      <w:r>
+        <w:rPr>
+          <w:rFonts w:hint="default"/>
+          <w:sz w:val="28"/>
+          <w:szCs w:val="28"/>
+        </w:rPr>
+        <w:t>ростота использования: SQLite не требует сложной настройки или администрирования, что делает его доступным для разработчиков с любым уровнем опыта</w:t>
+      </w:r>
+      <w:r>
+        <w:rPr>
+          <w:rFonts w:hint="default"/>
+          <w:sz w:val="28"/>
+          <w:szCs w:val="28"/>
+          <w:lang w:val="ru-RU"/>
+        </w:rPr>
+        <w:t>;</w:t>
+      </w:r>
+    </w:p>
+    <w:p>
+      <w:pPr>
+        <w:keepNext w:val="0"/>
+        <w:keepLines w:val="0"/>
+        <w:pageBreakBefore w:val="0"/>
+        <w:widowControl/>
+        <w:numPr>
+          <w:ilvl w:val="0"/>
+          <w:numId w:val="17"/>
+        </w:numPr>
+        <w:suppressLineNumbers w:val="0"/>
+        <w:kinsoku/>
+        <w:wordWrap/>
+        <w:overflowPunct/>
+        <w:topLinePunct w:val="0"/>
+        <w:autoSpaceDE/>
+        <w:autoSpaceDN/>
+        <w:bidi w:val="0"/>
+        <w:adjustRightInd/>
+        <w:snapToGrid/>
+        <w:ind w:left="-283" w:leftChars="0" w:right="283" w:rightChars="0" w:firstLine="709" w:firstLineChars="0"/>
+        <w:jc w:val="both"/>
+        <w:textAlignment w:val="auto"/>
+      </w:pPr>
+      <w:r>
+        <w:rPr>
+          <w:rFonts w:hint="default"/>
+          <w:sz w:val="28"/>
+          <w:szCs w:val="28"/>
+          <w:lang w:val="ru-RU"/>
+        </w:rPr>
+        <w:t>к</w:t>
+      </w:r>
+      <w:r>
+        <w:rPr>
+          <w:rFonts w:hint="default"/>
+          <w:sz w:val="28"/>
+          <w:szCs w:val="28"/>
+        </w:rPr>
+        <w:t>россплатформенность: SQLite может использоваться на различных платформах, что позволяет создавать совместимые приложения</w:t>
+      </w:r>
+      <w:r>
+        <w:rPr>
+          <w:rFonts w:hint="default"/>
+          <w:sz w:val="28"/>
+          <w:szCs w:val="28"/>
+          <w:lang w:val="ru-RU"/>
+        </w:rPr>
+        <w:t>;</w:t>
+      </w:r>
+    </w:p>
+    <w:p>
+      <w:pPr>
+        <w:keepNext w:val="0"/>
+        <w:keepLines w:val="0"/>
+        <w:pageBreakBefore w:val="0"/>
+        <w:widowControl/>
+        <w:numPr>
+          <w:ilvl w:val="0"/>
+          <w:numId w:val="17"/>
+        </w:numPr>
+        <w:suppressLineNumbers w:val="0"/>
+        <w:kinsoku/>
+        <w:wordWrap/>
+        <w:overflowPunct/>
+        <w:topLinePunct w:val="0"/>
+        <w:autoSpaceDE/>
+        <w:autoSpaceDN/>
+        <w:bidi w:val="0"/>
+        <w:adjustRightInd/>
+        <w:snapToGrid/>
+        <w:ind w:left="-283" w:leftChars="0" w:right="283" w:rightChars="0" w:firstLine="709" w:firstLineChars="0"/>
+        <w:jc w:val="both"/>
+        <w:textAlignment w:val="auto"/>
+      </w:pPr>
+      <w:r>
+        <w:rPr>
+          <w:rFonts w:hint="default"/>
+          <w:sz w:val="28"/>
+          <w:szCs w:val="28"/>
+          <w:lang w:val="ru-RU"/>
+        </w:rPr>
+        <w:t>ф</w:t>
+      </w:r>
+      <w:r>
+        <w:rPr>
+          <w:rFonts w:hint="default"/>
+          <w:sz w:val="28"/>
+          <w:szCs w:val="28"/>
+        </w:rPr>
+        <w:t xml:space="preserve">айловая база данных: </w:t>
+      </w:r>
+      <w:r>
+        <w:rPr>
+          <w:rFonts w:hint="default"/>
+          <w:sz w:val="28"/>
+          <w:szCs w:val="28"/>
+          <w:lang w:val="ru-RU"/>
+        </w:rPr>
+        <w:t>д</w:t>
+      </w:r>
+      <w:r>
+        <w:rPr>
+          <w:rFonts w:hint="default"/>
+          <w:sz w:val="28"/>
+          <w:szCs w:val="28"/>
+        </w:rPr>
+        <w:t>анные хранятся в одном файле, что упрощает резервное копирование и перенос базы данных</w:t>
+      </w:r>
+      <w:r>
+        <w:rPr>
+          <w:rFonts w:hint="default"/>
+          <w:sz w:val="28"/>
+          <w:szCs w:val="28"/>
+          <w:lang w:val="ru-RU"/>
+        </w:rPr>
+        <w:t>;</w:t>
+      </w:r>
+    </w:p>
+    <w:p>
+      <w:pPr>
+        <w:keepNext w:val="0"/>
+        <w:keepLines w:val="0"/>
+        <w:pageBreakBefore w:val="0"/>
+        <w:widowControl/>
+        <w:numPr>
+          <w:ilvl w:val="0"/>
+          <w:numId w:val="17"/>
+        </w:numPr>
+        <w:suppressLineNumbers w:val="0"/>
+        <w:kinsoku/>
+        <w:wordWrap/>
+        <w:overflowPunct/>
+        <w:topLinePunct w:val="0"/>
+        <w:autoSpaceDE/>
+        <w:autoSpaceDN/>
+        <w:bidi w:val="0"/>
+        <w:adjustRightInd/>
+        <w:snapToGrid/>
+        <w:ind w:left="-283" w:leftChars="0" w:right="283" w:rightChars="0" w:firstLine="709" w:firstLineChars="0"/>
+        <w:jc w:val="both"/>
+        <w:textAlignment w:val="auto"/>
+      </w:pPr>
+      <w:r>
+        <w:rPr>
+          <w:rFonts w:hint="default"/>
+          <w:sz w:val="28"/>
+          <w:szCs w:val="28"/>
+          <w:lang w:val="ru-RU"/>
+        </w:rPr>
+        <w:t>п</w:t>
+      </w:r>
+      <w:r>
+        <w:rPr>
+          <w:rFonts w:hint="default"/>
+          <w:sz w:val="28"/>
+          <w:szCs w:val="28"/>
+        </w:rPr>
+        <w:t>оддержка транзакций: SQLite поддерживает транзакции, что позволяет обеспечивать целостность данных при выполнении нескольких операций</w:t>
+      </w:r>
+      <w:r>
+        <w:rPr>
+          <w:rFonts w:hint="default"/>
+          <w:sz w:val="28"/>
+          <w:szCs w:val="28"/>
+          <w:lang w:val="ru-RU"/>
+        </w:rPr>
+        <w:t>;</w:t>
+      </w:r>
+    </w:p>
+    <w:p>
+      <w:pPr>
+        <w:keepNext w:val="0"/>
+        <w:keepLines w:val="0"/>
+        <w:pageBreakBefore w:val="0"/>
+        <w:widowControl/>
+        <w:numPr>
+          <w:ilvl w:val="0"/>
+          <w:numId w:val="17"/>
+        </w:numPr>
+        <w:suppressLineNumbers w:val="0"/>
+        <w:kinsoku/>
+        <w:wordWrap/>
+        <w:overflowPunct/>
+        <w:topLinePunct w:val="0"/>
+        <w:autoSpaceDE/>
+        <w:autoSpaceDN/>
+        <w:bidi w:val="0"/>
+        <w:adjustRightInd/>
+        <w:snapToGrid/>
+        <w:ind w:left="-283" w:leftChars="0" w:right="283" w:rightChars="0" w:firstLine="709" w:firstLineChars="0"/>
+        <w:jc w:val="both"/>
+        <w:textAlignment w:val="auto"/>
+      </w:pPr>
+      <w:r>
+        <w:rPr>
+          <w:rFonts w:hint="default"/>
+          <w:sz w:val="28"/>
+          <w:szCs w:val="28"/>
+          <w:lang w:val="ru-RU"/>
+        </w:rPr>
+        <w:t>п</w:t>
+      </w:r>
+      <w:r>
+        <w:rPr>
+          <w:rFonts w:hint="default"/>
+          <w:sz w:val="28"/>
+          <w:szCs w:val="28"/>
+        </w:rPr>
+        <w:t>оддержка SQL: SQLite использует стандартный SQL для работы с данными, что облегчает переход для разработчиков, знакомых с реляционными базами данных</w:t>
+      </w:r>
+      <w:r>
+        <w:rPr>
+          <w:rFonts w:hint="default"/>
+          <w:sz w:val="28"/>
+          <w:szCs w:val="28"/>
+          <w:lang w:val="ru-RU"/>
+        </w:rPr>
+        <w:t>;</w:t>
+      </w:r>
+    </w:p>
+    <w:p>
+      <w:pPr>
+        <w:keepNext w:val="0"/>
+        <w:keepLines w:val="0"/>
+        <w:pageBreakBefore w:val="0"/>
+        <w:widowControl/>
+        <w:numPr>
+          <w:ilvl w:val="0"/>
+          <w:numId w:val="17"/>
+        </w:numPr>
+        <w:suppressLineNumbers w:val="0"/>
+        <w:kinsoku/>
+        <w:wordWrap/>
+        <w:overflowPunct/>
+        <w:topLinePunct w:val="0"/>
+        <w:autoSpaceDE/>
+        <w:autoSpaceDN/>
+        <w:bidi w:val="0"/>
+        <w:adjustRightInd/>
+        <w:snapToGrid/>
+        <w:ind w:left="-283" w:leftChars="0" w:right="283" w:rightChars="0" w:firstLine="709" w:firstLineChars="0"/>
+        <w:jc w:val="both"/>
+        <w:textAlignment w:val="auto"/>
+      </w:pPr>
+      <w:r>
+        <w:rPr>
+          <w:rFonts w:hint="default"/>
+          <w:sz w:val="28"/>
+          <w:szCs w:val="28"/>
+          <w:lang w:val="ru-RU"/>
+        </w:rPr>
+        <w:t>о</w:t>
+      </w:r>
+      <w:r>
+        <w:rPr>
+          <w:rFonts w:hint="default"/>
+          <w:sz w:val="28"/>
+          <w:szCs w:val="28"/>
+        </w:rPr>
+        <w:t xml:space="preserve">тсутствие внешних зависимостей: </w:t>
+      </w:r>
+      <w:r>
+        <w:rPr>
+          <w:rFonts w:hint="default"/>
+          <w:sz w:val="28"/>
+          <w:szCs w:val="28"/>
+          <w:lang w:val="ru-RU"/>
+        </w:rPr>
+        <w:t>п</w:t>
+      </w:r>
+      <w:r>
+        <w:rPr>
+          <w:rFonts w:hint="default"/>
+          <w:sz w:val="28"/>
+          <w:szCs w:val="28"/>
+        </w:rPr>
+        <w:t>оскольку SQLite является встраиваемой базой данных, для его работы не требуется установка дополнительных программных компонентов.</w:t>
+      </w:r>
+    </w:p>
+    <w:p>
+      <w:pPr>
+        <w:keepNext w:val="0"/>
+        <w:keepLines w:val="0"/>
+        <w:widowControl/>
+        <w:suppressLineNumbers w:val="0"/>
+        <w:jc w:val="left"/>
+      </w:pPr>
+      <w:r>
+        <w:rPr>
+          <w:rFonts w:hint="default" w:ascii="Times New Roman" w:hAnsi="Times New Roman" w:eastAsia="SimSun" w:cs="Times New Roman"/>
+          <w:color w:val="000000"/>
+          <w:kern w:val="0"/>
+          <w:sz w:val="28"/>
+          <w:szCs w:val="28"/>
+          <w:lang w:val="en-US" w:eastAsia="zh-CN" w:bidi="ar"/>
+        </w:rPr>
+        <w:t xml:space="preserve"> </w:t>
+      </w:r>
+    </w:p>
+    <w:p>
+      <w:pPr>
+        <w:pStyle w:val="186"/>
+        <w:keepNext w:val="0"/>
+        <w:keepLines w:val="0"/>
+        <w:pageBreakBefore w:val="0"/>
+        <w:widowControl w:val="0"/>
+        <w:numPr>
+          <w:ilvl w:val="1"/>
+          <w:numId w:val="6"/>
+        </w:numPr>
+        <w:suppressLineNumbers w:val="0"/>
+        <w:tabs>
+          <w:tab w:val="left" w:pos="567"/>
+        </w:tabs>
+        <w:kinsoku/>
+        <w:wordWrap/>
+        <w:overflowPunct/>
+        <w:topLinePunct w:val="0"/>
+        <w:autoSpaceDE/>
+        <w:autoSpaceDN/>
+        <w:bidi w:val="0"/>
+        <w:adjustRightInd/>
+        <w:snapToGrid/>
+        <w:spacing w:before="567" w:after="567" w:line="240" w:lineRule="auto"/>
+        <w:ind w:left="-283" w:leftChars="0" w:right="283" w:rightChars="0" w:firstLine="709"/>
+        <w:contextualSpacing w:val="0"/>
+        <w:jc w:val="both"/>
+        <w:textAlignment w:val="auto"/>
+        <w:rPr>
+          <w:rFonts w:hint="default"/>
+          <w:b/>
+          <w:sz w:val="28"/>
+          <w:szCs w:val="28"/>
+          <w:highlight w:val="none"/>
+          <w:lang w:val="ru-RU"/>
+        </w:rPr>
+      </w:pPr>
+      <w:r>
+        <w:rPr>
+          <w:rFonts w:hint="default"/>
+          <w:b/>
+          <w:sz w:val="28"/>
+          <w:szCs w:val="28"/>
+          <w:highlight w:val="none"/>
+          <w:lang w:val="ru-RU"/>
+        </w:rPr>
+        <w:t>Описание алгоритма работы</w:t>
+      </w:r>
+    </w:p>
+    <w:p>
+      <w:pPr>
+        <w:keepNext w:val="0"/>
+        <w:keepLines w:val="0"/>
+        <w:pageBreakBefore w:val="0"/>
+        <w:widowControl w:val="0"/>
+        <w:kinsoku/>
+        <w:wordWrap/>
+        <w:overflowPunct/>
+        <w:topLinePunct w:val="0"/>
+        <w:autoSpaceDE/>
+        <w:autoSpaceDN/>
+        <w:bidi w:val="0"/>
+        <w:adjustRightInd/>
+        <w:snapToGrid/>
+        <w:ind w:left="-283" w:right="283" w:firstLine="709"/>
+        <w:jc w:val="both"/>
+        <w:textAlignment w:val="auto"/>
+        <w:rPr>
+          <w:rFonts w:hint="default" w:ascii="Times New Roman" w:hAnsi="Times New Roman" w:cs="Times New Roman"/>
+          <w:sz w:val="28"/>
+          <w:szCs w:val="28"/>
+          <w:lang w:val="ru-RU"/>
+        </w:rPr>
+      </w:pPr>
+      <w:r>
+        <w:rPr>
+          <w:rFonts w:hint="default" w:ascii="Times New Roman" w:hAnsi="Times New Roman" w:cs="Times New Roman"/>
+          <w:sz w:val="28"/>
+          <w:szCs w:val="28"/>
+          <w:lang w:val="ru-RU"/>
+        </w:rPr>
+        <w:t>В приложении В представлена диаграмма деятельности, на которой представлены взаимодействия пользователя, администратора и системы.</w:t>
+      </w:r>
+    </w:p>
+    <w:p>
+      <w:pPr>
+        <w:keepNext w:val="0"/>
+        <w:keepLines w:val="0"/>
+        <w:pageBreakBefore w:val="0"/>
+        <w:widowControl w:val="0"/>
+        <w:kinsoku/>
+        <w:wordWrap/>
+        <w:overflowPunct/>
+        <w:topLinePunct w:val="0"/>
+        <w:autoSpaceDE/>
+        <w:autoSpaceDN/>
+        <w:bidi w:val="0"/>
+        <w:adjustRightInd/>
+        <w:snapToGrid/>
+        <w:ind w:left="-283" w:right="283" w:firstLine="709"/>
+        <w:jc w:val="both"/>
+        <w:textAlignment w:val="auto"/>
+        <w:rPr>
+          <w:rFonts w:hint="default" w:ascii="Times New Roman" w:hAnsi="Times New Roman" w:cs="Times New Roman"/>
+          <w:sz w:val="28"/>
+          <w:szCs w:val="28"/>
+          <w:lang w:val="ru-RU"/>
+        </w:rPr>
+      </w:pPr>
+      <w:r>
+        <w:rPr>
+          <w:rFonts w:hint="default" w:ascii="Times New Roman" w:hAnsi="Times New Roman" w:cs="Times New Roman"/>
+          <w:sz w:val="28"/>
+          <w:szCs w:val="28"/>
+          <w:lang w:val="ru-RU"/>
+        </w:rPr>
+        <w:t>Детальное</w:t>
+      </w:r>
+      <w:r>
+        <w:rPr>
+          <w:rFonts w:hint="default" w:ascii="Times New Roman" w:hAnsi="Times New Roman" w:cs="Times New Roman"/>
+          <w:sz w:val="28"/>
+          <w:szCs w:val="28"/>
+        </w:rPr>
+        <w:t xml:space="preserve"> описание взаимодействия пользователя с системой для каждой из функциональных возможностей веб-сайта автомастерской</w:t>
+      </w:r>
+      <w:r>
+        <w:rPr>
+          <w:rFonts w:hint="default" w:ascii="Times New Roman" w:hAnsi="Times New Roman" w:cs="Times New Roman"/>
+          <w:sz w:val="28"/>
+          <w:szCs w:val="28"/>
+          <w:lang w:val="ru-RU"/>
+        </w:rPr>
+        <w:t>.</w:t>
+      </w:r>
+    </w:p>
+    <w:p>
+      <w:pPr>
+        <w:keepNext w:val="0"/>
+        <w:keepLines w:val="0"/>
+        <w:pageBreakBefore w:val="0"/>
+        <w:widowControl w:val="0"/>
+        <w:kinsoku/>
+        <w:wordWrap/>
+        <w:overflowPunct/>
+        <w:topLinePunct w:val="0"/>
+        <w:autoSpaceDE/>
+        <w:autoSpaceDN/>
+        <w:bidi w:val="0"/>
+        <w:adjustRightInd/>
+        <w:snapToGrid/>
+        <w:ind w:left="-283" w:right="283" w:firstLine="709"/>
+        <w:jc w:val="both"/>
+        <w:textAlignment w:val="auto"/>
+        <w:rPr>
+          <w:rFonts w:hint="default" w:ascii="Times New Roman" w:hAnsi="Times New Roman" w:cs="Times New Roman"/>
+          <w:sz w:val="28"/>
+          <w:szCs w:val="28"/>
+          <w:lang w:val="ru-RU"/>
+        </w:rPr>
+      </w:pPr>
+      <w:r>
+        <w:rPr>
+          <w:rFonts w:hint="default" w:ascii="Times New Roman" w:hAnsi="Times New Roman" w:cs="Times New Roman"/>
+          <w:sz w:val="28"/>
+          <w:szCs w:val="28"/>
+        </w:rPr>
+        <w:t>Навигация и поиск</w:t>
+      </w:r>
+      <w:r>
+        <w:rPr>
+          <w:rFonts w:hint="default" w:ascii="Times New Roman" w:hAnsi="Times New Roman" w:cs="Times New Roman"/>
+          <w:sz w:val="28"/>
+          <w:szCs w:val="28"/>
+          <w:lang w:val="ru-RU"/>
+        </w:rPr>
+        <w:t>:</w:t>
+      </w:r>
+    </w:p>
+    <w:p>
+      <w:pPr>
+        <w:keepNext w:val="0"/>
+        <w:keepLines w:val="0"/>
+        <w:pageBreakBefore w:val="0"/>
+        <w:widowControl w:val="0"/>
+        <w:numPr>
+          <w:ilvl w:val="0"/>
+          <w:numId w:val="18"/>
+        </w:numPr>
+        <w:kinsoku/>
+        <w:wordWrap/>
+        <w:overflowPunct/>
+        <w:topLinePunct w:val="0"/>
+        <w:autoSpaceDE/>
+        <w:autoSpaceDN/>
+        <w:bidi w:val="0"/>
+        <w:adjustRightInd/>
+        <w:snapToGrid/>
+        <w:ind w:left="-283" w:leftChars="0" w:right="283" w:firstLine="709" w:firstLineChars="0"/>
+        <w:jc w:val="both"/>
+        <w:textAlignment w:val="auto"/>
+        <w:rPr>
+          <w:rFonts w:hint="default" w:ascii="Times New Roman" w:hAnsi="Times New Roman" w:cs="Times New Roman"/>
+          <w:sz w:val="28"/>
+          <w:szCs w:val="28"/>
+          <w:lang w:val="ru-RU"/>
+        </w:rPr>
+      </w:pPr>
+      <w:r>
+        <w:rPr>
+          <w:rFonts w:hint="default" w:ascii="Times New Roman" w:hAnsi="Times New Roman" w:cs="Times New Roman"/>
+          <w:sz w:val="28"/>
+          <w:szCs w:val="28"/>
+          <w:lang w:val="ru-RU"/>
+        </w:rPr>
+        <w:t>п</w:t>
+      </w:r>
+      <w:r>
+        <w:rPr>
+          <w:rFonts w:hint="default" w:ascii="Times New Roman" w:hAnsi="Times New Roman" w:cs="Times New Roman"/>
+          <w:sz w:val="28"/>
+          <w:szCs w:val="28"/>
+        </w:rPr>
+        <w:t>ользователь открывает главную страницу сайта</w:t>
+      </w:r>
+      <w:r>
+        <w:rPr>
+          <w:rFonts w:hint="default" w:ascii="Times New Roman" w:hAnsi="Times New Roman" w:cs="Times New Roman"/>
+          <w:sz w:val="28"/>
+          <w:szCs w:val="28"/>
+          <w:lang w:val="ru-RU"/>
+        </w:rPr>
+        <w:t>,</w:t>
+      </w:r>
+      <w:r>
+        <w:rPr>
+          <w:rFonts w:hint="default" w:ascii="Times New Roman" w:hAnsi="Times New Roman" w:cs="Times New Roman"/>
+          <w:sz w:val="28"/>
+          <w:szCs w:val="28"/>
+        </w:rPr>
+        <w:t xml:space="preserve"> использует верхнее меню для навигации по разделам сайта</w:t>
+      </w:r>
+      <w:r>
+        <w:rPr>
+          <w:rFonts w:hint="default" w:ascii="Times New Roman" w:hAnsi="Times New Roman" w:cs="Times New Roman"/>
+          <w:sz w:val="28"/>
+          <w:szCs w:val="28"/>
+          <w:lang w:val="ru-RU"/>
+        </w:rPr>
+        <w:t>;</w:t>
+      </w:r>
+    </w:p>
+    <w:p>
+      <w:pPr>
+        <w:keepNext w:val="0"/>
+        <w:keepLines w:val="0"/>
+        <w:pageBreakBefore w:val="0"/>
+        <w:widowControl w:val="0"/>
+        <w:numPr>
+          <w:ilvl w:val="0"/>
+          <w:numId w:val="18"/>
+        </w:numPr>
+        <w:kinsoku/>
+        <w:wordWrap/>
+        <w:overflowPunct/>
+        <w:topLinePunct w:val="0"/>
+        <w:autoSpaceDE/>
+        <w:autoSpaceDN/>
+        <w:bidi w:val="0"/>
+        <w:adjustRightInd/>
+        <w:snapToGrid/>
+        <w:ind w:left="-283" w:leftChars="0" w:right="283" w:firstLine="709" w:firstLineChars="0"/>
+        <w:jc w:val="both"/>
+        <w:textAlignment w:val="auto"/>
+        <w:rPr>
+          <w:rFonts w:hint="default" w:ascii="Times New Roman" w:hAnsi="Times New Roman" w:cs="Times New Roman"/>
+          <w:sz w:val="28"/>
+          <w:szCs w:val="28"/>
+        </w:rPr>
+      </w:pPr>
+      <w:r>
+        <w:rPr>
+          <w:rFonts w:hint="default" w:ascii="Times New Roman" w:hAnsi="Times New Roman" w:cs="Times New Roman"/>
+          <w:sz w:val="28"/>
+          <w:szCs w:val="28"/>
+          <w:lang w:val="ru-RU"/>
+        </w:rPr>
+        <w:t>с</w:t>
+      </w:r>
+      <w:r>
+        <w:rPr>
+          <w:rFonts w:hint="default" w:ascii="Times New Roman" w:hAnsi="Times New Roman" w:cs="Times New Roman"/>
+          <w:sz w:val="28"/>
+          <w:szCs w:val="28"/>
+        </w:rPr>
+        <w:t>истема</w:t>
+      </w:r>
+      <w:r>
+        <w:rPr>
+          <w:rFonts w:hint="default" w:ascii="Times New Roman" w:hAnsi="Times New Roman" w:cs="Times New Roman"/>
+          <w:sz w:val="28"/>
+          <w:szCs w:val="28"/>
+          <w:lang w:val="ru-RU"/>
+        </w:rPr>
+        <w:t xml:space="preserve"> п</w:t>
+      </w:r>
+      <w:r>
+        <w:rPr>
+          <w:rFonts w:hint="default" w:ascii="Times New Roman" w:hAnsi="Times New Roman" w:cs="Times New Roman"/>
+          <w:sz w:val="28"/>
+          <w:szCs w:val="28"/>
+        </w:rPr>
+        <w:t>редоставляет доступ к различным разделам через меню</w:t>
+      </w:r>
+      <w:r>
+        <w:rPr>
+          <w:rFonts w:hint="default" w:ascii="Times New Roman" w:hAnsi="Times New Roman" w:cs="Times New Roman"/>
+          <w:sz w:val="28"/>
+          <w:szCs w:val="28"/>
+          <w:lang w:val="ru-RU"/>
+        </w:rPr>
+        <w:t>.</w:t>
+      </w:r>
+    </w:p>
+    <w:p>
+      <w:pPr>
+        <w:keepNext w:val="0"/>
+        <w:keepLines w:val="0"/>
+        <w:pageBreakBefore w:val="0"/>
+        <w:widowControl w:val="0"/>
+        <w:numPr>
+          <w:numId w:val="0"/>
+        </w:numPr>
+        <w:kinsoku/>
+        <w:wordWrap/>
+        <w:overflowPunct/>
+        <w:topLinePunct w:val="0"/>
+        <w:autoSpaceDE/>
+        <w:autoSpaceDN/>
+        <w:bidi w:val="0"/>
+        <w:adjustRightInd/>
+        <w:snapToGrid/>
+        <w:ind w:left="426" w:leftChars="0" w:right="283" w:rightChars="0"/>
+        <w:jc w:val="both"/>
+        <w:textAlignment w:val="auto"/>
+        <w:rPr>
+          <w:rFonts w:hint="default" w:ascii="Times New Roman" w:hAnsi="Times New Roman" w:cs="Times New Roman"/>
+          <w:sz w:val="28"/>
+          <w:szCs w:val="28"/>
+        </w:rPr>
+      </w:pPr>
+      <w:r>
+        <w:rPr>
+          <w:rFonts w:hint="default" w:ascii="Times New Roman" w:hAnsi="Times New Roman" w:cs="Times New Roman"/>
+          <w:sz w:val="28"/>
+          <w:szCs w:val="28"/>
+        </w:rPr>
+        <w:t>Каталог услуг</w:t>
+      </w:r>
+    </w:p>
+    <w:p>
+      <w:pPr>
+        <w:keepNext w:val="0"/>
+        <w:keepLines w:val="0"/>
+        <w:pageBreakBefore w:val="0"/>
+        <w:widowControl w:val="0"/>
+        <w:numPr>
+          <w:ilvl w:val="0"/>
+          <w:numId w:val="18"/>
+        </w:numPr>
+        <w:kinsoku/>
+        <w:wordWrap/>
+        <w:overflowPunct/>
+        <w:topLinePunct w:val="0"/>
+        <w:autoSpaceDE/>
+        <w:autoSpaceDN/>
+        <w:bidi w:val="0"/>
+        <w:adjustRightInd/>
+        <w:snapToGrid/>
+        <w:ind w:left="-283" w:leftChars="0" w:right="283" w:firstLine="709" w:firstLineChars="0"/>
+        <w:jc w:val="both"/>
+        <w:textAlignment w:val="auto"/>
+        <w:rPr>
+          <w:rFonts w:hint="default" w:ascii="Times New Roman" w:hAnsi="Times New Roman" w:cs="Times New Roman"/>
+          <w:sz w:val="28"/>
+          <w:szCs w:val="28"/>
+        </w:rPr>
+      </w:pPr>
+      <w:r>
+        <w:rPr>
+          <w:rFonts w:hint="default" w:ascii="Times New Roman" w:hAnsi="Times New Roman" w:cs="Times New Roman"/>
+          <w:sz w:val="28"/>
+          <w:szCs w:val="28"/>
+          <w:lang w:val="ru-RU"/>
+        </w:rPr>
+        <w:t>п</w:t>
+      </w:r>
+      <w:r>
+        <w:rPr>
+          <w:rFonts w:hint="default" w:ascii="Times New Roman" w:hAnsi="Times New Roman" w:cs="Times New Roman"/>
+          <w:sz w:val="28"/>
+          <w:szCs w:val="28"/>
+        </w:rPr>
+        <w:t xml:space="preserve">ользователь переходит в раздел </w:t>
+      </w:r>
+      <w:r>
+        <w:rPr>
+          <w:rFonts w:hint="default" w:ascii="Times New Roman" w:hAnsi="Times New Roman" w:cs="Times New Roman"/>
+          <w:sz w:val="28"/>
+          <w:szCs w:val="28"/>
+          <w:lang w:val="ru-RU"/>
+        </w:rPr>
+        <w:t>«</w:t>
+      </w:r>
+      <w:r>
+        <w:rPr>
+          <w:rFonts w:hint="default" w:ascii="Times New Roman" w:hAnsi="Times New Roman" w:cs="Times New Roman"/>
+          <w:sz w:val="28"/>
+          <w:szCs w:val="28"/>
+        </w:rPr>
+        <w:t>Услуги</w:t>
+      </w:r>
+      <w:r>
+        <w:rPr>
+          <w:rFonts w:hint="default" w:ascii="Times New Roman" w:hAnsi="Times New Roman" w:cs="Times New Roman"/>
+          <w:sz w:val="28"/>
+          <w:szCs w:val="28"/>
+          <w:lang w:val="ru-RU"/>
+        </w:rPr>
+        <w:t xml:space="preserve">», </w:t>
+      </w:r>
+      <w:r>
+        <w:rPr>
+          <w:rFonts w:hint="default" w:ascii="Times New Roman" w:hAnsi="Times New Roman" w:cs="Times New Roman"/>
+          <w:sz w:val="28"/>
+          <w:szCs w:val="28"/>
+        </w:rPr>
+        <w:t>просматривает список услуг с описанием и ценами</w:t>
+      </w:r>
+      <w:r>
+        <w:rPr>
+          <w:rFonts w:hint="default" w:ascii="Times New Roman" w:hAnsi="Times New Roman" w:cs="Times New Roman"/>
+          <w:sz w:val="28"/>
+          <w:szCs w:val="28"/>
+          <w:lang w:val="ru-RU"/>
+        </w:rPr>
+        <w:t>;</w:t>
+      </w:r>
+    </w:p>
+    <w:p>
+      <w:pPr>
+        <w:keepNext w:val="0"/>
+        <w:keepLines w:val="0"/>
+        <w:pageBreakBefore w:val="0"/>
+        <w:widowControl w:val="0"/>
+        <w:numPr>
+          <w:ilvl w:val="0"/>
+          <w:numId w:val="18"/>
+        </w:numPr>
+        <w:kinsoku/>
+        <w:wordWrap/>
+        <w:overflowPunct/>
+        <w:topLinePunct w:val="0"/>
+        <w:autoSpaceDE/>
+        <w:autoSpaceDN/>
+        <w:bidi w:val="0"/>
+        <w:adjustRightInd/>
+        <w:snapToGrid/>
+        <w:ind w:left="-283" w:leftChars="0" w:right="283" w:firstLine="709" w:firstLineChars="0"/>
+        <w:jc w:val="both"/>
+        <w:textAlignment w:val="auto"/>
+        <w:rPr>
+          <w:rFonts w:hint="default" w:ascii="Times New Roman" w:hAnsi="Times New Roman" w:cs="Times New Roman"/>
+          <w:sz w:val="28"/>
+          <w:szCs w:val="28"/>
+        </w:rPr>
+      </w:pPr>
+      <w:r>
+        <w:rPr>
+          <w:rFonts w:hint="default" w:ascii="Times New Roman" w:hAnsi="Times New Roman" w:cs="Times New Roman"/>
+          <w:sz w:val="28"/>
+          <w:szCs w:val="28"/>
+          <w:lang w:val="ru-RU"/>
+        </w:rPr>
+        <w:t>с</w:t>
+      </w:r>
+      <w:r>
+        <w:rPr>
+          <w:rFonts w:hint="default" w:ascii="Times New Roman" w:hAnsi="Times New Roman" w:cs="Times New Roman"/>
+          <w:sz w:val="28"/>
+          <w:szCs w:val="28"/>
+        </w:rPr>
+        <w:t>истема</w:t>
+      </w:r>
+      <w:r>
+        <w:rPr>
+          <w:rFonts w:hint="default" w:ascii="Times New Roman" w:hAnsi="Times New Roman" w:cs="Times New Roman"/>
+          <w:sz w:val="28"/>
+          <w:szCs w:val="28"/>
+          <w:lang w:val="ru-RU"/>
+        </w:rPr>
+        <w:t xml:space="preserve"> з</w:t>
+      </w:r>
+      <w:r>
+        <w:rPr>
+          <w:rFonts w:hint="default" w:ascii="Times New Roman" w:hAnsi="Times New Roman" w:cs="Times New Roman"/>
+          <w:sz w:val="28"/>
+          <w:szCs w:val="28"/>
+        </w:rPr>
+        <w:t>апрашивает у базы данных полный список услуг и отображает их вместе с описаниями и ценами.</w:t>
+      </w:r>
+    </w:p>
+    <w:p>
+      <w:pPr>
+        <w:keepNext w:val="0"/>
+        <w:keepLines w:val="0"/>
+        <w:pageBreakBefore w:val="0"/>
+        <w:widowControl w:val="0"/>
+        <w:numPr>
+          <w:numId w:val="0"/>
+        </w:numPr>
+        <w:kinsoku/>
+        <w:wordWrap/>
+        <w:overflowPunct/>
+        <w:topLinePunct w:val="0"/>
+        <w:autoSpaceDE/>
+        <w:autoSpaceDN/>
+        <w:bidi w:val="0"/>
+        <w:adjustRightInd/>
+        <w:snapToGrid/>
+        <w:ind w:left="426" w:leftChars="0" w:right="283" w:rightChars="0"/>
+        <w:jc w:val="both"/>
+        <w:textAlignment w:val="auto"/>
+        <w:rPr>
+          <w:rFonts w:hint="default" w:ascii="Times New Roman" w:hAnsi="Times New Roman" w:cs="Times New Roman"/>
+          <w:sz w:val="28"/>
+          <w:szCs w:val="28"/>
+          <w:lang w:val="ru-RU"/>
+        </w:rPr>
+      </w:pPr>
+      <w:r>
+        <w:rPr>
+          <w:rFonts w:hint="default" w:ascii="Times New Roman" w:hAnsi="Times New Roman" w:cs="Times New Roman"/>
+          <w:sz w:val="28"/>
+          <w:szCs w:val="28"/>
+        </w:rPr>
+        <w:t>Фильтрация и сортировка услу</w:t>
+      </w:r>
+      <w:r>
+        <w:rPr>
+          <w:rFonts w:hint="default" w:ascii="Times New Roman" w:hAnsi="Times New Roman" w:cs="Times New Roman"/>
+          <w:sz w:val="28"/>
+          <w:szCs w:val="28"/>
+          <w:lang w:val="ru-RU"/>
+        </w:rPr>
+        <w:t>г</w:t>
+      </w:r>
+    </w:p>
+    <w:p>
+      <w:pPr>
+        <w:keepNext w:val="0"/>
+        <w:keepLines w:val="0"/>
+        <w:pageBreakBefore w:val="0"/>
+        <w:widowControl w:val="0"/>
+        <w:numPr>
+          <w:ilvl w:val="0"/>
+          <w:numId w:val="18"/>
+        </w:numPr>
+        <w:kinsoku/>
+        <w:wordWrap/>
+        <w:overflowPunct/>
+        <w:topLinePunct w:val="0"/>
+        <w:autoSpaceDE/>
+        <w:autoSpaceDN/>
+        <w:bidi w:val="0"/>
+        <w:adjustRightInd/>
+        <w:snapToGrid/>
+        <w:ind w:left="-283" w:leftChars="0" w:right="283" w:firstLine="709" w:firstLineChars="0"/>
+        <w:jc w:val="both"/>
+        <w:textAlignment w:val="auto"/>
+        <w:rPr>
+          <w:rFonts w:hint="default" w:ascii="Times New Roman" w:hAnsi="Times New Roman" w:cs="Times New Roman"/>
+          <w:sz w:val="28"/>
+          <w:szCs w:val="28"/>
+        </w:rPr>
+      </w:pPr>
+      <w:r>
+        <w:rPr>
+          <w:rFonts w:hint="default" w:ascii="Times New Roman" w:hAnsi="Times New Roman" w:cs="Times New Roman"/>
+          <w:sz w:val="28"/>
+          <w:szCs w:val="28"/>
+          <w:lang w:val="ru-RU"/>
+        </w:rPr>
+        <w:t>п</w:t>
+      </w:r>
+      <w:r>
+        <w:rPr>
+          <w:rFonts w:hint="default" w:ascii="Times New Roman" w:hAnsi="Times New Roman" w:cs="Times New Roman"/>
+          <w:sz w:val="28"/>
+          <w:szCs w:val="28"/>
+        </w:rPr>
+        <w:t>ользователь находит каталог услуг</w:t>
+      </w:r>
+      <w:r>
+        <w:rPr>
+          <w:rFonts w:hint="default" w:ascii="Times New Roman" w:hAnsi="Times New Roman" w:cs="Times New Roman"/>
+          <w:sz w:val="28"/>
+          <w:szCs w:val="28"/>
+          <w:lang w:val="ru-RU"/>
+        </w:rPr>
+        <w:t>,</w:t>
+      </w:r>
+      <w:r>
+        <w:rPr>
+          <w:rFonts w:hint="default" w:ascii="Times New Roman" w:hAnsi="Times New Roman" w:cs="Times New Roman"/>
+          <w:sz w:val="28"/>
+          <w:szCs w:val="28"/>
+        </w:rPr>
+        <w:t xml:space="preserve"> выбирает фильтры</w:t>
+      </w:r>
+      <w:r>
+        <w:rPr>
+          <w:rFonts w:hint="default" w:ascii="Times New Roman" w:hAnsi="Times New Roman" w:cs="Times New Roman"/>
+          <w:sz w:val="28"/>
+          <w:szCs w:val="28"/>
+          <w:lang w:val="ru-RU"/>
+        </w:rPr>
+        <w:t>;</w:t>
+      </w:r>
+    </w:p>
+    <w:p>
+      <w:pPr>
+        <w:keepNext w:val="0"/>
+        <w:keepLines w:val="0"/>
+        <w:pageBreakBefore w:val="0"/>
+        <w:widowControl w:val="0"/>
+        <w:numPr>
+          <w:ilvl w:val="0"/>
+          <w:numId w:val="18"/>
+        </w:numPr>
+        <w:kinsoku/>
+        <w:wordWrap/>
+        <w:overflowPunct/>
+        <w:topLinePunct w:val="0"/>
+        <w:autoSpaceDE/>
+        <w:autoSpaceDN/>
+        <w:bidi w:val="0"/>
+        <w:adjustRightInd/>
+        <w:snapToGrid/>
+        <w:ind w:left="-283" w:leftChars="0" w:right="283" w:firstLine="709" w:firstLineChars="0"/>
+        <w:jc w:val="both"/>
+        <w:textAlignment w:val="auto"/>
+        <w:rPr>
+          <w:rFonts w:hint="default" w:ascii="Times New Roman" w:hAnsi="Times New Roman" w:cs="Times New Roman"/>
+          <w:sz w:val="28"/>
+          <w:szCs w:val="28"/>
+        </w:rPr>
+      </w:pPr>
+      <w:r>
+        <w:rPr>
+          <w:rFonts w:hint="default" w:ascii="Times New Roman" w:hAnsi="Times New Roman" w:cs="Times New Roman"/>
+          <w:sz w:val="28"/>
+          <w:szCs w:val="28"/>
+          <w:lang w:val="ru-RU"/>
+        </w:rPr>
+        <w:t>с</w:t>
+      </w:r>
+      <w:r>
+        <w:rPr>
+          <w:rFonts w:hint="default" w:ascii="Times New Roman" w:hAnsi="Times New Roman" w:cs="Times New Roman"/>
+          <w:sz w:val="28"/>
+          <w:szCs w:val="28"/>
+        </w:rPr>
+        <w:t>истема</w:t>
+      </w:r>
+      <w:r>
+        <w:rPr>
+          <w:rFonts w:hint="default" w:ascii="Times New Roman" w:hAnsi="Times New Roman" w:cs="Times New Roman"/>
+          <w:sz w:val="28"/>
+          <w:szCs w:val="28"/>
+          <w:lang w:val="ru-RU"/>
+        </w:rPr>
+        <w:t xml:space="preserve"> о</w:t>
+      </w:r>
+      <w:r>
+        <w:rPr>
+          <w:rFonts w:hint="default" w:ascii="Times New Roman" w:hAnsi="Times New Roman" w:cs="Times New Roman"/>
+          <w:sz w:val="28"/>
+          <w:szCs w:val="28"/>
+        </w:rPr>
+        <w:t>брабатывает выбранные фильтры и сортировки</w:t>
+      </w:r>
+      <w:r>
+        <w:rPr>
+          <w:rFonts w:hint="default" w:ascii="Times New Roman" w:hAnsi="Times New Roman" w:cs="Times New Roman"/>
+          <w:sz w:val="28"/>
+          <w:szCs w:val="28"/>
+          <w:lang w:val="ru-RU"/>
+        </w:rPr>
+        <w:t>, з</w:t>
+      </w:r>
+      <w:r>
+        <w:rPr>
+          <w:rFonts w:hint="default" w:ascii="Times New Roman" w:hAnsi="Times New Roman" w:cs="Times New Roman"/>
+          <w:sz w:val="28"/>
+          <w:szCs w:val="28"/>
+        </w:rPr>
+        <w:t>апрашивает отфильтрованные и отсортированные данные из базы данных и отображает результаты</w:t>
+      </w:r>
+      <w:r>
+        <w:rPr>
+          <w:rFonts w:hint="default" w:ascii="Times New Roman" w:hAnsi="Times New Roman" w:cs="Times New Roman"/>
+          <w:sz w:val="28"/>
+          <w:szCs w:val="28"/>
+          <w:lang w:val="ru-RU"/>
+        </w:rPr>
+        <w:t>.</w:t>
+      </w:r>
+    </w:p>
+    <w:p>
+      <w:pPr>
+        <w:keepNext w:val="0"/>
+        <w:keepLines w:val="0"/>
+        <w:pageBreakBefore w:val="0"/>
+        <w:widowControl w:val="0"/>
+        <w:numPr>
+          <w:numId w:val="0"/>
+        </w:numPr>
+        <w:kinsoku/>
+        <w:wordWrap/>
+        <w:overflowPunct/>
+        <w:topLinePunct w:val="0"/>
+        <w:autoSpaceDE/>
+        <w:autoSpaceDN/>
+        <w:bidi w:val="0"/>
+        <w:adjustRightInd/>
+        <w:snapToGrid/>
+        <w:ind w:left="426" w:leftChars="0" w:right="283" w:rightChars="0"/>
+        <w:jc w:val="both"/>
+        <w:textAlignment w:val="auto"/>
+        <w:rPr>
+          <w:rFonts w:hint="default" w:ascii="Times New Roman" w:hAnsi="Times New Roman" w:cs="Times New Roman"/>
+          <w:sz w:val="28"/>
+          <w:szCs w:val="28"/>
+          <w:lang w:val="ru-RU"/>
+        </w:rPr>
+      </w:pPr>
+      <w:r>
+        <w:rPr>
+          <w:rFonts w:hint="default" w:ascii="Times New Roman" w:hAnsi="Times New Roman" w:cs="Times New Roman"/>
+          <w:sz w:val="28"/>
+          <w:szCs w:val="28"/>
+        </w:rPr>
+        <w:t>Онлайн-запись на услуги</w:t>
+      </w:r>
+      <w:r>
+        <w:rPr>
+          <w:rFonts w:hint="default" w:ascii="Times New Roman" w:hAnsi="Times New Roman" w:cs="Times New Roman"/>
+          <w:sz w:val="28"/>
+          <w:szCs w:val="28"/>
+          <w:lang w:val="ru-RU"/>
+        </w:rPr>
+        <w:t>:</w:t>
+      </w:r>
+    </w:p>
+    <w:p>
+      <w:pPr>
+        <w:keepNext w:val="0"/>
+        <w:keepLines w:val="0"/>
+        <w:pageBreakBefore w:val="0"/>
+        <w:widowControl w:val="0"/>
+        <w:numPr>
+          <w:ilvl w:val="0"/>
+          <w:numId w:val="18"/>
+        </w:numPr>
+        <w:kinsoku/>
+        <w:wordWrap/>
+        <w:overflowPunct/>
+        <w:topLinePunct w:val="0"/>
+        <w:autoSpaceDE/>
+        <w:autoSpaceDN/>
+        <w:bidi w:val="0"/>
+        <w:adjustRightInd/>
+        <w:snapToGrid/>
+        <w:ind w:left="-283" w:leftChars="0" w:right="283" w:firstLine="709" w:firstLineChars="0"/>
+        <w:jc w:val="both"/>
+        <w:textAlignment w:val="auto"/>
+        <w:rPr>
+          <w:rFonts w:hint="default" w:ascii="Times New Roman" w:hAnsi="Times New Roman" w:cs="Times New Roman"/>
+          <w:sz w:val="28"/>
+          <w:szCs w:val="28"/>
+        </w:rPr>
+      </w:pPr>
+      <w:r>
+        <w:rPr>
+          <w:rFonts w:hint="default" w:ascii="Times New Roman" w:hAnsi="Times New Roman" w:cs="Times New Roman"/>
+          <w:sz w:val="28"/>
+          <w:szCs w:val="28"/>
+          <w:lang w:val="ru-RU"/>
+        </w:rPr>
+        <w:t>п</w:t>
+      </w:r>
+      <w:r>
+        <w:rPr>
+          <w:rFonts w:hint="default" w:ascii="Times New Roman" w:hAnsi="Times New Roman" w:cs="Times New Roman"/>
+          <w:sz w:val="28"/>
+          <w:szCs w:val="28"/>
+        </w:rPr>
+        <w:t xml:space="preserve">ользователь </w:t>
+      </w:r>
+      <w:r>
+        <w:rPr>
+          <w:rFonts w:hint="default" w:ascii="Times New Roman" w:hAnsi="Times New Roman" w:cs="Times New Roman"/>
+          <w:sz w:val="28"/>
+          <w:szCs w:val="28"/>
+          <w:lang w:val="ru-RU"/>
+        </w:rPr>
+        <w:t>з</w:t>
+      </w:r>
+      <w:r>
+        <w:rPr>
+          <w:rFonts w:hint="default" w:ascii="Times New Roman" w:hAnsi="Times New Roman" w:cs="Times New Roman"/>
+          <w:sz w:val="28"/>
+          <w:szCs w:val="28"/>
+        </w:rPr>
+        <w:t>аполняет форм</w:t>
+      </w:r>
+      <w:r>
+        <w:rPr>
+          <w:rFonts w:hint="default" w:ascii="Times New Roman" w:hAnsi="Times New Roman" w:cs="Times New Roman"/>
+          <w:sz w:val="28"/>
+          <w:szCs w:val="28"/>
+          <w:lang w:val="ru-RU"/>
+        </w:rPr>
+        <w:t>у</w:t>
+      </w:r>
+      <w:r>
+        <w:rPr>
+          <w:rFonts w:hint="default" w:ascii="Times New Roman" w:hAnsi="Times New Roman" w:cs="Times New Roman"/>
+          <w:sz w:val="28"/>
+          <w:szCs w:val="28"/>
+        </w:rPr>
+        <w:t xml:space="preserve"> с информацией об автомобиле и выбирает дату и время</w:t>
+      </w:r>
+      <w:r>
+        <w:rPr>
+          <w:rFonts w:hint="default" w:ascii="Times New Roman" w:hAnsi="Times New Roman" w:cs="Times New Roman"/>
+          <w:sz w:val="28"/>
+          <w:szCs w:val="28"/>
+          <w:lang w:val="ru-RU"/>
+        </w:rPr>
+        <w:t>, о</w:t>
+      </w:r>
+      <w:r>
+        <w:rPr>
+          <w:rFonts w:hint="default" w:ascii="Times New Roman" w:hAnsi="Times New Roman" w:cs="Times New Roman"/>
+          <w:sz w:val="28"/>
+          <w:szCs w:val="28"/>
+        </w:rPr>
+        <w:t>тправляет запрос на запись</w:t>
+      </w:r>
+      <w:r>
+        <w:rPr>
+          <w:rFonts w:hint="default" w:ascii="Times New Roman" w:hAnsi="Times New Roman" w:cs="Times New Roman"/>
+          <w:sz w:val="28"/>
+          <w:szCs w:val="28"/>
+          <w:lang w:val="ru-RU"/>
+        </w:rPr>
+        <w:t>;</w:t>
+      </w:r>
+    </w:p>
+    <w:p>
+      <w:pPr>
+        <w:keepNext w:val="0"/>
+        <w:keepLines w:val="0"/>
+        <w:pageBreakBefore w:val="0"/>
+        <w:widowControl w:val="0"/>
+        <w:numPr>
+          <w:ilvl w:val="0"/>
+          <w:numId w:val="18"/>
+        </w:numPr>
+        <w:kinsoku/>
+        <w:wordWrap/>
+        <w:overflowPunct/>
+        <w:topLinePunct w:val="0"/>
+        <w:autoSpaceDE/>
+        <w:autoSpaceDN/>
+        <w:bidi w:val="0"/>
+        <w:adjustRightInd/>
+        <w:snapToGrid/>
+        <w:ind w:left="-283" w:leftChars="0" w:right="283" w:firstLine="709" w:firstLineChars="0"/>
+        <w:jc w:val="both"/>
+        <w:textAlignment w:val="auto"/>
+        <w:rPr>
+          <w:rFonts w:hint="default" w:ascii="Times New Roman" w:hAnsi="Times New Roman" w:cs="Times New Roman"/>
+          <w:sz w:val="28"/>
+          <w:szCs w:val="28"/>
+        </w:rPr>
+      </w:pPr>
+      <w:r>
+        <w:rPr>
+          <w:rFonts w:hint="default" w:ascii="Times New Roman" w:hAnsi="Times New Roman" w:cs="Times New Roman"/>
+          <w:sz w:val="28"/>
+          <w:szCs w:val="28"/>
+          <w:lang w:val="ru-RU"/>
+        </w:rPr>
+        <w:t>с</w:t>
+      </w:r>
+      <w:r>
+        <w:rPr>
+          <w:rFonts w:hint="default" w:ascii="Times New Roman" w:hAnsi="Times New Roman" w:cs="Times New Roman"/>
+          <w:sz w:val="28"/>
+          <w:szCs w:val="28"/>
+        </w:rPr>
+        <w:t>истема</w:t>
+      </w:r>
+      <w:r>
+        <w:rPr>
+          <w:rFonts w:hint="default" w:ascii="Times New Roman" w:hAnsi="Times New Roman" w:cs="Times New Roman"/>
+          <w:sz w:val="28"/>
+          <w:szCs w:val="28"/>
+          <w:lang w:val="ru-RU"/>
+        </w:rPr>
+        <w:t xml:space="preserve"> п</w:t>
+      </w:r>
+      <w:r>
+        <w:rPr>
+          <w:rFonts w:hint="default" w:ascii="Times New Roman" w:hAnsi="Times New Roman" w:cs="Times New Roman"/>
+          <w:sz w:val="28"/>
+          <w:szCs w:val="28"/>
+        </w:rPr>
+        <w:t>роверяет доступность выбранного времени в базе данных</w:t>
+      </w:r>
+      <w:r>
+        <w:rPr>
+          <w:rFonts w:hint="default" w:ascii="Times New Roman" w:hAnsi="Times New Roman" w:cs="Times New Roman"/>
+          <w:sz w:val="28"/>
+          <w:szCs w:val="28"/>
+          <w:lang w:val="ru-RU"/>
+        </w:rPr>
+        <w:t>, с</w:t>
+      </w:r>
+      <w:r>
+        <w:rPr>
+          <w:rFonts w:hint="default" w:ascii="Times New Roman" w:hAnsi="Times New Roman" w:cs="Times New Roman"/>
+          <w:sz w:val="28"/>
+          <w:szCs w:val="28"/>
+        </w:rPr>
+        <w:t>охраняет запись в базе данных и отправляет подтверждение пользователю.</w:t>
+      </w:r>
+    </w:p>
+    <w:p>
+      <w:pPr>
+        <w:keepNext w:val="0"/>
+        <w:keepLines w:val="0"/>
+        <w:pageBreakBefore w:val="0"/>
+        <w:widowControl w:val="0"/>
+        <w:numPr>
+          <w:numId w:val="0"/>
+        </w:numPr>
+        <w:kinsoku/>
+        <w:wordWrap/>
+        <w:overflowPunct/>
+        <w:topLinePunct w:val="0"/>
+        <w:autoSpaceDE/>
+        <w:autoSpaceDN/>
+        <w:bidi w:val="0"/>
+        <w:adjustRightInd/>
+        <w:snapToGrid/>
+        <w:ind w:left="426" w:leftChars="0" w:right="283" w:rightChars="0"/>
+        <w:jc w:val="both"/>
+        <w:textAlignment w:val="auto"/>
+        <w:rPr>
+          <w:rFonts w:hint="default" w:ascii="Times New Roman" w:hAnsi="Times New Roman" w:cs="Times New Roman"/>
+          <w:sz w:val="28"/>
+          <w:szCs w:val="28"/>
+        </w:rPr>
+      </w:pPr>
+      <w:r>
+        <w:rPr>
+          <w:rFonts w:hint="default" w:ascii="Times New Roman" w:hAnsi="Times New Roman" w:cs="Times New Roman"/>
+          <w:sz w:val="28"/>
+          <w:szCs w:val="28"/>
+        </w:rPr>
+        <w:t>Обратная связь</w:t>
+      </w:r>
+      <w:r>
+        <w:rPr>
+          <w:rFonts w:hint="default" w:ascii="Times New Roman" w:hAnsi="Times New Roman" w:cs="Times New Roman"/>
+          <w:sz w:val="28"/>
+          <w:szCs w:val="28"/>
+          <w:lang w:val="ru-RU"/>
+        </w:rPr>
+        <w:t>:</w:t>
+      </w:r>
+    </w:p>
+    <w:p>
+      <w:pPr>
+        <w:keepNext w:val="0"/>
+        <w:keepLines w:val="0"/>
+        <w:pageBreakBefore w:val="0"/>
+        <w:widowControl w:val="0"/>
+        <w:numPr>
+          <w:ilvl w:val="0"/>
+          <w:numId w:val="18"/>
+        </w:numPr>
+        <w:kinsoku/>
+        <w:wordWrap/>
+        <w:overflowPunct/>
+        <w:topLinePunct w:val="0"/>
+        <w:autoSpaceDE/>
+        <w:autoSpaceDN/>
+        <w:bidi w:val="0"/>
+        <w:adjustRightInd/>
+        <w:snapToGrid/>
+        <w:ind w:left="-283" w:leftChars="0" w:right="283" w:firstLine="709" w:firstLineChars="0"/>
+        <w:jc w:val="both"/>
+        <w:textAlignment w:val="auto"/>
+        <w:rPr>
+          <w:rFonts w:hint="default" w:ascii="Times New Roman" w:hAnsi="Times New Roman" w:cs="Times New Roman"/>
+          <w:sz w:val="28"/>
+          <w:szCs w:val="28"/>
+        </w:rPr>
+      </w:pPr>
+      <w:r>
+        <w:rPr>
+          <w:rFonts w:hint="default" w:ascii="Times New Roman" w:hAnsi="Times New Roman" w:cs="Times New Roman"/>
+          <w:sz w:val="28"/>
+          <w:szCs w:val="28"/>
+          <w:lang w:val="ru-RU"/>
+        </w:rPr>
+        <w:t>п</w:t>
+      </w:r>
+      <w:r>
+        <w:rPr>
+          <w:rFonts w:hint="default" w:ascii="Times New Roman" w:hAnsi="Times New Roman" w:cs="Times New Roman"/>
+          <w:sz w:val="28"/>
+          <w:szCs w:val="28"/>
+        </w:rPr>
+        <w:t>ользователь ищет возможность связаться с автомастерской</w:t>
+      </w:r>
+      <w:r>
+        <w:rPr>
+          <w:rFonts w:hint="default" w:ascii="Times New Roman" w:hAnsi="Times New Roman" w:cs="Times New Roman"/>
+          <w:sz w:val="28"/>
+          <w:szCs w:val="28"/>
+          <w:lang w:val="ru-RU"/>
+        </w:rPr>
+        <w:t>, н</w:t>
+      </w:r>
+      <w:r>
+        <w:rPr>
+          <w:rFonts w:hint="default" w:ascii="Times New Roman" w:hAnsi="Times New Roman" w:cs="Times New Roman"/>
+          <w:sz w:val="28"/>
+          <w:szCs w:val="28"/>
+        </w:rPr>
+        <w:t>аходит форму обратной связи и заполняет необходимые поля</w:t>
+      </w:r>
+      <w:r>
+        <w:rPr>
+          <w:rFonts w:hint="default" w:ascii="Times New Roman" w:hAnsi="Times New Roman" w:cs="Times New Roman"/>
+          <w:sz w:val="28"/>
+          <w:szCs w:val="28"/>
+          <w:lang w:val="ru-RU"/>
+        </w:rPr>
+        <w:t>, а потом о</w:t>
+      </w:r>
+      <w:r>
+        <w:rPr>
+          <w:rFonts w:hint="default" w:ascii="Times New Roman" w:hAnsi="Times New Roman" w:cs="Times New Roman"/>
+          <w:sz w:val="28"/>
+          <w:szCs w:val="28"/>
+        </w:rPr>
+        <w:t>тправляет форму</w:t>
+      </w:r>
+      <w:r>
+        <w:rPr>
+          <w:rFonts w:hint="default" w:ascii="Times New Roman" w:hAnsi="Times New Roman" w:cs="Times New Roman"/>
+          <w:sz w:val="28"/>
+          <w:szCs w:val="28"/>
+          <w:lang w:val="ru-RU"/>
+        </w:rPr>
+        <w:t>;</w:t>
+      </w:r>
+    </w:p>
+    <w:p>
+      <w:pPr>
+        <w:keepNext w:val="0"/>
+        <w:keepLines w:val="0"/>
+        <w:pageBreakBefore w:val="0"/>
+        <w:widowControl w:val="0"/>
+        <w:numPr>
+          <w:ilvl w:val="0"/>
+          <w:numId w:val="18"/>
+        </w:numPr>
+        <w:kinsoku/>
+        <w:wordWrap/>
+        <w:overflowPunct/>
+        <w:topLinePunct w:val="0"/>
+        <w:autoSpaceDE/>
+        <w:autoSpaceDN/>
+        <w:bidi w:val="0"/>
+        <w:adjustRightInd/>
+        <w:snapToGrid/>
+        <w:ind w:left="-283" w:leftChars="0" w:right="283" w:firstLine="709" w:firstLineChars="0"/>
+        <w:jc w:val="both"/>
+        <w:textAlignment w:val="auto"/>
+        <w:rPr>
+          <w:rFonts w:hint="default" w:ascii="Times New Roman" w:hAnsi="Times New Roman" w:cs="Times New Roman"/>
+          <w:sz w:val="28"/>
+          <w:szCs w:val="28"/>
+          <w:lang w:val="ru-RU"/>
+        </w:rPr>
+      </w:pPr>
+      <w:r>
+        <w:rPr>
+          <w:rFonts w:hint="default" w:ascii="Times New Roman" w:hAnsi="Times New Roman" w:cs="Times New Roman"/>
+          <w:sz w:val="28"/>
+          <w:szCs w:val="28"/>
+          <w:lang w:val="ru-RU"/>
+        </w:rPr>
+        <w:t>с</w:t>
+      </w:r>
+      <w:r>
+        <w:rPr>
+          <w:rFonts w:hint="default" w:ascii="Times New Roman" w:hAnsi="Times New Roman" w:cs="Times New Roman"/>
+          <w:sz w:val="28"/>
+          <w:szCs w:val="28"/>
+        </w:rPr>
+        <w:t>истема</w:t>
+      </w:r>
+      <w:r>
+        <w:rPr>
+          <w:rFonts w:hint="default" w:ascii="Times New Roman" w:hAnsi="Times New Roman" w:cs="Times New Roman"/>
+          <w:sz w:val="28"/>
+          <w:szCs w:val="28"/>
+          <w:lang w:val="ru-RU"/>
+        </w:rPr>
+        <w:t xml:space="preserve"> п</w:t>
+      </w:r>
+      <w:r>
+        <w:rPr>
+          <w:rFonts w:hint="default" w:ascii="Times New Roman" w:hAnsi="Times New Roman" w:cs="Times New Roman"/>
+          <w:sz w:val="28"/>
+          <w:szCs w:val="28"/>
+        </w:rPr>
+        <w:t>олучает данные из формы и сохраняет их для дальнейшей обработки.</w:t>
+      </w:r>
+    </w:p>
+    <w:p>
+      <w:pPr>
+        <w:keepNext w:val="0"/>
+        <w:keepLines w:val="0"/>
+        <w:pageBreakBefore w:val="0"/>
+        <w:widowControl w:val="0"/>
+        <w:numPr>
+          <w:numId w:val="0"/>
+        </w:numPr>
+        <w:kinsoku/>
+        <w:wordWrap/>
+        <w:overflowPunct/>
+        <w:topLinePunct w:val="0"/>
+        <w:autoSpaceDE/>
+        <w:autoSpaceDN/>
+        <w:bidi w:val="0"/>
+        <w:adjustRightInd/>
+        <w:snapToGrid/>
+        <w:ind w:left="426" w:leftChars="0" w:right="283" w:rightChars="0"/>
+        <w:jc w:val="both"/>
+        <w:textAlignment w:val="auto"/>
+        <w:rPr>
+          <w:rFonts w:hint="default" w:ascii="Times New Roman" w:hAnsi="Times New Roman" w:cs="Times New Roman"/>
+          <w:sz w:val="28"/>
+          <w:szCs w:val="28"/>
+        </w:rPr>
+      </w:pPr>
+      <w:r>
+        <w:rPr>
+          <w:rFonts w:hint="default" w:ascii="Times New Roman" w:hAnsi="Times New Roman" w:cs="Times New Roman"/>
+          <w:sz w:val="28"/>
+          <w:szCs w:val="28"/>
+        </w:rPr>
+        <w:t>Управление отзывами</w:t>
+      </w:r>
+      <w:r>
+        <w:rPr>
+          <w:rFonts w:hint="default" w:ascii="Times New Roman" w:hAnsi="Times New Roman" w:cs="Times New Roman"/>
+          <w:sz w:val="28"/>
+          <w:szCs w:val="28"/>
+          <w:lang w:val="ru-RU"/>
+        </w:rPr>
+        <w:t>:</w:t>
+      </w:r>
+    </w:p>
+    <w:p>
+      <w:pPr>
+        <w:keepNext w:val="0"/>
+        <w:keepLines w:val="0"/>
+        <w:pageBreakBefore w:val="0"/>
+        <w:widowControl w:val="0"/>
+        <w:numPr>
+          <w:ilvl w:val="0"/>
+          <w:numId w:val="18"/>
+        </w:numPr>
+        <w:kinsoku/>
+        <w:wordWrap/>
+        <w:overflowPunct/>
+        <w:topLinePunct w:val="0"/>
+        <w:autoSpaceDE/>
+        <w:autoSpaceDN/>
+        <w:bidi w:val="0"/>
+        <w:adjustRightInd/>
+        <w:snapToGrid/>
+        <w:ind w:left="-283" w:leftChars="0" w:right="283" w:firstLine="709" w:firstLineChars="0"/>
+        <w:jc w:val="both"/>
+        <w:textAlignment w:val="auto"/>
+        <w:rPr>
+          <w:rFonts w:hint="default" w:ascii="Times New Roman" w:hAnsi="Times New Roman" w:cs="Times New Roman"/>
+          <w:sz w:val="28"/>
+          <w:szCs w:val="28"/>
+        </w:rPr>
+      </w:pPr>
+      <w:r>
+        <w:rPr>
+          <w:rFonts w:hint="default" w:ascii="Times New Roman" w:hAnsi="Times New Roman" w:cs="Times New Roman"/>
+          <w:sz w:val="28"/>
+          <w:szCs w:val="28"/>
+          <w:lang w:val="ru-RU"/>
+        </w:rPr>
+        <w:t>п</w:t>
+      </w:r>
+      <w:r>
+        <w:rPr>
+          <w:rFonts w:hint="default" w:ascii="Times New Roman" w:hAnsi="Times New Roman" w:cs="Times New Roman"/>
+          <w:sz w:val="28"/>
+          <w:szCs w:val="28"/>
+        </w:rPr>
+        <w:t xml:space="preserve">ользователь </w:t>
+      </w:r>
+      <w:r>
+        <w:rPr>
+          <w:rFonts w:hint="default" w:ascii="Times New Roman" w:hAnsi="Times New Roman" w:cs="Times New Roman"/>
+          <w:sz w:val="28"/>
+          <w:szCs w:val="28"/>
+          <w:lang w:val="ru-RU"/>
+        </w:rPr>
+        <w:t>п</w:t>
+      </w:r>
+      <w:r>
+        <w:rPr>
+          <w:rFonts w:hint="default" w:ascii="Times New Roman" w:hAnsi="Times New Roman" w:cs="Times New Roman"/>
+          <w:sz w:val="28"/>
+          <w:szCs w:val="28"/>
+        </w:rPr>
+        <w:t>ереходит в раздел с отзывами</w:t>
+      </w:r>
+      <w:r>
+        <w:rPr>
+          <w:rFonts w:hint="default" w:ascii="Times New Roman" w:hAnsi="Times New Roman" w:cs="Times New Roman"/>
+          <w:sz w:val="28"/>
+          <w:szCs w:val="28"/>
+          <w:lang w:val="ru-RU"/>
+        </w:rPr>
+        <w:t>, з</w:t>
+      </w:r>
+      <w:r>
+        <w:rPr>
+          <w:rFonts w:hint="default" w:ascii="Times New Roman" w:hAnsi="Times New Roman" w:cs="Times New Roman"/>
+          <w:sz w:val="28"/>
+          <w:szCs w:val="28"/>
+        </w:rPr>
+        <w:t>аполняет форму для оставления отзыва</w:t>
+      </w:r>
+      <w:r>
+        <w:rPr>
+          <w:rFonts w:hint="default" w:ascii="Times New Roman" w:hAnsi="Times New Roman" w:cs="Times New Roman"/>
+          <w:sz w:val="28"/>
+          <w:szCs w:val="28"/>
+          <w:lang w:val="ru-RU"/>
+        </w:rPr>
+        <w:t>;</w:t>
+      </w:r>
+    </w:p>
+    <w:p>
+      <w:pPr>
+        <w:keepNext w:val="0"/>
+        <w:keepLines w:val="0"/>
+        <w:pageBreakBefore w:val="0"/>
+        <w:widowControl w:val="0"/>
+        <w:numPr>
+          <w:ilvl w:val="0"/>
+          <w:numId w:val="18"/>
+        </w:numPr>
+        <w:kinsoku/>
+        <w:wordWrap/>
+        <w:overflowPunct/>
+        <w:topLinePunct w:val="0"/>
+        <w:autoSpaceDE/>
+        <w:autoSpaceDN/>
+        <w:bidi w:val="0"/>
+        <w:adjustRightInd/>
+        <w:snapToGrid/>
+        <w:ind w:left="-283" w:leftChars="0" w:right="283" w:firstLine="709" w:firstLineChars="0"/>
+        <w:jc w:val="both"/>
+        <w:textAlignment w:val="auto"/>
+        <w:rPr>
+          <w:rFonts w:hint="default" w:ascii="Times New Roman" w:hAnsi="Times New Roman" w:cs="Times New Roman"/>
+          <w:sz w:val="28"/>
+          <w:szCs w:val="28"/>
+        </w:rPr>
+      </w:pPr>
+      <w:r>
+        <w:rPr>
+          <w:rFonts w:hint="default" w:ascii="Times New Roman" w:hAnsi="Times New Roman" w:cs="Times New Roman"/>
+          <w:sz w:val="28"/>
+          <w:szCs w:val="28"/>
+          <w:lang w:val="ru-RU"/>
+        </w:rPr>
+        <w:t>с</w:t>
+      </w:r>
+      <w:r>
+        <w:rPr>
+          <w:rFonts w:hint="default" w:ascii="Times New Roman" w:hAnsi="Times New Roman" w:cs="Times New Roman"/>
+          <w:sz w:val="28"/>
+          <w:szCs w:val="28"/>
+        </w:rPr>
+        <w:t>истема</w:t>
+      </w:r>
+      <w:r>
+        <w:rPr>
+          <w:rFonts w:hint="default" w:ascii="Times New Roman" w:hAnsi="Times New Roman" w:cs="Times New Roman"/>
+          <w:sz w:val="28"/>
+          <w:szCs w:val="28"/>
+          <w:lang w:val="ru-RU"/>
+        </w:rPr>
+        <w:t xml:space="preserve"> с</w:t>
+      </w:r>
+      <w:r>
+        <w:rPr>
+          <w:rFonts w:hint="default" w:ascii="Times New Roman" w:hAnsi="Times New Roman" w:cs="Times New Roman"/>
+          <w:sz w:val="28"/>
+          <w:szCs w:val="28"/>
+        </w:rPr>
+        <w:t>охраняет новый отзыв в базе данных после его отправки.</w:t>
+      </w:r>
+    </w:p>
+    <w:p>
+      <w:pPr>
+        <w:keepNext w:val="0"/>
+        <w:keepLines w:val="0"/>
+        <w:pageBreakBefore w:val="0"/>
+        <w:widowControl w:val="0"/>
+        <w:kinsoku/>
+        <w:wordWrap/>
+        <w:overflowPunct/>
+        <w:topLinePunct w:val="0"/>
+        <w:autoSpaceDE/>
+        <w:autoSpaceDN/>
+        <w:bidi w:val="0"/>
+        <w:adjustRightInd/>
+        <w:snapToGrid/>
+        <w:ind w:left="-283" w:right="283" w:firstLine="709"/>
+        <w:jc w:val="both"/>
+        <w:textAlignment w:val="auto"/>
+        <w:rPr>
+          <w:rFonts w:hint="default" w:ascii="Times New Roman" w:hAnsi="Times New Roman" w:cs="Times New Roman"/>
+          <w:sz w:val="28"/>
+          <w:szCs w:val="28"/>
+          <w:lang w:val="ru-RU"/>
+        </w:rPr>
+      </w:pPr>
+      <w:r>
+        <w:rPr>
+          <w:rFonts w:hint="default" w:ascii="Times New Roman" w:hAnsi="Times New Roman" w:cs="Times New Roman"/>
+          <w:sz w:val="28"/>
+          <w:szCs w:val="28"/>
+          <w:lang w:val="ru-RU"/>
+        </w:rPr>
+        <w:t>Детальное</w:t>
+      </w:r>
+      <w:r>
+        <w:rPr>
+          <w:rFonts w:hint="default" w:ascii="Times New Roman" w:hAnsi="Times New Roman" w:cs="Times New Roman"/>
+          <w:sz w:val="28"/>
+          <w:szCs w:val="28"/>
+        </w:rPr>
+        <w:t xml:space="preserve"> описание взаимодействия </w:t>
+      </w:r>
+      <w:r>
+        <w:rPr>
+          <w:rFonts w:hint="default" w:cs="Times New Roman"/>
+          <w:sz w:val="28"/>
+          <w:szCs w:val="28"/>
+          <w:lang w:val="ru-RU"/>
+        </w:rPr>
+        <w:t>администратора</w:t>
+      </w:r>
+      <w:r>
+        <w:rPr>
+          <w:rFonts w:hint="default" w:ascii="Times New Roman" w:hAnsi="Times New Roman" w:cs="Times New Roman"/>
+          <w:sz w:val="28"/>
+          <w:szCs w:val="28"/>
+        </w:rPr>
+        <w:t xml:space="preserve"> с системой для каждой из функциональных возможностей веб-сайта автомастерской</w:t>
+      </w:r>
+      <w:r>
+        <w:rPr>
+          <w:rFonts w:hint="default" w:ascii="Times New Roman" w:hAnsi="Times New Roman" w:cs="Times New Roman"/>
+          <w:sz w:val="28"/>
+          <w:szCs w:val="28"/>
+          <w:lang w:val="ru-RU"/>
+        </w:rPr>
+        <w:t>.</w:t>
+      </w:r>
+    </w:p>
+    <w:p>
+      <w:pPr>
+        <w:keepNext w:val="0"/>
+        <w:keepLines w:val="0"/>
+        <w:pageBreakBefore w:val="0"/>
+        <w:widowControl w:val="0"/>
+        <w:kinsoku/>
+        <w:wordWrap/>
+        <w:overflowPunct/>
+        <w:topLinePunct w:val="0"/>
+        <w:autoSpaceDE/>
+        <w:autoSpaceDN/>
+        <w:bidi w:val="0"/>
+        <w:adjustRightInd/>
+        <w:snapToGrid/>
+        <w:ind w:left="-283" w:right="283" w:firstLine="709"/>
+        <w:jc w:val="both"/>
+        <w:textAlignment w:val="auto"/>
+        <w:rPr>
+          <w:rFonts w:hint="default" w:ascii="Times New Roman" w:hAnsi="Times New Roman" w:cs="Times New Roman"/>
+          <w:sz w:val="28"/>
+          <w:szCs w:val="28"/>
+          <w:lang w:val="ru-RU"/>
+        </w:rPr>
+      </w:pPr>
+      <w:r>
+        <w:rPr>
+          <w:rFonts w:hint="default" w:ascii="Times New Roman" w:hAnsi="Times New Roman" w:cs="Times New Roman"/>
+          <w:sz w:val="28"/>
+          <w:szCs w:val="28"/>
+        </w:rPr>
+        <w:t>Авторизация</w:t>
+      </w:r>
+      <w:r>
+        <w:rPr>
+          <w:rFonts w:hint="default" w:ascii="Times New Roman" w:hAnsi="Times New Roman" w:cs="Times New Roman"/>
+          <w:sz w:val="28"/>
+          <w:szCs w:val="28"/>
+          <w:lang w:val="ru-RU"/>
+        </w:rPr>
+        <w:t>:</w:t>
+      </w:r>
+    </w:p>
+    <w:p>
+      <w:pPr>
+        <w:keepNext w:val="0"/>
+        <w:keepLines w:val="0"/>
+        <w:pageBreakBefore w:val="0"/>
+        <w:widowControl w:val="0"/>
+        <w:numPr>
+          <w:ilvl w:val="0"/>
+          <w:numId w:val="19"/>
+        </w:numPr>
+        <w:kinsoku/>
+        <w:wordWrap/>
+        <w:overflowPunct/>
+        <w:topLinePunct w:val="0"/>
+        <w:autoSpaceDE/>
+        <w:autoSpaceDN/>
+        <w:bidi w:val="0"/>
+        <w:adjustRightInd/>
+        <w:snapToGrid/>
+        <w:ind w:left="-283" w:leftChars="0" w:right="283" w:firstLine="709" w:firstLineChars="0"/>
+        <w:jc w:val="both"/>
+        <w:textAlignment w:val="auto"/>
+        <w:rPr>
+          <w:rFonts w:hint="default" w:ascii="Times New Roman" w:hAnsi="Times New Roman" w:cs="Times New Roman"/>
+          <w:sz w:val="28"/>
+          <w:szCs w:val="28"/>
+        </w:rPr>
+      </w:pPr>
+      <w:r>
+        <w:rPr>
+          <w:rFonts w:hint="default" w:ascii="Times New Roman" w:hAnsi="Times New Roman" w:cs="Times New Roman"/>
+          <w:sz w:val="28"/>
+          <w:szCs w:val="28"/>
+          <w:lang w:val="ru-RU"/>
+        </w:rPr>
+        <w:t>а</w:t>
+      </w:r>
+      <w:r>
+        <w:rPr>
+          <w:rFonts w:hint="default" w:ascii="Times New Roman" w:hAnsi="Times New Roman" w:cs="Times New Roman"/>
+          <w:sz w:val="28"/>
+          <w:szCs w:val="28"/>
+        </w:rPr>
+        <w:t>дминистратор открывает страницу входа</w:t>
+      </w:r>
+      <w:r>
+        <w:rPr>
+          <w:rFonts w:hint="default" w:ascii="Times New Roman" w:hAnsi="Times New Roman" w:cs="Times New Roman"/>
+          <w:sz w:val="28"/>
+          <w:szCs w:val="28"/>
+          <w:lang w:val="ru-RU"/>
+        </w:rPr>
+        <w:t>, в</w:t>
+      </w:r>
+      <w:r>
+        <w:rPr>
+          <w:rFonts w:hint="default" w:ascii="Times New Roman" w:hAnsi="Times New Roman" w:cs="Times New Roman"/>
+          <w:sz w:val="28"/>
+          <w:szCs w:val="28"/>
+        </w:rPr>
+        <w:t>водит свои учетные данные</w:t>
+      </w:r>
+      <w:r>
+        <w:rPr>
+          <w:rFonts w:hint="default" w:ascii="Times New Roman" w:hAnsi="Times New Roman" w:cs="Times New Roman"/>
+          <w:sz w:val="28"/>
+          <w:szCs w:val="28"/>
+          <w:lang w:val="ru-RU"/>
+        </w:rPr>
+        <w:t>, н</w:t>
+      </w:r>
+      <w:r>
+        <w:rPr>
+          <w:rFonts w:hint="default" w:ascii="Times New Roman" w:hAnsi="Times New Roman" w:cs="Times New Roman"/>
+          <w:sz w:val="28"/>
+          <w:szCs w:val="28"/>
+        </w:rPr>
+        <w:t>ажимает кнопку «Войти»</w:t>
+      </w:r>
+      <w:r>
+        <w:rPr>
+          <w:rFonts w:hint="default" w:ascii="Times New Roman" w:hAnsi="Times New Roman" w:cs="Times New Roman"/>
+          <w:sz w:val="28"/>
+          <w:szCs w:val="28"/>
+          <w:lang w:val="ru-RU"/>
+        </w:rPr>
+        <w:t>;</w:t>
+      </w:r>
+    </w:p>
+    <w:p>
+      <w:pPr>
+        <w:keepNext w:val="0"/>
+        <w:keepLines w:val="0"/>
+        <w:pageBreakBefore w:val="0"/>
+        <w:widowControl w:val="0"/>
+        <w:numPr>
+          <w:ilvl w:val="0"/>
+          <w:numId w:val="19"/>
+        </w:numPr>
+        <w:kinsoku/>
+        <w:wordWrap/>
+        <w:overflowPunct/>
+        <w:topLinePunct w:val="0"/>
+        <w:autoSpaceDE/>
+        <w:autoSpaceDN/>
+        <w:bidi w:val="0"/>
+        <w:adjustRightInd/>
+        <w:snapToGrid/>
+        <w:ind w:left="-283" w:leftChars="0" w:right="283" w:firstLine="709" w:firstLineChars="0"/>
+        <w:jc w:val="both"/>
+        <w:textAlignment w:val="auto"/>
+        <w:rPr>
+          <w:rFonts w:hint="default" w:ascii="Times New Roman" w:hAnsi="Times New Roman" w:cs="Times New Roman"/>
+          <w:sz w:val="28"/>
+          <w:szCs w:val="28"/>
+        </w:rPr>
+      </w:pPr>
+      <w:r>
+        <w:rPr>
+          <w:rFonts w:hint="default" w:ascii="Times New Roman" w:hAnsi="Times New Roman" w:cs="Times New Roman"/>
+          <w:sz w:val="28"/>
+          <w:szCs w:val="28"/>
+          <w:lang w:val="ru-RU"/>
+        </w:rPr>
+        <w:t>с</w:t>
+      </w:r>
+      <w:r>
+        <w:rPr>
+          <w:rFonts w:hint="default" w:ascii="Times New Roman" w:hAnsi="Times New Roman" w:cs="Times New Roman"/>
+          <w:sz w:val="28"/>
+          <w:szCs w:val="28"/>
+        </w:rPr>
+        <w:t>истема</w:t>
+      </w:r>
+      <w:r>
+        <w:rPr>
+          <w:rFonts w:hint="default" w:ascii="Times New Roman" w:hAnsi="Times New Roman" w:cs="Times New Roman"/>
+          <w:sz w:val="28"/>
+          <w:szCs w:val="28"/>
+          <w:lang w:val="ru-RU"/>
+        </w:rPr>
+        <w:t xml:space="preserve"> п</w:t>
+      </w:r>
+      <w:r>
+        <w:rPr>
+          <w:rFonts w:hint="default" w:ascii="Times New Roman" w:hAnsi="Times New Roman" w:cs="Times New Roman"/>
+          <w:sz w:val="28"/>
+          <w:szCs w:val="28"/>
+        </w:rPr>
+        <w:t>роверяет введенные данные в базе данных.</w:t>
+      </w:r>
+    </w:p>
+    <w:p>
+      <w:pPr>
+        <w:keepNext w:val="0"/>
+        <w:keepLines w:val="0"/>
+        <w:pageBreakBefore w:val="0"/>
+        <w:widowControl w:val="0"/>
+        <w:numPr>
+          <w:numId w:val="0"/>
+        </w:numPr>
+        <w:kinsoku/>
+        <w:wordWrap/>
+        <w:overflowPunct/>
+        <w:topLinePunct w:val="0"/>
+        <w:autoSpaceDE/>
+        <w:autoSpaceDN/>
+        <w:bidi w:val="0"/>
+        <w:adjustRightInd/>
+        <w:snapToGrid/>
+        <w:ind w:left="426" w:leftChars="0" w:right="283" w:rightChars="0"/>
+        <w:jc w:val="both"/>
+        <w:textAlignment w:val="auto"/>
+        <w:rPr>
+          <w:rFonts w:hint="default" w:ascii="Times New Roman" w:hAnsi="Times New Roman" w:cs="Times New Roman"/>
+          <w:sz w:val="28"/>
+          <w:szCs w:val="28"/>
+          <w:lang w:val="ru-RU"/>
+        </w:rPr>
+      </w:pPr>
+      <w:r>
+        <w:rPr>
+          <w:rFonts w:hint="default" w:ascii="Times New Roman" w:hAnsi="Times New Roman" w:cs="Times New Roman"/>
+          <w:sz w:val="28"/>
+          <w:szCs w:val="28"/>
+        </w:rPr>
+        <w:t>Просмотр отзыво</w:t>
+      </w:r>
+      <w:r>
+        <w:rPr>
+          <w:rFonts w:hint="default" w:ascii="Times New Roman" w:hAnsi="Times New Roman" w:cs="Times New Roman"/>
+          <w:sz w:val="28"/>
+          <w:szCs w:val="28"/>
+          <w:lang w:val="ru-RU"/>
+        </w:rPr>
+        <w:t>в:</w:t>
+      </w:r>
+    </w:p>
+    <w:p>
+      <w:pPr>
+        <w:keepNext w:val="0"/>
+        <w:keepLines w:val="0"/>
+        <w:pageBreakBefore w:val="0"/>
+        <w:widowControl w:val="0"/>
+        <w:numPr>
+          <w:ilvl w:val="0"/>
+          <w:numId w:val="19"/>
+        </w:numPr>
+        <w:kinsoku/>
+        <w:wordWrap/>
+        <w:overflowPunct/>
+        <w:topLinePunct w:val="0"/>
+        <w:autoSpaceDE/>
+        <w:autoSpaceDN/>
+        <w:bidi w:val="0"/>
+        <w:adjustRightInd/>
+        <w:snapToGrid/>
+        <w:ind w:left="-283" w:leftChars="0" w:right="283" w:firstLine="709" w:firstLineChars="0"/>
+        <w:jc w:val="both"/>
+        <w:textAlignment w:val="auto"/>
+        <w:rPr>
+          <w:rFonts w:hint="default" w:ascii="Times New Roman" w:hAnsi="Times New Roman" w:cs="Times New Roman"/>
+          <w:sz w:val="28"/>
+          <w:szCs w:val="28"/>
+        </w:rPr>
+      </w:pPr>
+      <w:r>
+        <w:rPr>
+          <w:rFonts w:hint="default" w:ascii="Times New Roman" w:hAnsi="Times New Roman" w:cs="Times New Roman"/>
+          <w:sz w:val="28"/>
+          <w:szCs w:val="28"/>
+          <w:lang w:val="ru-RU"/>
+        </w:rPr>
+        <w:t>а</w:t>
+      </w:r>
+      <w:r>
+        <w:rPr>
+          <w:rFonts w:hint="default" w:ascii="Times New Roman" w:hAnsi="Times New Roman" w:cs="Times New Roman"/>
+          <w:sz w:val="28"/>
+          <w:szCs w:val="28"/>
+        </w:rPr>
+        <w:t>дминистратор в системе</w:t>
+      </w:r>
+      <w:r>
+        <w:rPr>
+          <w:rFonts w:hint="default" w:ascii="Times New Roman" w:hAnsi="Times New Roman" w:cs="Times New Roman"/>
+          <w:sz w:val="28"/>
+          <w:szCs w:val="28"/>
+          <w:lang w:val="ru-RU"/>
+        </w:rPr>
+        <w:t xml:space="preserve"> просматривает отзывы клиентов;</w:t>
+      </w:r>
+    </w:p>
+    <w:p>
+      <w:pPr>
+        <w:keepNext w:val="0"/>
+        <w:keepLines w:val="0"/>
+        <w:pageBreakBefore w:val="0"/>
+        <w:widowControl w:val="0"/>
+        <w:numPr>
+          <w:ilvl w:val="0"/>
+          <w:numId w:val="19"/>
+        </w:numPr>
+        <w:kinsoku/>
+        <w:wordWrap/>
+        <w:overflowPunct/>
+        <w:topLinePunct w:val="0"/>
+        <w:autoSpaceDE/>
+        <w:autoSpaceDN/>
+        <w:bidi w:val="0"/>
+        <w:adjustRightInd/>
+        <w:snapToGrid/>
+        <w:ind w:left="-283" w:leftChars="0" w:right="283" w:firstLine="709" w:firstLineChars="0"/>
+        <w:jc w:val="both"/>
+        <w:textAlignment w:val="auto"/>
+        <w:rPr>
+          <w:rFonts w:hint="default" w:ascii="Times New Roman" w:hAnsi="Times New Roman" w:cs="Times New Roman"/>
+          <w:sz w:val="28"/>
+          <w:szCs w:val="28"/>
+        </w:rPr>
+      </w:pPr>
+      <w:r>
+        <w:rPr>
+          <w:rFonts w:hint="default" w:ascii="Times New Roman" w:hAnsi="Times New Roman" w:cs="Times New Roman"/>
+          <w:sz w:val="28"/>
+          <w:szCs w:val="28"/>
+          <w:lang w:val="ru-RU"/>
+        </w:rPr>
+        <w:t>с</w:t>
+      </w:r>
+      <w:r>
+        <w:rPr>
+          <w:rFonts w:hint="default" w:ascii="Times New Roman" w:hAnsi="Times New Roman" w:cs="Times New Roman"/>
+          <w:sz w:val="28"/>
+          <w:szCs w:val="28"/>
+        </w:rPr>
+        <w:t>истема</w:t>
+      </w:r>
+      <w:r>
+        <w:rPr>
+          <w:rFonts w:hint="default" w:ascii="Times New Roman" w:hAnsi="Times New Roman" w:cs="Times New Roman"/>
+          <w:sz w:val="28"/>
+          <w:szCs w:val="28"/>
+          <w:lang w:val="ru-RU"/>
+        </w:rPr>
+        <w:t xml:space="preserve"> з</w:t>
+      </w:r>
+      <w:r>
+        <w:rPr>
+          <w:rFonts w:hint="default" w:ascii="Times New Roman" w:hAnsi="Times New Roman" w:cs="Times New Roman"/>
+          <w:sz w:val="28"/>
+          <w:szCs w:val="28"/>
+        </w:rPr>
+        <w:t>апрашивает у базы данных список всех отзывов</w:t>
+      </w:r>
+      <w:r>
+        <w:rPr>
+          <w:rFonts w:hint="default" w:ascii="Times New Roman" w:hAnsi="Times New Roman" w:cs="Times New Roman"/>
+          <w:sz w:val="28"/>
+          <w:szCs w:val="28"/>
+          <w:lang w:val="ru-RU"/>
+        </w:rPr>
+        <w:t>, о</w:t>
+      </w:r>
+      <w:r>
+        <w:rPr>
+          <w:rFonts w:hint="default" w:ascii="Times New Roman" w:hAnsi="Times New Roman" w:cs="Times New Roman"/>
+          <w:sz w:val="28"/>
+          <w:szCs w:val="28"/>
+        </w:rPr>
+        <w:t xml:space="preserve">тображает </w:t>
+      </w:r>
+      <w:r>
+        <w:rPr>
+          <w:rFonts w:hint="default" w:ascii="Times New Roman" w:hAnsi="Times New Roman" w:cs="Times New Roman"/>
+          <w:sz w:val="28"/>
+          <w:szCs w:val="28"/>
+          <w:lang w:val="ru-RU"/>
+        </w:rPr>
+        <w:t>их.</w:t>
+      </w:r>
+    </w:p>
+    <w:p>
+      <w:pPr>
+        <w:keepNext w:val="0"/>
+        <w:keepLines w:val="0"/>
+        <w:pageBreakBefore w:val="0"/>
+        <w:widowControl w:val="0"/>
+        <w:numPr>
+          <w:numId w:val="0"/>
+        </w:numPr>
+        <w:kinsoku/>
+        <w:wordWrap/>
+        <w:overflowPunct/>
+        <w:topLinePunct w:val="0"/>
+        <w:autoSpaceDE/>
+        <w:autoSpaceDN/>
+        <w:bidi w:val="0"/>
+        <w:adjustRightInd/>
+        <w:snapToGrid/>
+        <w:ind w:left="426" w:leftChars="0" w:right="283" w:rightChars="0"/>
+        <w:jc w:val="both"/>
+        <w:textAlignment w:val="auto"/>
+        <w:rPr>
+          <w:rFonts w:hint="default" w:ascii="Times New Roman" w:hAnsi="Times New Roman" w:cs="Times New Roman"/>
+          <w:sz w:val="28"/>
+          <w:szCs w:val="28"/>
+          <w:lang w:val="ru-RU"/>
+        </w:rPr>
+      </w:pPr>
+      <w:r>
+        <w:rPr>
+          <w:rFonts w:hint="default" w:ascii="Times New Roman" w:hAnsi="Times New Roman" w:cs="Times New Roman"/>
+          <w:sz w:val="28"/>
+          <w:szCs w:val="28"/>
+        </w:rPr>
+        <w:t>Просмотр вопросов пользователе</w:t>
+      </w:r>
+      <w:r>
+        <w:rPr>
+          <w:rFonts w:hint="default" w:ascii="Times New Roman" w:hAnsi="Times New Roman" w:cs="Times New Roman"/>
+          <w:sz w:val="28"/>
+          <w:szCs w:val="28"/>
+          <w:lang w:val="ru-RU"/>
+        </w:rPr>
+        <w:t>м</w:t>
+      </w:r>
+    </w:p>
+    <w:p>
+      <w:pPr>
+        <w:keepNext w:val="0"/>
+        <w:keepLines w:val="0"/>
+        <w:pageBreakBefore w:val="0"/>
+        <w:widowControl w:val="0"/>
+        <w:numPr>
+          <w:ilvl w:val="0"/>
+          <w:numId w:val="19"/>
+        </w:numPr>
+        <w:kinsoku/>
+        <w:wordWrap/>
+        <w:overflowPunct/>
+        <w:topLinePunct w:val="0"/>
+        <w:autoSpaceDE/>
+        <w:autoSpaceDN/>
+        <w:bidi w:val="0"/>
+        <w:adjustRightInd/>
+        <w:snapToGrid/>
+        <w:ind w:left="-283" w:leftChars="0" w:right="283" w:firstLine="709" w:firstLineChars="0"/>
+        <w:jc w:val="both"/>
+        <w:textAlignment w:val="auto"/>
+        <w:rPr>
+          <w:rFonts w:hint="default" w:ascii="Times New Roman" w:hAnsi="Times New Roman" w:cs="Times New Roman"/>
+          <w:sz w:val="28"/>
+          <w:szCs w:val="28"/>
+        </w:rPr>
+      </w:pPr>
+      <w:r>
+        <w:rPr>
+          <w:rFonts w:hint="default" w:ascii="Times New Roman" w:hAnsi="Times New Roman" w:cs="Times New Roman"/>
+          <w:sz w:val="28"/>
+          <w:szCs w:val="28"/>
+          <w:lang w:val="ru-RU"/>
+        </w:rPr>
+        <w:t>а</w:t>
+      </w:r>
+      <w:r>
+        <w:rPr>
+          <w:rFonts w:hint="default" w:ascii="Times New Roman" w:hAnsi="Times New Roman" w:cs="Times New Roman"/>
+          <w:sz w:val="28"/>
+          <w:szCs w:val="28"/>
+        </w:rPr>
+        <w:t xml:space="preserve">дминистратор </w:t>
+      </w:r>
+      <w:r>
+        <w:rPr>
+          <w:rFonts w:hint="default" w:ascii="Times New Roman" w:hAnsi="Times New Roman" w:cs="Times New Roman"/>
+          <w:sz w:val="28"/>
+          <w:szCs w:val="28"/>
+          <w:lang w:val="ru-RU"/>
+        </w:rPr>
+        <w:t xml:space="preserve">переходит в раздел </w:t>
+      </w:r>
+      <w:r>
+        <w:rPr>
+          <w:rFonts w:hint="default" w:ascii="Times New Roman" w:hAnsi="Times New Roman" w:cs="Times New Roman"/>
+          <w:sz w:val="28"/>
+          <w:szCs w:val="28"/>
+        </w:rPr>
+        <w:t>«Вопросы</w:t>
+      </w:r>
+      <w:r>
+        <w:rPr>
+          <w:rFonts w:hint="default" w:ascii="Times New Roman" w:hAnsi="Times New Roman" w:cs="Times New Roman"/>
+          <w:sz w:val="28"/>
+          <w:szCs w:val="28"/>
+          <w:lang w:val="ru-RU"/>
+        </w:rPr>
+        <w:t>» и просматривает вопросы, отправляют пользователи.</w:t>
+      </w:r>
+    </w:p>
+    <w:p>
+      <w:pPr>
+        <w:keepNext w:val="0"/>
+        <w:keepLines w:val="0"/>
+        <w:pageBreakBefore w:val="0"/>
+        <w:widowControl w:val="0"/>
+        <w:numPr>
+          <w:ilvl w:val="0"/>
+          <w:numId w:val="19"/>
+        </w:numPr>
+        <w:kinsoku/>
+        <w:wordWrap/>
+        <w:overflowPunct/>
+        <w:topLinePunct w:val="0"/>
+        <w:autoSpaceDE/>
+        <w:autoSpaceDN/>
+        <w:bidi w:val="0"/>
+        <w:adjustRightInd/>
+        <w:snapToGrid/>
+        <w:ind w:left="-283" w:leftChars="0" w:right="283" w:firstLine="709" w:firstLineChars="0"/>
+        <w:jc w:val="both"/>
+        <w:textAlignment w:val="auto"/>
+        <w:rPr>
+          <w:rFonts w:hint="default" w:ascii="Times New Roman" w:hAnsi="Times New Roman" w:cs="Times New Roman"/>
+          <w:sz w:val="28"/>
+          <w:szCs w:val="28"/>
+        </w:rPr>
+      </w:pPr>
+      <w:r>
+        <w:rPr>
+          <w:rFonts w:hint="default" w:ascii="Times New Roman" w:hAnsi="Times New Roman" w:cs="Times New Roman"/>
+          <w:sz w:val="28"/>
+          <w:szCs w:val="28"/>
+          <w:lang w:val="ru-RU"/>
+        </w:rPr>
+        <w:t>с</w:t>
+      </w:r>
+      <w:r>
+        <w:rPr>
+          <w:rFonts w:hint="default" w:ascii="Times New Roman" w:hAnsi="Times New Roman" w:cs="Times New Roman"/>
+          <w:sz w:val="28"/>
+          <w:szCs w:val="28"/>
+        </w:rPr>
+        <w:t>истема</w:t>
+      </w:r>
+      <w:r>
+        <w:rPr>
+          <w:rFonts w:hint="default" w:ascii="Times New Roman" w:hAnsi="Times New Roman" w:cs="Times New Roman"/>
+          <w:sz w:val="28"/>
+          <w:szCs w:val="28"/>
+          <w:lang w:val="ru-RU"/>
+        </w:rPr>
+        <w:t xml:space="preserve"> з</w:t>
+      </w:r>
+      <w:r>
+        <w:rPr>
+          <w:rFonts w:hint="default" w:ascii="Times New Roman" w:hAnsi="Times New Roman" w:cs="Times New Roman"/>
+          <w:sz w:val="28"/>
+          <w:szCs w:val="28"/>
+        </w:rPr>
+        <w:t>апрашивает у базы данных список всех вопросов, отправленных пользователями.</w:t>
+      </w:r>
+    </w:p>
+    <w:p>
+      <w:pPr>
+        <w:keepNext w:val="0"/>
+        <w:keepLines w:val="0"/>
+        <w:pageBreakBefore w:val="0"/>
+        <w:widowControl w:val="0"/>
+        <w:numPr>
+          <w:numId w:val="0"/>
+        </w:numPr>
+        <w:kinsoku/>
+        <w:wordWrap/>
+        <w:overflowPunct/>
+        <w:topLinePunct w:val="0"/>
+        <w:autoSpaceDE/>
+        <w:autoSpaceDN/>
+        <w:bidi w:val="0"/>
+        <w:adjustRightInd/>
+        <w:snapToGrid/>
+        <w:ind w:left="426" w:leftChars="0" w:right="283" w:rightChars="0"/>
+        <w:jc w:val="both"/>
+        <w:textAlignment w:val="auto"/>
+        <w:rPr>
+          <w:rFonts w:hint="default" w:ascii="Times New Roman" w:hAnsi="Times New Roman" w:cs="Times New Roman"/>
+          <w:sz w:val="28"/>
+          <w:szCs w:val="28"/>
+        </w:rPr>
+      </w:pPr>
+      <w:r>
+        <w:rPr>
+          <w:rFonts w:hint="default" w:ascii="Times New Roman" w:hAnsi="Times New Roman" w:cs="Times New Roman"/>
+          <w:sz w:val="28"/>
+          <w:szCs w:val="28"/>
+          <w:lang w:val="ru-RU"/>
+        </w:rPr>
+        <w:t xml:space="preserve">Редактирование </w:t>
+      </w:r>
+      <w:r>
+        <w:rPr>
+          <w:rFonts w:hint="default" w:ascii="Times New Roman" w:hAnsi="Times New Roman" w:cs="Times New Roman"/>
+          <w:sz w:val="28"/>
+          <w:szCs w:val="28"/>
+        </w:rPr>
+        <w:t xml:space="preserve"> услу</w:t>
+      </w:r>
+      <w:r>
+        <w:rPr>
+          <w:rFonts w:hint="default" w:ascii="Times New Roman" w:hAnsi="Times New Roman" w:cs="Times New Roman"/>
+          <w:sz w:val="28"/>
+          <w:szCs w:val="28"/>
+          <w:lang w:val="ru-RU"/>
+        </w:rPr>
+        <w:t>г</w:t>
+      </w:r>
+    </w:p>
+    <w:p>
+      <w:pPr>
+        <w:keepNext w:val="0"/>
+        <w:keepLines w:val="0"/>
+        <w:pageBreakBefore w:val="0"/>
+        <w:widowControl w:val="0"/>
+        <w:numPr>
+          <w:ilvl w:val="0"/>
+          <w:numId w:val="19"/>
+        </w:numPr>
+        <w:kinsoku/>
+        <w:wordWrap/>
+        <w:overflowPunct/>
+        <w:topLinePunct w:val="0"/>
+        <w:autoSpaceDE/>
+        <w:autoSpaceDN/>
+        <w:bidi w:val="0"/>
+        <w:adjustRightInd/>
+        <w:snapToGrid/>
+        <w:ind w:left="-283" w:leftChars="0" w:right="283" w:firstLine="709" w:firstLineChars="0"/>
+        <w:jc w:val="both"/>
+        <w:textAlignment w:val="auto"/>
+        <w:rPr>
+          <w:rFonts w:hint="default" w:ascii="Times New Roman" w:hAnsi="Times New Roman" w:cs="Times New Roman"/>
+          <w:sz w:val="28"/>
+          <w:szCs w:val="28"/>
+        </w:rPr>
+      </w:pPr>
+      <w:r>
+        <w:rPr>
+          <w:rFonts w:hint="default" w:ascii="Times New Roman" w:hAnsi="Times New Roman" w:cs="Times New Roman"/>
+          <w:sz w:val="28"/>
+          <w:szCs w:val="28"/>
+          <w:lang w:val="ru-RU"/>
+        </w:rPr>
+        <w:t>а</w:t>
+      </w:r>
+      <w:r>
+        <w:rPr>
+          <w:rFonts w:hint="default" w:ascii="Times New Roman" w:hAnsi="Times New Roman" w:cs="Times New Roman"/>
+          <w:sz w:val="28"/>
+          <w:szCs w:val="28"/>
+        </w:rPr>
+        <w:t>дминистратор в сис</w:t>
+      </w:r>
+      <w:r>
+        <w:rPr>
+          <w:rFonts w:hint="default" w:ascii="Times New Roman" w:hAnsi="Times New Roman" w:cs="Times New Roman"/>
+          <w:sz w:val="28"/>
+          <w:szCs w:val="28"/>
+          <w:lang w:val="ru-RU"/>
+        </w:rPr>
+        <w:t>теме п</w:t>
+      </w:r>
+      <w:r>
+        <w:rPr>
+          <w:rFonts w:hint="default" w:ascii="Times New Roman" w:hAnsi="Times New Roman" w:cs="Times New Roman"/>
+          <w:sz w:val="28"/>
+          <w:szCs w:val="28"/>
+        </w:rPr>
+        <w:t>ереходит в раздел «Услуги»</w:t>
+      </w:r>
+      <w:r>
+        <w:rPr>
+          <w:rFonts w:hint="default" w:ascii="Times New Roman" w:hAnsi="Times New Roman" w:cs="Times New Roman"/>
+          <w:sz w:val="28"/>
+          <w:szCs w:val="28"/>
+          <w:lang w:val="ru-RU"/>
+        </w:rPr>
+        <w:t>, дальше он может добавить новые услуги и отредактировать или удалить старые;</w:t>
+      </w:r>
+    </w:p>
+    <w:p>
+      <w:pPr>
+        <w:keepNext w:val="0"/>
+        <w:keepLines w:val="0"/>
+        <w:pageBreakBefore w:val="0"/>
+        <w:widowControl w:val="0"/>
+        <w:numPr>
+          <w:ilvl w:val="0"/>
+          <w:numId w:val="19"/>
+        </w:numPr>
+        <w:kinsoku/>
+        <w:wordWrap/>
+        <w:overflowPunct/>
+        <w:topLinePunct w:val="0"/>
+        <w:autoSpaceDE/>
+        <w:autoSpaceDN/>
+        <w:bidi w:val="0"/>
+        <w:adjustRightInd/>
+        <w:snapToGrid/>
+        <w:ind w:left="-283" w:leftChars="0" w:right="283" w:firstLine="709" w:firstLineChars="0"/>
+        <w:jc w:val="both"/>
+        <w:textAlignment w:val="auto"/>
+        <w:rPr>
+          <w:rFonts w:hint="default" w:ascii="Times New Roman" w:hAnsi="Times New Roman" w:cs="Times New Roman"/>
+          <w:sz w:val="28"/>
+          <w:szCs w:val="28"/>
+        </w:rPr>
+      </w:pPr>
+      <w:r>
+        <w:rPr>
+          <w:rFonts w:hint="default" w:ascii="Times New Roman" w:hAnsi="Times New Roman" w:cs="Times New Roman"/>
+          <w:sz w:val="28"/>
+          <w:szCs w:val="28"/>
+          <w:lang w:val="ru-RU"/>
+        </w:rPr>
+        <w:t>с</w:t>
+      </w:r>
+      <w:r>
+        <w:rPr>
+          <w:rFonts w:hint="default" w:ascii="Times New Roman" w:hAnsi="Times New Roman" w:cs="Times New Roman"/>
+          <w:sz w:val="28"/>
+          <w:szCs w:val="28"/>
+        </w:rPr>
+        <w:t>истема</w:t>
+      </w:r>
+      <w:r>
+        <w:rPr>
+          <w:rFonts w:hint="default" w:ascii="Times New Roman" w:hAnsi="Times New Roman" w:cs="Times New Roman"/>
+          <w:sz w:val="28"/>
+          <w:szCs w:val="28"/>
+          <w:lang w:val="ru-RU"/>
+        </w:rPr>
+        <w:t xml:space="preserve"> с</w:t>
+      </w:r>
+      <w:r>
+        <w:rPr>
+          <w:rFonts w:hint="default" w:ascii="Times New Roman" w:hAnsi="Times New Roman" w:cs="Times New Roman"/>
+          <w:sz w:val="28"/>
+          <w:szCs w:val="28"/>
+        </w:rPr>
+        <w:t>охраняет новую услугу в базе данных</w:t>
+      </w:r>
+      <w:r>
+        <w:rPr>
+          <w:rFonts w:hint="default" w:ascii="Times New Roman" w:hAnsi="Times New Roman" w:cs="Times New Roman"/>
+          <w:sz w:val="28"/>
+          <w:szCs w:val="28"/>
+          <w:lang w:val="ru-RU"/>
+        </w:rPr>
+        <w:t>, а так же сохраняет изменения о старых услугах.</w:t>
+      </w:r>
+    </w:p>
+    <w:p>
+      <w:pPr>
+        <w:keepNext w:val="0"/>
+        <w:keepLines w:val="0"/>
+        <w:pageBreakBefore w:val="0"/>
+        <w:widowControl w:val="0"/>
+        <w:numPr>
+          <w:numId w:val="0"/>
+        </w:numPr>
+        <w:kinsoku/>
+        <w:wordWrap/>
+        <w:overflowPunct/>
+        <w:topLinePunct w:val="0"/>
+        <w:autoSpaceDE/>
+        <w:autoSpaceDN/>
+        <w:bidi w:val="0"/>
+        <w:adjustRightInd/>
+        <w:snapToGrid/>
+        <w:ind w:left="-283" w:leftChars="0" w:right="283" w:rightChars="0" w:firstLine="709" w:firstLineChars="0"/>
+        <w:jc w:val="both"/>
+        <w:textAlignment w:val="auto"/>
+        <w:rPr>
+          <w:rFonts w:hint="default" w:ascii="Times New Roman" w:hAnsi="Times New Roman" w:cs="Times New Roman"/>
+          <w:sz w:val="28"/>
+          <w:szCs w:val="28"/>
+          <w:lang w:val="ru-RU"/>
+        </w:rPr>
+      </w:pPr>
+      <w:r>
+        <w:rPr>
+          <w:rFonts w:hint="default" w:ascii="Times New Roman" w:hAnsi="Times New Roman" w:cs="Times New Roman"/>
+          <w:sz w:val="28"/>
+          <w:szCs w:val="28"/>
+        </w:rPr>
+        <w:t xml:space="preserve">Диаграмма классов </w:t>
+      </w:r>
+      <w:r>
+        <w:rPr>
+          <w:rFonts w:hint="default" w:ascii="Times New Roman" w:hAnsi="Times New Roman" w:cs="Times New Roman"/>
+          <w:sz w:val="28"/>
+          <w:szCs w:val="28"/>
+          <w:lang w:val="ru-RU"/>
+        </w:rPr>
+        <w:t>-</w:t>
+      </w:r>
+      <w:r>
+        <w:rPr>
+          <w:rFonts w:hint="default" w:ascii="Times New Roman" w:hAnsi="Times New Roman" w:cs="Times New Roman"/>
+          <w:sz w:val="28"/>
+          <w:szCs w:val="28"/>
+        </w:rPr>
+        <w:t xml:space="preserve"> это статический структурный диаграмма UML, которая используется для визуального представления структуры системы, отображая классы, их атрибуты (поля), методы (функции) и отношения между ними.</w:t>
+      </w:r>
+      <w:r>
+        <w:rPr>
+          <w:rFonts w:hint="default" w:ascii="Times New Roman" w:hAnsi="Times New Roman" w:cs="Times New Roman"/>
+          <w:sz w:val="28"/>
+          <w:szCs w:val="28"/>
+          <w:lang w:val="ru-RU"/>
+        </w:rPr>
+        <w:t xml:space="preserve">   В приложении Г представлен пример диаграммы классов.</w:t>
+      </w:r>
+    </w:p>
+    <w:p>
+      <w:pPr>
+        <w:keepNext w:val="0"/>
+        <w:keepLines w:val="0"/>
+        <w:pageBreakBefore w:val="0"/>
+        <w:widowControl w:val="0"/>
+        <w:numPr>
+          <w:numId w:val="0"/>
+        </w:numPr>
+        <w:kinsoku/>
+        <w:wordWrap/>
+        <w:overflowPunct/>
+        <w:topLinePunct w:val="0"/>
+        <w:autoSpaceDE/>
+        <w:autoSpaceDN/>
+        <w:bidi w:val="0"/>
+        <w:adjustRightInd/>
+        <w:snapToGrid/>
+        <w:ind w:left="426" w:leftChars="0" w:right="283" w:rightChars="0"/>
+        <w:jc w:val="both"/>
+        <w:textAlignment w:val="auto"/>
+        <w:rPr>
+          <w:rFonts w:hint="default" w:ascii="Times New Roman" w:hAnsi="Times New Roman" w:cs="Times New Roman"/>
+          <w:sz w:val="28"/>
+          <w:szCs w:val="28"/>
+          <w:lang w:val="ru-RU"/>
+        </w:rPr>
+      </w:pPr>
+      <w:r>
+        <w:rPr>
+          <w:rFonts w:hint="default" w:ascii="Times New Roman" w:hAnsi="Times New Roman" w:cs="Times New Roman"/>
+          <w:sz w:val="28"/>
+          <w:szCs w:val="28"/>
+          <w:lang w:val="ru-RU"/>
+        </w:rPr>
+        <w:t>На рисунке 1 представлен код подключения базы данных.</w:t>
+      </w:r>
+    </w:p>
+    <w:p>
+      <w:pPr>
+        <w:keepNext w:val="0"/>
+        <w:keepLines w:val="0"/>
+        <w:pageBreakBefore w:val="0"/>
+        <w:widowControl w:val="0"/>
+        <w:numPr>
+          <w:numId w:val="0"/>
+        </w:numPr>
+        <w:kinsoku/>
+        <w:wordWrap/>
+        <w:overflowPunct/>
+        <w:topLinePunct w:val="0"/>
+        <w:autoSpaceDE/>
+        <w:autoSpaceDN/>
+        <w:bidi w:val="0"/>
+        <w:adjustRightInd/>
+        <w:snapToGrid/>
+        <w:ind w:left="426" w:leftChars="0" w:right="283" w:rightChars="0"/>
+        <w:jc w:val="both"/>
+        <w:textAlignment w:val="auto"/>
+        <w:rPr>
+          <w:rFonts w:hint="default" w:ascii="Times New Roman" w:hAnsi="Times New Roman" w:cs="Times New Roman"/>
+          <w:sz w:val="28"/>
+          <w:szCs w:val="28"/>
+          <w:lang w:val="ru-RU"/>
+        </w:rPr>
+      </w:pPr>
+    </w:p>
+    <w:p>
+      <w:pPr>
+        <w:pStyle w:val="186"/>
+        <w:keepNext w:val="0"/>
+        <w:keepLines w:val="0"/>
+        <w:pageBreakBefore w:val="0"/>
+        <w:widowControl w:val="0"/>
+        <w:numPr>
+          <w:numId w:val="0"/>
+        </w:numPr>
+        <w:suppressLineNumbers w:val="0"/>
+        <w:tabs>
+          <w:tab w:val="left" w:pos="567"/>
+        </w:tabs>
+        <w:kinsoku/>
+        <w:wordWrap/>
+        <w:overflowPunct/>
+        <w:topLinePunct w:val="0"/>
+        <w:autoSpaceDE/>
+        <w:autoSpaceDN/>
+        <w:bidi w:val="0"/>
+        <w:adjustRightInd/>
+        <w:snapToGrid/>
+        <w:spacing w:line="240" w:lineRule="auto"/>
+        <w:ind w:left="425" w:leftChars="0" w:right="283" w:rightChars="0"/>
+        <w:contextualSpacing w:val="0"/>
+        <w:jc w:val="center"/>
+        <w:textAlignment w:val="auto"/>
+      </w:pPr>
+      <w:r>
+        <w:drawing>
+          <wp:inline distT="0" distB="0" distL="114300" distR="114300">
+            <wp:extent cx="3124200" cy="971550"/>
+            <wp:effectExtent l="0" t="0" r="0" b="3810"/>
+            <wp:docPr id="36" name="Изображение 3"/>
+            <wp:cNvGraphicFramePr>
+              <a:graphicFrameLocks xmlns:a="http://schemas.openxmlformats.org/drawingml/2006/main" noChangeAspect="1"/>
+            </wp:cNvGraphicFramePr>
+            <a:graphic xmlns:a="http://schemas.openxmlformats.org/drawingml/2006/main">
+              <a:graphicData uri="http://schemas.openxmlformats.org/drawingml/2006/picture">
+                <pic:pic xmlns:pic="http://schemas.openxmlformats.org/drawingml/2006/picture">
+                  <pic:nvPicPr>
+                    <pic:cNvPr id="36" name="Изображение 3"/>
+                    <pic:cNvPicPr>
+                      <a:picLocks noChangeAspect="1"/>
+                    </pic:cNvPicPr>
+                  </pic:nvPicPr>
+                  <pic:blipFill>
+                    <a:blip r:embed="rId12"/>
+                    <a:stretch>
+                      <a:fillRect/>
+                    </a:stretch>
+                  </pic:blipFill>
+                  <pic:spPr>
+                    <a:xfrm>
+                      <a:off x="0" y="0"/>
+                      <a:ext cx="3124200" cy="971550"/>
+                    </a:xfrm>
+                    <a:prstGeom prst="rect">
+                      <a:avLst/>
+                    </a:prstGeom>
+                    <a:noFill/>
+                    <a:ln>
+                      <a:noFill/>
+                    </a:ln>
+                  </pic:spPr>
+                </pic:pic>
+              </a:graphicData>
+            </a:graphic>
+          </wp:inline>
+        </w:drawing>
+      </w:r>
+    </w:p>
+    <w:p>
+      <w:pPr>
+        <w:pStyle w:val="186"/>
+        <w:keepNext w:val="0"/>
+        <w:keepLines w:val="0"/>
+        <w:pageBreakBefore w:val="0"/>
+        <w:widowControl w:val="0"/>
+        <w:numPr>
+          <w:numId w:val="0"/>
+        </w:numPr>
+        <w:suppressLineNumbers w:val="0"/>
+        <w:tabs>
+          <w:tab w:val="left" w:pos="567"/>
+        </w:tabs>
+        <w:kinsoku/>
+        <w:wordWrap/>
+        <w:overflowPunct/>
+        <w:topLinePunct w:val="0"/>
+        <w:autoSpaceDE/>
+        <w:autoSpaceDN/>
+        <w:bidi w:val="0"/>
+        <w:adjustRightInd/>
+        <w:snapToGrid/>
+        <w:spacing w:line="240" w:lineRule="auto"/>
+        <w:ind w:left="-283" w:leftChars="0" w:right="283" w:rightChars="0" w:firstLine="709"/>
+        <w:contextualSpacing w:val="0"/>
+        <w:jc w:val="both"/>
+        <w:textAlignment w:val="auto"/>
+        <w:rPr>
+          <w:rFonts w:hint="default"/>
+          <w:b w:val="0"/>
+          <w:bCs/>
+          <w:sz w:val="28"/>
+          <w:szCs w:val="28"/>
+          <w:highlight w:val="none"/>
+          <w:lang w:val="ru-RU"/>
+        </w:rPr>
+      </w:pPr>
+      <w:r>
+        <w:rPr>
+          <w:sz w:val="28"/>
+          <w:szCs w:val="28"/>
+          <w:lang w:val="ru-RU"/>
+        </w:rPr>
+        <w:t>Рисунок</w:t>
+      </w:r>
+      <w:r>
+        <w:rPr>
+          <w:rFonts w:hint="default"/>
+          <w:sz w:val="28"/>
+          <w:szCs w:val="28"/>
+          <w:lang w:val="ru-RU"/>
+        </w:rPr>
+        <w:t xml:space="preserve"> 1 - Код подключения базы данных</w:t>
+      </w:r>
+    </w:p>
+    <w:p>
+      <w:pPr>
+        <w:pStyle w:val="186"/>
+        <w:keepNext w:val="0"/>
+        <w:keepLines w:val="0"/>
+        <w:pageBreakBefore w:val="0"/>
+        <w:widowControl w:val="0"/>
+        <w:numPr>
+          <w:ilvl w:val="1"/>
+          <w:numId w:val="6"/>
+        </w:numPr>
+        <w:suppressLineNumbers w:val="0"/>
+        <w:tabs>
+          <w:tab w:val="left" w:pos="567"/>
+        </w:tabs>
+        <w:kinsoku/>
+        <w:wordWrap/>
+        <w:overflowPunct/>
+        <w:topLinePunct w:val="0"/>
+        <w:autoSpaceDE/>
+        <w:autoSpaceDN/>
+        <w:bidi w:val="0"/>
+        <w:adjustRightInd/>
+        <w:snapToGrid/>
+        <w:spacing w:before="567" w:after="567" w:line="240" w:lineRule="auto"/>
+        <w:ind w:left="-283" w:leftChars="0" w:right="283" w:rightChars="0" w:firstLine="709"/>
+        <w:contextualSpacing w:val="0"/>
+        <w:jc w:val="both"/>
+        <w:textAlignment w:val="auto"/>
+        <w:rPr>
+          <w:rFonts w:hint="default"/>
+          <w:b/>
+          <w:sz w:val="28"/>
+          <w:szCs w:val="28"/>
+          <w:highlight w:val="none"/>
+          <w:lang w:val="ru-RU"/>
+        </w:rPr>
+      </w:pPr>
+      <w:r>
+        <w:rPr>
+          <w:rFonts w:hint="default"/>
+          <w:b/>
+          <w:sz w:val="28"/>
+          <w:szCs w:val="28"/>
+          <w:highlight w:val="none"/>
+          <w:lang w:val="ru-RU"/>
+        </w:rPr>
+        <w:t>Описание интерфейса пользователя</w:t>
+      </w:r>
+    </w:p>
+    <w:p>
+      <w:pPr>
+        <w:keepNext w:val="0"/>
+        <w:keepLines w:val="0"/>
+        <w:pageBreakBefore w:val="0"/>
+        <w:widowControl w:val="0"/>
+        <w:kinsoku/>
+        <w:wordWrap/>
+        <w:overflowPunct/>
+        <w:topLinePunct w:val="0"/>
+        <w:autoSpaceDE/>
+        <w:autoSpaceDN/>
+        <w:bidi w:val="0"/>
+        <w:adjustRightInd/>
+        <w:snapToGrid/>
+        <w:ind w:left="-283" w:right="283" w:firstLine="709"/>
+        <w:jc w:val="both"/>
+        <w:textAlignment w:val="auto"/>
+        <w:rPr>
+          <w:sz w:val="28"/>
+          <w:szCs w:val="28"/>
+        </w:rPr>
+      </w:pPr>
+      <w:r>
+        <w:rPr>
+          <w:sz w:val="28"/>
+          <w:szCs w:val="28"/>
+        </w:rPr>
+        <w:t xml:space="preserve">Интерфейс пользователя  </w:t>
+      </w:r>
+      <w:r>
+        <w:rPr>
+          <w:rFonts w:hint="default"/>
+          <w:sz w:val="28"/>
+          <w:szCs w:val="28"/>
+          <w:lang w:val="ru-RU"/>
+        </w:rPr>
+        <w:t>-</w:t>
+      </w:r>
+      <w:r>
+        <w:rPr>
+          <w:sz w:val="28"/>
+          <w:szCs w:val="28"/>
+        </w:rPr>
+        <w:t xml:space="preserve"> это точка соприкосновения между человеком и машино</w:t>
+      </w:r>
+      <w:r>
+        <w:rPr>
+          <w:sz w:val="28"/>
+          <w:szCs w:val="28"/>
+          <w:lang w:val="ru-RU"/>
+        </w:rPr>
+        <w:t>й</w:t>
+      </w:r>
+      <w:r>
+        <w:rPr>
+          <w:sz w:val="28"/>
+          <w:szCs w:val="28"/>
+        </w:rPr>
+        <w:t>. Это все то, что позволяет пользователю взаимодействовать с системой и получать от нее обратную связь. Интерфейс пользователя включает в себя все элементы, с которыми взаимодействует пользователь: визуальные элементы, элементы управления, текст, графику, звук и другие средства ввода/вывода информации.</w:t>
+      </w:r>
+    </w:p>
+    <w:p>
+      <w:pPr>
+        <w:keepNext w:val="0"/>
+        <w:keepLines w:val="0"/>
+        <w:pageBreakBefore w:val="0"/>
+        <w:widowControl w:val="0"/>
+        <w:kinsoku/>
+        <w:wordWrap/>
+        <w:overflowPunct/>
+        <w:topLinePunct w:val="0"/>
+        <w:autoSpaceDE/>
+        <w:autoSpaceDN/>
+        <w:bidi w:val="0"/>
+        <w:adjustRightInd/>
+        <w:snapToGrid/>
+        <w:ind w:left="-283" w:right="283" w:firstLine="709"/>
+        <w:jc w:val="both"/>
+        <w:textAlignment w:val="auto"/>
+        <w:rPr>
+          <w:sz w:val="28"/>
+          <w:szCs w:val="28"/>
+        </w:rPr>
+      </w:pPr>
+      <w:r>
+        <w:rPr>
+          <w:sz w:val="28"/>
+          <w:szCs w:val="28"/>
+        </w:rPr>
+        <w:t>При создании интерфейса для сайта автомастерской руководствовался следующими ключевыми принципами:</w:t>
+      </w:r>
+    </w:p>
+    <w:p>
+      <w:pPr>
+        <w:keepNext w:val="0"/>
+        <w:keepLines w:val="0"/>
+        <w:pageBreakBefore w:val="0"/>
+        <w:widowControl w:val="0"/>
+        <w:numPr>
+          <w:ilvl w:val="0"/>
+          <w:numId w:val="20"/>
+        </w:numPr>
+        <w:kinsoku/>
+        <w:wordWrap/>
+        <w:overflowPunct/>
+        <w:topLinePunct w:val="0"/>
+        <w:autoSpaceDE/>
+        <w:autoSpaceDN/>
+        <w:bidi w:val="0"/>
+        <w:adjustRightInd/>
+        <w:snapToGrid/>
+        <w:ind w:left="-283" w:leftChars="0" w:right="283" w:firstLine="709" w:firstLineChars="0"/>
+        <w:jc w:val="both"/>
+        <w:textAlignment w:val="auto"/>
+        <w:rPr>
+          <w:rFonts w:hint="default"/>
+          <w:sz w:val="28"/>
+          <w:szCs w:val="28"/>
+          <w:lang w:val="ru-RU"/>
+        </w:rPr>
+      </w:pPr>
+      <w:r>
+        <w:rPr>
+          <w:sz w:val="28"/>
+          <w:szCs w:val="28"/>
+          <w:lang w:val="ru-RU"/>
+        </w:rPr>
+        <w:t>п</w:t>
+      </w:r>
+      <w:r>
+        <w:rPr>
+          <w:rFonts w:hint="default"/>
+          <w:sz w:val="28"/>
+          <w:szCs w:val="28"/>
+        </w:rPr>
+        <w:t>ростота и интуитивность: </w:t>
+      </w:r>
+      <w:r>
+        <w:rPr>
+          <w:rFonts w:hint="default"/>
+          <w:sz w:val="28"/>
+          <w:szCs w:val="28"/>
+          <w:lang w:val="ru-RU"/>
+        </w:rPr>
+        <w:t>и</w:t>
+      </w:r>
+      <w:r>
+        <w:rPr>
+          <w:rFonts w:hint="default"/>
+          <w:sz w:val="28"/>
+          <w:szCs w:val="28"/>
+        </w:rPr>
+        <w:t>нтерфейс должен быть максимально простым и понятным для любого пользователя, независимо от его технических навыков</w:t>
+      </w:r>
+      <w:r>
+        <w:rPr>
+          <w:rFonts w:hint="default"/>
+          <w:sz w:val="28"/>
+          <w:szCs w:val="28"/>
+          <w:lang w:val="ru-RU"/>
+        </w:rPr>
+        <w:t>, н</w:t>
+      </w:r>
+      <w:r>
+        <w:rPr>
+          <w:rFonts w:hint="default"/>
+          <w:sz w:val="28"/>
+          <w:szCs w:val="28"/>
+        </w:rPr>
+        <w:t>авигация должна быть очевидной, а функции легкодоступны</w:t>
+      </w:r>
+      <w:r>
+        <w:rPr>
+          <w:rFonts w:hint="default"/>
+          <w:sz w:val="28"/>
+          <w:szCs w:val="28"/>
+          <w:lang w:val="ru-RU"/>
+        </w:rPr>
+        <w:t>;</w:t>
+      </w:r>
+    </w:p>
+    <w:p>
+      <w:pPr>
+        <w:keepNext w:val="0"/>
+        <w:keepLines w:val="0"/>
+        <w:pageBreakBefore w:val="0"/>
+        <w:widowControl w:val="0"/>
+        <w:numPr>
+          <w:ilvl w:val="0"/>
+          <w:numId w:val="20"/>
+        </w:numPr>
+        <w:kinsoku/>
+        <w:wordWrap/>
+        <w:overflowPunct/>
+        <w:topLinePunct w:val="0"/>
+        <w:autoSpaceDE/>
+        <w:autoSpaceDN/>
+        <w:bidi w:val="0"/>
+        <w:adjustRightInd/>
+        <w:snapToGrid/>
+        <w:ind w:left="-283" w:leftChars="0" w:right="283" w:firstLine="709" w:firstLineChars="0"/>
+        <w:jc w:val="both"/>
+        <w:textAlignment w:val="auto"/>
+        <w:rPr>
+          <w:rFonts w:hint="default"/>
+          <w:sz w:val="28"/>
+          <w:szCs w:val="28"/>
+          <w:lang w:val="ru-RU"/>
+        </w:rPr>
+      </w:pPr>
+      <w:r>
+        <w:rPr>
+          <w:rFonts w:hint="default"/>
+          <w:sz w:val="28"/>
+          <w:szCs w:val="28"/>
+          <w:lang w:val="ru-RU"/>
+        </w:rPr>
+        <w:t>у</w:t>
+      </w:r>
+      <w:r>
+        <w:rPr>
+          <w:rFonts w:hint="default"/>
+          <w:sz w:val="28"/>
+          <w:szCs w:val="28"/>
+        </w:rPr>
+        <w:t>добство использования: </w:t>
+      </w:r>
+      <w:r>
+        <w:rPr>
+          <w:rFonts w:hint="default"/>
+          <w:sz w:val="28"/>
+          <w:szCs w:val="28"/>
+          <w:lang w:val="ru-RU"/>
+        </w:rPr>
+        <w:t>в</w:t>
+      </w:r>
+      <w:r>
+        <w:rPr>
+          <w:rFonts w:hint="default"/>
+          <w:sz w:val="28"/>
+          <w:szCs w:val="28"/>
+        </w:rPr>
+        <w:t>се действия пользователя должны быть эффективными и быстрыми</w:t>
+      </w:r>
+      <w:r>
+        <w:rPr>
+          <w:rFonts w:hint="default"/>
+          <w:sz w:val="28"/>
+          <w:szCs w:val="28"/>
+          <w:lang w:val="ru-RU"/>
+        </w:rPr>
+        <w:t>, м</w:t>
+      </w:r>
+      <w:r>
+        <w:rPr>
+          <w:rFonts w:hint="default"/>
+          <w:sz w:val="28"/>
+          <w:szCs w:val="28"/>
+        </w:rPr>
+        <w:t>инимальное количество кликов для выполнения задачи</w:t>
+      </w:r>
+      <w:r>
+        <w:rPr>
+          <w:rFonts w:hint="default"/>
+          <w:sz w:val="28"/>
+          <w:szCs w:val="28"/>
+          <w:lang w:val="ru-RU"/>
+        </w:rPr>
+        <w:t>;</w:t>
+      </w:r>
+    </w:p>
+    <w:p>
+      <w:pPr>
+        <w:keepNext w:val="0"/>
+        <w:keepLines w:val="0"/>
+        <w:pageBreakBefore w:val="0"/>
+        <w:widowControl w:val="0"/>
+        <w:numPr>
+          <w:ilvl w:val="0"/>
+          <w:numId w:val="20"/>
+        </w:numPr>
+        <w:kinsoku/>
+        <w:wordWrap/>
+        <w:overflowPunct/>
+        <w:topLinePunct w:val="0"/>
+        <w:autoSpaceDE/>
+        <w:autoSpaceDN/>
+        <w:bidi w:val="0"/>
+        <w:adjustRightInd/>
+        <w:snapToGrid/>
+        <w:ind w:left="-283" w:leftChars="0" w:right="283" w:firstLine="709" w:firstLineChars="0"/>
+        <w:jc w:val="both"/>
+        <w:textAlignment w:val="auto"/>
+        <w:rPr>
+          <w:rFonts w:hint="default"/>
+          <w:b/>
+          <w:sz w:val="28"/>
+          <w:szCs w:val="28"/>
+          <w:highlight w:val="none"/>
+          <w:lang w:val="ru-RU"/>
+        </w:rPr>
+      </w:pPr>
+      <w:r>
+        <w:rPr>
+          <w:rFonts w:hint="default"/>
+          <w:sz w:val="28"/>
+          <w:szCs w:val="28"/>
+          <w:lang w:val="ru-RU"/>
+        </w:rPr>
+        <w:t>в</w:t>
+      </w:r>
+      <w:r>
+        <w:rPr>
+          <w:rFonts w:hint="default"/>
+          <w:sz w:val="28"/>
+          <w:szCs w:val="28"/>
+        </w:rPr>
+        <w:t>изуальная привлекательность: </w:t>
+      </w:r>
+      <w:r>
+        <w:rPr>
+          <w:rFonts w:hint="default"/>
+          <w:sz w:val="28"/>
+          <w:szCs w:val="28"/>
+          <w:lang w:val="ru-RU"/>
+        </w:rPr>
+        <w:t>с</w:t>
+      </w:r>
+      <w:r>
+        <w:rPr>
+          <w:rFonts w:hint="default"/>
+          <w:sz w:val="28"/>
+          <w:szCs w:val="28"/>
+        </w:rPr>
+        <w:t xml:space="preserve">овременный и привлекательный дизайн, соответствующий стилю и бренду автомастерской. </w:t>
+      </w:r>
+      <w:r>
+        <w:rPr>
+          <w:rFonts w:hint="default"/>
+          <w:sz w:val="28"/>
+          <w:szCs w:val="28"/>
+          <w:lang w:val="ru-RU"/>
+        </w:rPr>
+        <w:t>и</w:t>
+      </w:r>
+      <w:r>
+        <w:rPr>
+          <w:rFonts w:hint="default"/>
+          <w:sz w:val="28"/>
+          <w:szCs w:val="28"/>
+        </w:rPr>
+        <w:t>спользование высококачественных изображений и графики</w:t>
+      </w:r>
+      <w:r>
+        <w:rPr>
+          <w:rFonts w:hint="default"/>
+          <w:sz w:val="28"/>
+          <w:szCs w:val="28"/>
+          <w:lang w:val="ru-RU"/>
+        </w:rPr>
+        <w:t>, г</w:t>
+      </w:r>
+      <w:r>
+        <w:rPr>
+          <w:rFonts w:hint="default"/>
+          <w:sz w:val="28"/>
+          <w:szCs w:val="28"/>
+        </w:rPr>
+        <w:t>армоничная цветовая палитры</w:t>
+      </w:r>
+      <w:r>
+        <w:rPr>
+          <w:rFonts w:hint="default"/>
+          <w:sz w:val="28"/>
+          <w:szCs w:val="28"/>
+          <w:lang w:val="ru-RU"/>
+        </w:rPr>
+        <w:t>;</w:t>
+      </w:r>
+    </w:p>
+    <w:p>
+      <w:pPr>
+        <w:keepNext w:val="0"/>
+        <w:keepLines w:val="0"/>
+        <w:pageBreakBefore w:val="0"/>
+        <w:widowControl w:val="0"/>
+        <w:numPr>
+          <w:ilvl w:val="0"/>
+          <w:numId w:val="20"/>
+        </w:numPr>
+        <w:kinsoku/>
+        <w:wordWrap/>
+        <w:overflowPunct/>
+        <w:topLinePunct w:val="0"/>
+        <w:autoSpaceDE/>
+        <w:autoSpaceDN/>
+        <w:bidi w:val="0"/>
+        <w:adjustRightInd/>
+        <w:snapToGrid/>
+        <w:ind w:left="-283" w:leftChars="0" w:right="283" w:firstLine="709" w:firstLineChars="0"/>
+        <w:jc w:val="both"/>
+        <w:textAlignment w:val="auto"/>
+        <w:rPr>
+          <w:rFonts w:hint="default"/>
+          <w:b/>
+          <w:sz w:val="28"/>
+          <w:szCs w:val="28"/>
+          <w:highlight w:val="none"/>
+          <w:lang w:val="ru-RU"/>
+        </w:rPr>
+      </w:pPr>
+      <w:r>
+        <w:rPr>
+          <w:rFonts w:hint="default"/>
+          <w:sz w:val="28"/>
+          <w:szCs w:val="28"/>
+          <w:lang w:val="ru-RU"/>
+        </w:rPr>
+        <w:t>с</w:t>
+      </w:r>
+      <w:r>
+        <w:rPr>
+          <w:rFonts w:hint="default"/>
+          <w:sz w:val="28"/>
+          <w:szCs w:val="28"/>
+        </w:rPr>
+        <w:t>огласованность: </w:t>
+      </w:r>
+      <w:r>
+        <w:rPr>
+          <w:rFonts w:hint="default"/>
+          <w:sz w:val="28"/>
+          <w:szCs w:val="28"/>
+          <w:lang w:val="ru-RU"/>
+        </w:rPr>
+        <w:t>е</w:t>
+      </w:r>
+      <w:r>
+        <w:rPr>
+          <w:rFonts w:hint="default"/>
+          <w:sz w:val="28"/>
+          <w:szCs w:val="28"/>
+        </w:rPr>
+        <w:t>диный стиль и дизайн во всех разделах сайта</w:t>
+      </w:r>
+      <w:r>
+        <w:rPr>
+          <w:rFonts w:hint="default"/>
+          <w:sz w:val="28"/>
+          <w:szCs w:val="28"/>
+          <w:lang w:val="ru-RU"/>
+        </w:rPr>
+        <w:t>, п</w:t>
+      </w:r>
+      <w:r>
+        <w:rPr>
+          <w:rFonts w:hint="default"/>
+          <w:sz w:val="28"/>
+          <w:szCs w:val="28"/>
+        </w:rPr>
+        <w:t>овторяющиеся элементы должны быть визуально идентичны.</w:t>
+      </w:r>
+    </w:p>
+    <w:p>
+      <w:pPr>
+        <w:keepNext w:val="0"/>
+        <w:keepLines w:val="0"/>
+        <w:pageBreakBefore w:val="0"/>
+        <w:widowControl w:val="0"/>
+        <w:numPr>
+          <w:numId w:val="0"/>
+        </w:numPr>
+        <w:kinsoku/>
+        <w:wordWrap/>
+        <w:overflowPunct/>
+        <w:topLinePunct w:val="0"/>
+        <w:autoSpaceDE/>
+        <w:autoSpaceDN/>
+        <w:bidi w:val="0"/>
+        <w:adjustRightInd/>
+        <w:snapToGrid/>
+        <w:ind w:left="-283" w:leftChars="0" w:right="283" w:rightChars="0" w:firstLine="709"/>
+        <w:jc w:val="both"/>
+        <w:textAlignment w:val="auto"/>
+        <w:rPr>
+          <w:rFonts w:hint="default"/>
+          <w:b/>
+          <w:sz w:val="28"/>
+          <w:szCs w:val="28"/>
+          <w:highlight w:val="none"/>
+          <w:lang w:val="ru-RU"/>
+        </w:rPr>
+      </w:pPr>
+      <w:r>
+        <w:rPr>
+          <w:sz w:val="28"/>
+          <w:szCs w:val="28"/>
+        </w:rPr>
+        <w:t>Основные приемы реализации интерфейса</w:t>
+      </w:r>
+      <w:r>
+        <w:rPr>
+          <w:rFonts w:hint="default"/>
+          <w:sz w:val="28"/>
+          <w:szCs w:val="28"/>
+          <w:lang w:val="ru-RU"/>
+        </w:rPr>
+        <w:t>.</w:t>
+      </w:r>
+    </w:p>
+    <w:p>
+      <w:pPr>
+        <w:keepNext w:val="0"/>
+        <w:keepLines w:val="0"/>
+        <w:pageBreakBefore w:val="0"/>
+        <w:widowControl w:val="0"/>
+        <w:numPr>
+          <w:numId w:val="0"/>
+        </w:numPr>
+        <w:kinsoku/>
+        <w:wordWrap/>
+        <w:overflowPunct/>
+        <w:topLinePunct w:val="0"/>
+        <w:autoSpaceDE/>
+        <w:autoSpaceDN/>
+        <w:bidi w:val="0"/>
+        <w:adjustRightInd/>
+        <w:snapToGrid/>
+        <w:ind w:left="-283" w:leftChars="0" w:right="283" w:rightChars="0" w:firstLine="709"/>
+        <w:jc w:val="both"/>
+        <w:textAlignment w:val="auto"/>
+        <w:rPr>
+          <w:rFonts w:hint="default"/>
+          <w:b/>
+          <w:sz w:val="28"/>
+          <w:szCs w:val="28"/>
+          <w:highlight w:val="none"/>
+          <w:lang w:val="ru-RU"/>
+        </w:rPr>
+      </w:pPr>
+      <w:r>
+        <w:rPr>
+          <w:rFonts w:hint="default"/>
+          <w:sz w:val="28"/>
+          <w:szCs w:val="28"/>
+        </w:rPr>
+        <w:t>Навигация :</w:t>
+      </w:r>
+    </w:p>
+    <w:p>
+      <w:pPr>
+        <w:keepNext w:val="0"/>
+        <w:keepLines w:val="0"/>
+        <w:pageBreakBefore w:val="0"/>
+        <w:widowControl w:val="0"/>
+        <w:numPr>
+          <w:ilvl w:val="0"/>
+          <w:numId w:val="21"/>
+        </w:numPr>
+        <w:kinsoku/>
+        <w:wordWrap/>
+        <w:overflowPunct/>
+        <w:topLinePunct w:val="0"/>
+        <w:autoSpaceDE/>
+        <w:autoSpaceDN/>
+        <w:bidi w:val="0"/>
+        <w:adjustRightInd/>
+        <w:snapToGrid/>
+        <w:ind w:left="-283" w:leftChars="0" w:right="283" w:rightChars="0" w:firstLine="709" w:firstLineChars="0"/>
+        <w:jc w:val="both"/>
+        <w:textAlignment w:val="auto"/>
+        <w:rPr>
+          <w:rFonts w:hint="default"/>
+          <w:b/>
+          <w:sz w:val="28"/>
+          <w:szCs w:val="28"/>
+          <w:highlight w:val="none"/>
+          <w:lang w:val="ru-RU"/>
+        </w:rPr>
+      </w:pPr>
+      <w:r>
+        <w:rPr>
+          <w:rFonts w:hint="default"/>
+          <w:sz w:val="28"/>
+          <w:szCs w:val="28"/>
+          <w:lang w:val="ru-RU"/>
+        </w:rPr>
+        <w:t xml:space="preserve">четко структурированное меню с логическим размещением разделов «О нас», </w:t>
+      </w:r>
+      <w:r>
+        <w:rPr>
+          <w:rFonts w:hint="default"/>
+          <w:sz w:val="28"/>
+          <w:szCs w:val="28"/>
+          <w:lang w:val="ru-RU"/>
+        </w:rPr>
+        <w:t>«Услуги», «Блог», «Отзывы»,  «Контакты»;</w:t>
+      </w:r>
+    </w:p>
+    <w:p>
+      <w:pPr>
+        <w:keepNext w:val="0"/>
+        <w:keepLines w:val="0"/>
+        <w:pageBreakBefore w:val="0"/>
+        <w:widowControl w:val="0"/>
+        <w:numPr>
+          <w:ilvl w:val="0"/>
+          <w:numId w:val="21"/>
+        </w:numPr>
+        <w:kinsoku/>
+        <w:wordWrap/>
+        <w:overflowPunct/>
+        <w:topLinePunct w:val="0"/>
+        <w:autoSpaceDE/>
+        <w:autoSpaceDN/>
+        <w:bidi w:val="0"/>
+        <w:adjustRightInd/>
+        <w:snapToGrid/>
+        <w:ind w:left="-283" w:leftChars="0" w:right="283" w:rightChars="0" w:firstLine="709" w:firstLineChars="0"/>
+        <w:jc w:val="both"/>
+        <w:textAlignment w:val="auto"/>
+        <w:rPr>
+          <w:rFonts w:hint="default"/>
+          <w:b/>
+          <w:sz w:val="28"/>
+          <w:szCs w:val="28"/>
+          <w:highlight w:val="none"/>
+          <w:lang w:val="ru-RU"/>
+        </w:rPr>
+      </w:pPr>
+      <w:r>
+        <w:rPr>
+          <w:rFonts w:hint="default"/>
+          <w:sz w:val="28"/>
+          <w:szCs w:val="28"/>
+          <w:lang w:val="ru-RU"/>
+        </w:rPr>
+        <w:t>логотип</w:t>
+      </w:r>
+      <w:r>
+        <w:rPr>
+          <w:rFonts w:hint="default"/>
+          <w:sz w:val="28"/>
+          <w:szCs w:val="28"/>
+        </w:rPr>
+        <w:t xml:space="preserve"> для возврата на</w:t>
+      </w:r>
+      <w:r>
+        <w:rPr>
+          <w:rFonts w:hint="default"/>
+          <w:sz w:val="28"/>
+          <w:szCs w:val="28"/>
+          <w:lang w:val="ru-RU"/>
+        </w:rPr>
+        <w:t xml:space="preserve"> главную</w:t>
+      </w:r>
+      <w:r>
+        <w:rPr>
+          <w:rFonts w:hint="default"/>
+          <w:sz w:val="28"/>
+          <w:szCs w:val="28"/>
+        </w:rPr>
+        <w:t xml:space="preserve"> страниц</w:t>
+      </w:r>
+      <w:r>
+        <w:rPr>
+          <w:rFonts w:hint="default"/>
+          <w:sz w:val="28"/>
+          <w:szCs w:val="28"/>
+          <w:lang w:val="ru-RU"/>
+        </w:rPr>
+        <w:t>у</w:t>
+      </w:r>
+      <w:r>
+        <w:rPr>
+          <w:rFonts w:hint="default"/>
+          <w:sz w:val="28"/>
+          <w:szCs w:val="28"/>
+        </w:rPr>
+        <w:t>.</w:t>
+      </w:r>
+    </w:p>
+    <w:p>
+      <w:pPr>
+        <w:keepNext w:val="0"/>
+        <w:keepLines w:val="0"/>
+        <w:pageBreakBefore w:val="0"/>
+        <w:widowControl w:val="0"/>
+        <w:numPr>
+          <w:numId w:val="0"/>
+        </w:numPr>
+        <w:kinsoku/>
+        <w:wordWrap/>
+        <w:overflowPunct/>
+        <w:topLinePunct w:val="0"/>
+        <w:autoSpaceDE/>
+        <w:autoSpaceDN/>
+        <w:bidi w:val="0"/>
+        <w:adjustRightInd/>
+        <w:snapToGrid/>
+        <w:ind w:left="426" w:leftChars="0" w:right="283" w:rightChars="0"/>
+        <w:jc w:val="both"/>
+        <w:textAlignment w:val="auto"/>
+        <w:rPr>
+          <w:rFonts w:hint="default"/>
+          <w:b/>
+          <w:sz w:val="28"/>
+          <w:szCs w:val="28"/>
+          <w:highlight w:val="none"/>
+          <w:lang w:val="ru-RU"/>
+        </w:rPr>
+      </w:pPr>
+      <w:r>
+        <w:rPr>
+          <w:rFonts w:hint="default"/>
+          <w:sz w:val="28"/>
+          <w:szCs w:val="28"/>
+        </w:rPr>
+        <w:t>Каталог услуг:</w:t>
+      </w:r>
+    </w:p>
+    <w:p>
+      <w:pPr>
+        <w:keepNext w:val="0"/>
+        <w:keepLines w:val="0"/>
+        <w:pageBreakBefore w:val="0"/>
+        <w:widowControl w:val="0"/>
+        <w:numPr>
+          <w:ilvl w:val="0"/>
+          <w:numId w:val="21"/>
+        </w:numPr>
+        <w:kinsoku/>
+        <w:wordWrap/>
+        <w:overflowPunct/>
+        <w:topLinePunct w:val="0"/>
+        <w:autoSpaceDE/>
+        <w:autoSpaceDN/>
+        <w:bidi w:val="0"/>
+        <w:adjustRightInd/>
+        <w:snapToGrid/>
+        <w:ind w:left="-283" w:leftChars="0" w:right="283" w:rightChars="0" w:firstLine="709" w:firstLineChars="0"/>
+        <w:jc w:val="both"/>
+        <w:textAlignment w:val="auto"/>
+        <w:rPr>
+          <w:rFonts w:hint="default"/>
+          <w:b/>
+          <w:sz w:val="28"/>
+          <w:szCs w:val="28"/>
+          <w:highlight w:val="none"/>
+          <w:lang w:val="ru-RU"/>
+        </w:rPr>
+      </w:pPr>
+      <w:r>
+        <w:rPr>
+          <w:rFonts w:hint="default"/>
+          <w:sz w:val="28"/>
+          <w:szCs w:val="28"/>
+          <w:lang w:val="ru-RU"/>
+        </w:rPr>
+        <w:t>с</w:t>
+      </w:r>
+      <w:r>
+        <w:rPr>
+          <w:rFonts w:hint="default"/>
+          <w:sz w:val="28"/>
+          <w:szCs w:val="28"/>
+        </w:rPr>
+        <w:t>писок услуг, отображающи</w:t>
+      </w:r>
+      <w:r>
+        <w:rPr>
+          <w:rFonts w:hint="default"/>
+          <w:sz w:val="28"/>
+          <w:szCs w:val="28"/>
+          <w:lang w:val="ru-RU"/>
+        </w:rPr>
+        <w:t>й таблицу с</w:t>
+      </w:r>
+      <w:r>
+        <w:rPr>
+          <w:rFonts w:hint="default"/>
+          <w:sz w:val="28"/>
+          <w:szCs w:val="28"/>
+        </w:rPr>
+        <w:t xml:space="preserve"> названи</w:t>
+      </w:r>
+      <w:r>
+        <w:rPr>
+          <w:rFonts w:hint="default"/>
+          <w:sz w:val="28"/>
+          <w:szCs w:val="28"/>
+          <w:lang w:val="ru-RU"/>
+        </w:rPr>
+        <w:t>ями услуг</w:t>
+      </w:r>
+      <w:r>
+        <w:rPr>
+          <w:rFonts w:hint="default"/>
+          <w:sz w:val="28"/>
+          <w:szCs w:val="28"/>
+        </w:rPr>
+        <w:t>, кратк</w:t>
+      </w:r>
+      <w:r>
+        <w:rPr>
+          <w:rFonts w:hint="default"/>
+          <w:sz w:val="28"/>
+          <w:szCs w:val="28"/>
+          <w:lang w:val="ru-RU"/>
+        </w:rPr>
+        <w:t xml:space="preserve">им </w:t>
+      </w:r>
+      <w:r>
+        <w:rPr>
+          <w:rFonts w:hint="default"/>
+          <w:sz w:val="28"/>
+          <w:szCs w:val="28"/>
+        </w:rPr>
+        <w:t>описание</w:t>
+      </w:r>
+      <w:r>
+        <w:rPr>
+          <w:rFonts w:hint="default"/>
+          <w:sz w:val="28"/>
+          <w:szCs w:val="28"/>
+          <w:lang w:val="ru-RU"/>
+        </w:rPr>
+        <w:t>м</w:t>
+      </w:r>
+      <w:r>
+        <w:rPr>
+          <w:rFonts w:hint="default"/>
+          <w:sz w:val="28"/>
+          <w:szCs w:val="28"/>
+        </w:rPr>
+        <w:t xml:space="preserve"> и цен</w:t>
+      </w:r>
+      <w:r>
+        <w:rPr>
+          <w:rFonts w:hint="default"/>
+          <w:sz w:val="28"/>
+          <w:szCs w:val="28"/>
+          <w:lang w:val="ru-RU"/>
+        </w:rPr>
+        <w:t>ой.</w:t>
+      </w:r>
+    </w:p>
+    <w:p>
+      <w:pPr>
+        <w:keepNext w:val="0"/>
+        <w:keepLines w:val="0"/>
+        <w:pageBreakBefore w:val="0"/>
+        <w:widowControl w:val="0"/>
+        <w:numPr>
+          <w:numId w:val="0"/>
+        </w:numPr>
+        <w:kinsoku/>
+        <w:wordWrap/>
+        <w:overflowPunct/>
+        <w:topLinePunct w:val="0"/>
+        <w:autoSpaceDE/>
+        <w:autoSpaceDN/>
+        <w:bidi w:val="0"/>
+        <w:adjustRightInd/>
+        <w:snapToGrid/>
+        <w:ind w:left="-283" w:leftChars="0" w:right="283" w:rightChars="0" w:firstLine="709" w:firstLineChars="0"/>
+        <w:jc w:val="both"/>
+        <w:textAlignment w:val="auto"/>
+        <w:rPr>
+          <w:rFonts w:hint="default"/>
+          <w:sz w:val="28"/>
+          <w:szCs w:val="28"/>
+          <w:lang w:val="ru-RU"/>
+        </w:rPr>
+      </w:pPr>
+      <w:r>
+        <w:rPr>
+          <w:rFonts w:hint="default"/>
+          <w:sz w:val="28"/>
+          <w:szCs w:val="28"/>
+          <w:lang w:val="ru-RU"/>
+        </w:rPr>
+        <w:t>С</w:t>
+      </w:r>
+      <w:r>
+        <w:rPr>
+          <w:rFonts w:hint="default"/>
+          <w:sz w:val="28"/>
+          <w:szCs w:val="28"/>
+        </w:rPr>
+        <w:t>ортировка</w:t>
+      </w:r>
+      <w:r>
+        <w:rPr>
+          <w:rFonts w:hint="default"/>
+          <w:sz w:val="28"/>
+          <w:szCs w:val="28"/>
+          <w:lang w:val="ru-RU"/>
+        </w:rPr>
+        <w:t>: на старице услуг расположены фильтры, с помощью которых пользователь иожет выбрать нужную для некго категорию</w:t>
+      </w:r>
+    </w:p>
+    <w:p>
+      <w:pPr>
+        <w:keepNext w:val="0"/>
+        <w:keepLines w:val="0"/>
+        <w:pageBreakBefore w:val="0"/>
+        <w:widowControl w:val="0"/>
+        <w:numPr>
+          <w:numId w:val="0"/>
+        </w:numPr>
+        <w:kinsoku/>
+        <w:wordWrap/>
+        <w:overflowPunct/>
+        <w:topLinePunct w:val="0"/>
+        <w:autoSpaceDE/>
+        <w:autoSpaceDN/>
+        <w:bidi w:val="0"/>
+        <w:adjustRightInd/>
+        <w:snapToGrid/>
+        <w:ind w:left="-283" w:leftChars="0" w:right="283" w:rightChars="0" w:firstLine="709" w:firstLineChars="0"/>
+        <w:jc w:val="both"/>
+        <w:textAlignment w:val="auto"/>
+        <w:rPr>
+          <w:rFonts w:hint="default"/>
+          <w:b/>
+          <w:sz w:val="28"/>
+          <w:szCs w:val="28"/>
+          <w:highlight w:val="none"/>
+          <w:lang w:val="ru-RU"/>
+        </w:rPr>
+      </w:pPr>
+      <w:r>
+        <w:rPr>
+          <w:rFonts w:hint="default"/>
+          <w:sz w:val="28"/>
+          <w:szCs w:val="28"/>
+        </w:rPr>
+        <w:t>Онлайн-запись на услуги:</w:t>
+      </w:r>
+    </w:p>
+    <w:p>
+      <w:pPr>
+        <w:keepNext w:val="0"/>
+        <w:keepLines w:val="0"/>
+        <w:pageBreakBefore w:val="0"/>
+        <w:widowControl w:val="0"/>
+        <w:numPr>
+          <w:ilvl w:val="0"/>
+          <w:numId w:val="22"/>
+        </w:numPr>
+        <w:kinsoku/>
+        <w:wordWrap/>
+        <w:overflowPunct/>
+        <w:topLinePunct w:val="0"/>
+        <w:autoSpaceDE/>
+        <w:autoSpaceDN/>
+        <w:bidi w:val="0"/>
+        <w:adjustRightInd/>
+        <w:snapToGrid/>
+        <w:ind w:left="-283" w:leftChars="0" w:right="283" w:rightChars="0" w:firstLine="709" w:firstLineChars="0"/>
+        <w:jc w:val="both"/>
+        <w:textAlignment w:val="auto"/>
+        <w:rPr>
+          <w:rFonts w:hint="default"/>
+          <w:b/>
+          <w:sz w:val="28"/>
+          <w:szCs w:val="28"/>
+          <w:highlight w:val="none"/>
+          <w:lang w:val="ru-RU"/>
+        </w:rPr>
+      </w:pPr>
+      <w:r>
+        <w:rPr>
+          <w:rFonts w:hint="default"/>
+          <w:sz w:val="28"/>
+          <w:szCs w:val="28"/>
+          <w:lang w:val="ru-RU"/>
+        </w:rPr>
+        <w:t>и</w:t>
+      </w:r>
+      <w:r>
+        <w:rPr>
+          <w:rFonts w:hint="default"/>
+          <w:sz w:val="28"/>
+          <w:szCs w:val="28"/>
+        </w:rPr>
+        <w:t>нтерактивная форма записи, где пользователь вводит детали</w:t>
+      </w:r>
+      <w:r>
+        <w:rPr>
+          <w:rFonts w:hint="default"/>
+          <w:sz w:val="28"/>
+          <w:szCs w:val="28"/>
+          <w:lang w:val="ru-RU"/>
+        </w:rPr>
+        <w:t>;</w:t>
+      </w:r>
+    </w:p>
+    <w:p>
+      <w:pPr>
+        <w:keepNext w:val="0"/>
+        <w:keepLines w:val="0"/>
+        <w:pageBreakBefore w:val="0"/>
+        <w:widowControl w:val="0"/>
+        <w:numPr>
+          <w:ilvl w:val="0"/>
+          <w:numId w:val="22"/>
+        </w:numPr>
+        <w:kinsoku/>
+        <w:wordWrap/>
+        <w:overflowPunct/>
+        <w:topLinePunct w:val="0"/>
+        <w:autoSpaceDE/>
+        <w:autoSpaceDN/>
+        <w:bidi w:val="0"/>
+        <w:adjustRightInd/>
+        <w:snapToGrid/>
+        <w:ind w:left="-283" w:leftChars="0" w:right="283" w:rightChars="0" w:firstLine="709" w:firstLineChars="0"/>
+        <w:jc w:val="both"/>
+        <w:textAlignment w:val="auto"/>
+        <w:rPr>
+          <w:rFonts w:hint="default"/>
+          <w:b/>
+          <w:sz w:val="28"/>
+          <w:szCs w:val="28"/>
+          <w:highlight w:val="none"/>
+          <w:lang w:val="ru-RU"/>
+        </w:rPr>
+      </w:pPr>
+      <w:r>
+        <w:rPr>
+          <w:rFonts w:hint="default"/>
+          <w:sz w:val="28"/>
+          <w:szCs w:val="28"/>
+          <w:lang w:val="ru-RU"/>
+        </w:rPr>
+        <w:t>с</w:t>
+      </w:r>
+      <w:r>
+        <w:rPr>
+          <w:rFonts w:hint="default"/>
+          <w:sz w:val="28"/>
+          <w:szCs w:val="28"/>
+        </w:rPr>
+        <w:t>истема показывающая доступные временные слоты и альтернативные варианты в случае конфликта</w:t>
+      </w:r>
+      <w:r>
+        <w:rPr>
+          <w:rFonts w:hint="default"/>
+          <w:sz w:val="28"/>
+          <w:szCs w:val="28"/>
+          <w:lang w:val="ru-RU"/>
+        </w:rPr>
+        <w:t>;</w:t>
+      </w:r>
+    </w:p>
+    <w:p>
+      <w:pPr>
+        <w:keepNext w:val="0"/>
+        <w:keepLines w:val="0"/>
+        <w:pageBreakBefore w:val="0"/>
+        <w:widowControl w:val="0"/>
+        <w:numPr>
+          <w:numId w:val="0"/>
+        </w:numPr>
+        <w:kinsoku/>
+        <w:wordWrap/>
+        <w:overflowPunct/>
+        <w:topLinePunct w:val="0"/>
+        <w:autoSpaceDE/>
+        <w:autoSpaceDN/>
+        <w:bidi w:val="0"/>
+        <w:adjustRightInd/>
+        <w:snapToGrid/>
+        <w:ind w:left="426" w:leftChars="0" w:right="283" w:rightChars="0"/>
+        <w:jc w:val="both"/>
+        <w:textAlignment w:val="auto"/>
+        <w:rPr>
+          <w:rFonts w:hint="default"/>
+          <w:b/>
+          <w:sz w:val="28"/>
+          <w:szCs w:val="28"/>
+          <w:highlight w:val="none"/>
+          <w:lang w:val="ru-RU"/>
+        </w:rPr>
+      </w:pPr>
+      <w:r>
+        <w:rPr>
+          <w:rFonts w:hint="default"/>
+          <w:sz w:val="28"/>
+          <w:szCs w:val="28"/>
+        </w:rPr>
+        <w:t>Обратная связь:</w:t>
+      </w:r>
+    </w:p>
+    <w:p>
+      <w:pPr>
+        <w:keepNext w:val="0"/>
+        <w:keepLines w:val="0"/>
+        <w:pageBreakBefore w:val="0"/>
+        <w:widowControl w:val="0"/>
+        <w:numPr>
+          <w:ilvl w:val="0"/>
+          <w:numId w:val="22"/>
+        </w:numPr>
+        <w:kinsoku/>
+        <w:wordWrap/>
+        <w:overflowPunct/>
+        <w:topLinePunct w:val="0"/>
+        <w:autoSpaceDE/>
+        <w:autoSpaceDN/>
+        <w:bidi w:val="0"/>
+        <w:adjustRightInd/>
+        <w:snapToGrid/>
+        <w:ind w:left="-283" w:leftChars="0" w:right="283" w:rightChars="0" w:firstLine="709" w:firstLineChars="0"/>
+        <w:jc w:val="both"/>
+        <w:textAlignment w:val="auto"/>
+        <w:rPr>
+          <w:rFonts w:hint="default"/>
+          <w:b/>
+          <w:sz w:val="28"/>
+          <w:szCs w:val="28"/>
+          <w:highlight w:val="none"/>
+          <w:lang w:val="ru-RU"/>
+        </w:rPr>
+      </w:pPr>
+      <w:r>
+        <w:rPr>
+          <w:rFonts w:hint="default"/>
+          <w:sz w:val="28"/>
+          <w:szCs w:val="28"/>
+          <w:lang w:val="ru-RU"/>
+        </w:rPr>
+        <w:t>к</w:t>
+      </w:r>
+      <w:r>
+        <w:rPr>
+          <w:rFonts w:hint="default"/>
+          <w:sz w:val="28"/>
+          <w:szCs w:val="28"/>
+        </w:rPr>
+        <w:t>онтактная форма с полями для имени, email, сообщения</w:t>
+      </w:r>
+      <w:r>
+        <w:rPr>
+          <w:rFonts w:hint="default"/>
+          <w:sz w:val="28"/>
+          <w:szCs w:val="28"/>
+          <w:lang w:val="ru-RU"/>
+        </w:rPr>
+        <w:t>;</w:t>
+      </w:r>
+    </w:p>
+    <w:p>
+      <w:pPr>
+        <w:keepNext w:val="0"/>
+        <w:keepLines w:val="0"/>
+        <w:pageBreakBefore w:val="0"/>
+        <w:widowControl w:val="0"/>
+        <w:numPr>
+          <w:ilvl w:val="0"/>
+          <w:numId w:val="22"/>
+        </w:numPr>
+        <w:kinsoku/>
+        <w:wordWrap/>
+        <w:overflowPunct/>
+        <w:topLinePunct w:val="0"/>
+        <w:autoSpaceDE/>
+        <w:autoSpaceDN/>
+        <w:bidi w:val="0"/>
+        <w:adjustRightInd/>
+        <w:snapToGrid/>
+        <w:ind w:left="-283" w:leftChars="0" w:right="283" w:rightChars="0" w:firstLine="709" w:firstLineChars="0"/>
+        <w:jc w:val="both"/>
+        <w:textAlignment w:val="auto"/>
+        <w:rPr>
+          <w:rFonts w:hint="default"/>
+          <w:b/>
+          <w:sz w:val="28"/>
+          <w:szCs w:val="28"/>
+          <w:highlight w:val="none"/>
+          <w:lang w:val="ru-RU"/>
+        </w:rPr>
+      </w:pPr>
+      <w:r>
+        <w:rPr>
+          <w:rFonts w:hint="default"/>
+          <w:sz w:val="28"/>
+          <w:szCs w:val="28"/>
+          <w:lang w:val="ru-RU"/>
+        </w:rPr>
+        <w:t>к</w:t>
+      </w:r>
+      <w:r>
+        <w:rPr>
+          <w:rFonts w:hint="default"/>
+          <w:sz w:val="28"/>
+          <w:szCs w:val="28"/>
+        </w:rPr>
+        <w:t>нопка для отправки, обеспечивающая быстрое взаимодействие с клиентами.</w:t>
+      </w:r>
+    </w:p>
+    <w:p>
+      <w:pPr>
+        <w:keepNext w:val="0"/>
+        <w:keepLines w:val="0"/>
+        <w:pageBreakBefore w:val="0"/>
+        <w:widowControl w:val="0"/>
+        <w:numPr>
+          <w:numId w:val="0"/>
+        </w:numPr>
+        <w:kinsoku/>
+        <w:wordWrap/>
+        <w:overflowPunct/>
+        <w:topLinePunct w:val="0"/>
+        <w:autoSpaceDE/>
+        <w:autoSpaceDN/>
+        <w:bidi w:val="0"/>
+        <w:adjustRightInd/>
+        <w:snapToGrid/>
+        <w:ind w:left="-283" w:leftChars="0" w:right="283" w:rightChars="0" w:firstLine="709" w:firstLineChars="0"/>
+        <w:jc w:val="both"/>
+        <w:textAlignment w:val="auto"/>
+        <w:rPr>
+          <w:rFonts w:hint="default"/>
+          <w:sz w:val="28"/>
+          <w:szCs w:val="28"/>
+        </w:rPr>
+      </w:pPr>
+      <w:r>
+        <w:rPr>
+          <w:rFonts w:hint="default"/>
+          <w:sz w:val="28"/>
+          <w:szCs w:val="28"/>
+        </w:rPr>
+        <w:t>Информация об автомастерской:</w:t>
+      </w:r>
+      <w:r>
+        <w:rPr>
+          <w:rFonts w:hint="default"/>
+          <w:sz w:val="28"/>
+          <w:szCs w:val="28"/>
+          <w:lang w:val="ru-RU"/>
+        </w:rPr>
+        <w:t xml:space="preserve"> с</w:t>
+      </w:r>
+      <w:r>
+        <w:rPr>
+          <w:rFonts w:hint="default"/>
+          <w:sz w:val="28"/>
+          <w:szCs w:val="28"/>
+        </w:rPr>
+        <w:t>траница с контактными данными, графиком работы, командой сотрудников и встроенной картой  для удобства нахождения мастерской.</w:t>
+      </w:r>
+    </w:p>
+    <w:p>
+      <w:pPr>
+        <w:keepNext w:val="0"/>
+        <w:keepLines w:val="0"/>
+        <w:pageBreakBefore w:val="0"/>
+        <w:widowControl w:val="0"/>
+        <w:numPr>
+          <w:numId w:val="0"/>
+        </w:numPr>
+        <w:kinsoku/>
+        <w:wordWrap/>
+        <w:overflowPunct/>
+        <w:topLinePunct w:val="0"/>
+        <w:autoSpaceDE/>
+        <w:autoSpaceDN/>
+        <w:bidi w:val="0"/>
+        <w:adjustRightInd/>
+        <w:snapToGrid/>
+        <w:ind w:left="-283" w:leftChars="0" w:right="283" w:rightChars="0" w:firstLine="709" w:firstLineChars="0"/>
+        <w:jc w:val="both"/>
+        <w:textAlignment w:val="auto"/>
+        <w:rPr>
+          <w:rFonts w:hint="default"/>
+          <w:sz w:val="28"/>
+          <w:szCs w:val="28"/>
+        </w:rPr>
+      </w:pPr>
+      <w:r>
+        <w:rPr>
+          <w:rFonts w:hint="default"/>
+          <w:sz w:val="28"/>
+          <w:szCs w:val="28"/>
+        </w:rPr>
+        <w:t>Управление отзывами:</w:t>
+      </w:r>
+    </w:p>
+    <w:p>
+      <w:pPr>
+        <w:keepNext w:val="0"/>
+        <w:keepLines w:val="0"/>
+        <w:pageBreakBefore w:val="0"/>
+        <w:widowControl w:val="0"/>
+        <w:numPr>
+          <w:ilvl w:val="0"/>
+          <w:numId w:val="23"/>
+        </w:numPr>
+        <w:kinsoku/>
+        <w:wordWrap/>
+        <w:overflowPunct/>
+        <w:topLinePunct w:val="0"/>
+        <w:autoSpaceDE/>
+        <w:autoSpaceDN/>
+        <w:bidi w:val="0"/>
+        <w:adjustRightInd/>
+        <w:snapToGrid/>
+        <w:ind w:left="-283" w:leftChars="0" w:right="283" w:rightChars="0" w:firstLine="709" w:firstLineChars="0"/>
+        <w:jc w:val="both"/>
+        <w:textAlignment w:val="auto"/>
+        <w:rPr>
+          <w:rFonts w:hint="default"/>
+          <w:b/>
+          <w:sz w:val="28"/>
+          <w:szCs w:val="28"/>
+          <w:highlight w:val="none"/>
+          <w:lang w:val="ru-RU"/>
+        </w:rPr>
+      </w:pPr>
+      <w:r>
+        <w:rPr>
+          <w:rFonts w:hint="default"/>
+          <w:sz w:val="28"/>
+          <w:szCs w:val="28"/>
+          <w:lang w:val="ru-RU"/>
+        </w:rPr>
+        <w:t>форма с полями имени и сообщения, а так же кнопкой отправки;</w:t>
+      </w:r>
+    </w:p>
+    <w:p>
+      <w:pPr>
+        <w:keepNext w:val="0"/>
+        <w:keepLines w:val="0"/>
+        <w:pageBreakBefore w:val="0"/>
+        <w:widowControl w:val="0"/>
+        <w:numPr>
+          <w:ilvl w:val="0"/>
+          <w:numId w:val="23"/>
+        </w:numPr>
+        <w:kinsoku/>
+        <w:wordWrap/>
+        <w:overflowPunct/>
+        <w:topLinePunct w:val="0"/>
+        <w:autoSpaceDE/>
+        <w:autoSpaceDN/>
+        <w:bidi w:val="0"/>
+        <w:adjustRightInd/>
+        <w:snapToGrid/>
+        <w:ind w:left="-283" w:leftChars="0" w:right="283" w:rightChars="0" w:firstLine="709" w:firstLineChars="0"/>
+        <w:jc w:val="both"/>
+        <w:textAlignment w:val="auto"/>
+        <w:rPr>
+          <w:rFonts w:hint="default"/>
+          <w:b/>
+          <w:sz w:val="28"/>
+          <w:szCs w:val="28"/>
+          <w:highlight w:val="none"/>
+          <w:lang w:val="ru-RU"/>
+        </w:rPr>
+      </w:pPr>
+      <w:r>
+        <w:rPr>
+          <w:rFonts w:hint="default"/>
+          <w:sz w:val="28"/>
+          <w:szCs w:val="28"/>
+          <w:lang w:val="ru-RU"/>
+        </w:rPr>
+        <w:t>б</w:t>
+      </w:r>
+      <w:r>
+        <w:rPr>
+          <w:rFonts w:hint="default"/>
+          <w:sz w:val="28"/>
+          <w:szCs w:val="28"/>
+        </w:rPr>
+        <w:t>лок с отображением отзывов других клиенто</w:t>
+      </w:r>
+      <w:r>
+        <w:rPr>
+          <w:rFonts w:hint="default"/>
+          <w:sz w:val="28"/>
+          <w:szCs w:val="28"/>
+          <w:lang w:val="ru-RU"/>
+        </w:rPr>
+        <w:t>в.</w:t>
+      </w:r>
+    </w:p>
+    <w:p>
+      <w:pPr>
+        <w:keepNext w:val="0"/>
+        <w:keepLines w:val="0"/>
+        <w:pageBreakBefore w:val="0"/>
+        <w:widowControl w:val="0"/>
+        <w:numPr>
+          <w:numId w:val="0"/>
+        </w:numPr>
+        <w:kinsoku/>
+        <w:wordWrap/>
+        <w:overflowPunct/>
+        <w:topLinePunct w:val="0"/>
+        <w:autoSpaceDE/>
+        <w:autoSpaceDN/>
+        <w:bidi w:val="0"/>
+        <w:adjustRightInd/>
+        <w:snapToGrid/>
+        <w:ind w:left="-283" w:leftChars="0" w:right="283" w:rightChars="0" w:firstLine="709" w:firstLineChars="0"/>
+        <w:jc w:val="both"/>
+        <w:textAlignment w:val="auto"/>
+        <w:rPr>
+          <w:rFonts w:hint="default"/>
+          <w:b w:val="0"/>
+          <w:bCs/>
+          <w:sz w:val="28"/>
+          <w:szCs w:val="28"/>
+          <w:highlight w:val="none"/>
+          <w:lang w:val="ru-RU"/>
+        </w:rPr>
+      </w:pPr>
+      <w:r>
+        <w:rPr>
+          <w:rFonts w:hint="default"/>
+          <w:b w:val="0"/>
+          <w:bCs/>
+          <w:sz w:val="28"/>
+          <w:szCs w:val="28"/>
+          <w:highlight w:val="none"/>
+          <w:lang w:val="ru-RU"/>
+        </w:rPr>
+        <w:t>На рисунке 2 изображен хедер сайта, в который входит логотип с ссылкой на главную страницу, меню с ссылками на каждую страницу, а так же иконка шестерёнки с ссылкой для авторизации администратора.</w:t>
+      </w:r>
+    </w:p>
+    <w:p>
+      <w:pPr>
+        <w:keepNext w:val="0"/>
+        <w:keepLines w:val="0"/>
+        <w:pageBreakBefore w:val="0"/>
+        <w:widowControl w:val="0"/>
+        <w:numPr>
+          <w:numId w:val="0"/>
+        </w:numPr>
+        <w:kinsoku/>
+        <w:wordWrap/>
+        <w:overflowPunct/>
+        <w:topLinePunct w:val="0"/>
+        <w:autoSpaceDE/>
+        <w:autoSpaceDN/>
+        <w:bidi w:val="0"/>
+        <w:adjustRightInd/>
+        <w:snapToGrid/>
+        <w:ind w:left="-283" w:leftChars="0" w:right="283" w:rightChars="0" w:firstLine="709" w:firstLineChars="0"/>
+        <w:jc w:val="both"/>
+        <w:textAlignment w:val="auto"/>
+      </w:pPr>
+    </w:p>
+    <w:p>
+      <w:pPr>
+        <w:keepNext w:val="0"/>
+        <w:keepLines w:val="0"/>
+        <w:pageBreakBefore w:val="0"/>
+        <w:widowControl w:val="0"/>
+        <w:numPr>
+          <w:numId w:val="0"/>
+        </w:numPr>
+        <w:kinsoku/>
+        <w:wordWrap/>
+        <w:overflowPunct/>
+        <w:topLinePunct w:val="0"/>
+        <w:autoSpaceDE/>
+        <w:autoSpaceDN/>
+        <w:bidi w:val="0"/>
+        <w:adjustRightInd/>
+        <w:snapToGrid/>
+        <w:ind w:left="-283" w:leftChars="0" w:right="283" w:rightChars="0" w:firstLine="63" w:firstLineChars="0"/>
+        <w:jc w:val="center"/>
+        <w:textAlignment w:val="auto"/>
+      </w:pPr>
+      <w:r>
+        <w:drawing>
+          <wp:inline distT="0" distB="0" distL="114300" distR="114300">
+            <wp:extent cx="5668645" cy="384810"/>
+            <wp:effectExtent l="0" t="0" r="635" b="11430"/>
+            <wp:docPr id="37" name="Изображение 4"/>
+            <wp:cNvGraphicFramePr>
+              <a:graphicFrameLocks xmlns:a="http://schemas.openxmlformats.org/drawingml/2006/main" noChangeAspect="1"/>
+            </wp:cNvGraphicFramePr>
+            <a:graphic xmlns:a="http://schemas.openxmlformats.org/drawingml/2006/main">
+              <a:graphicData uri="http://schemas.openxmlformats.org/drawingml/2006/picture">
+                <pic:pic xmlns:pic="http://schemas.openxmlformats.org/drawingml/2006/picture">
+                  <pic:nvPicPr>
+                    <pic:cNvPr id="37" name="Изображение 4"/>
+                    <pic:cNvPicPr>
+                      <a:picLocks noChangeAspect="1"/>
+                    </pic:cNvPicPr>
+                  </pic:nvPicPr>
+                  <pic:blipFill>
+                    <a:blip r:embed="rId13"/>
+                    <a:srcRect l="4151" t="6955" r="8923" b="10665"/>
+                    <a:stretch>
+                      <a:fillRect/>
+                    </a:stretch>
+                  </pic:blipFill>
+                  <pic:spPr>
+                    <a:xfrm>
+                      <a:off x="0" y="0"/>
+                      <a:ext cx="5668645" cy="384810"/>
+                    </a:xfrm>
+                    <a:prstGeom prst="rect">
+                      <a:avLst/>
+                    </a:prstGeom>
+                    <a:noFill/>
+                    <a:ln>
+                      <a:noFill/>
+                    </a:ln>
+                  </pic:spPr>
+                </pic:pic>
+              </a:graphicData>
+            </a:graphic>
+          </wp:inline>
+        </w:drawing>
+      </w:r>
+    </w:p>
+    <w:p>
+      <w:pPr>
+        <w:pStyle w:val="186"/>
+        <w:keepNext w:val="0"/>
+        <w:keepLines w:val="0"/>
+        <w:pageBreakBefore w:val="0"/>
+        <w:widowControl w:val="0"/>
+        <w:numPr>
+          <w:ilvl w:val="0"/>
+          <w:numId w:val="0"/>
+        </w:numPr>
+        <w:suppressLineNumbers w:val="0"/>
+        <w:tabs>
+          <w:tab w:val="left" w:pos="567"/>
+        </w:tabs>
+        <w:kinsoku/>
+        <w:wordWrap/>
+        <w:overflowPunct/>
+        <w:topLinePunct w:val="0"/>
+        <w:autoSpaceDE/>
+        <w:autoSpaceDN/>
+        <w:bidi w:val="0"/>
+        <w:adjustRightInd/>
+        <w:snapToGrid/>
+        <w:spacing w:line="240" w:lineRule="auto"/>
+        <w:ind w:left="-283" w:leftChars="0" w:right="283" w:rightChars="0" w:firstLine="709"/>
+        <w:contextualSpacing w:val="0"/>
+        <w:jc w:val="both"/>
+        <w:textAlignment w:val="auto"/>
+        <w:rPr>
+          <w:rFonts w:hint="default"/>
+          <w:b w:val="0"/>
+          <w:bCs/>
+          <w:sz w:val="28"/>
+          <w:szCs w:val="28"/>
+          <w:highlight w:val="none"/>
+          <w:lang w:val="ru-RU"/>
+        </w:rPr>
+      </w:pPr>
+      <w:r>
+        <w:rPr>
+          <w:sz w:val="28"/>
+          <w:szCs w:val="28"/>
+          <w:lang w:val="ru-RU"/>
+        </w:rPr>
+        <w:t>Рисунок</w:t>
+      </w:r>
+      <w:r>
+        <w:rPr>
+          <w:rFonts w:hint="default"/>
+          <w:sz w:val="28"/>
+          <w:szCs w:val="28"/>
+          <w:lang w:val="ru-RU"/>
+        </w:rPr>
+        <w:t xml:space="preserve"> 2 - Хедер сайта</w:t>
+      </w:r>
+    </w:p>
+    <w:p>
+      <w:pPr>
+        <w:keepNext w:val="0"/>
+        <w:keepLines w:val="0"/>
+        <w:pageBreakBefore w:val="0"/>
+        <w:widowControl w:val="0"/>
+        <w:numPr>
+          <w:numId w:val="0"/>
+        </w:numPr>
+        <w:kinsoku/>
+        <w:wordWrap/>
+        <w:overflowPunct/>
+        <w:topLinePunct w:val="0"/>
+        <w:autoSpaceDE/>
+        <w:autoSpaceDN/>
+        <w:bidi w:val="0"/>
+        <w:adjustRightInd/>
+        <w:snapToGrid/>
+        <w:ind w:left="-283" w:leftChars="0" w:right="283" w:rightChars="0" w:firstLine="63" w:firstLineChars="0"/>
+        <w:jc w:val="center"/>
+        <w:textAlignment w:val="auto"/>
+        <w:rPr>
+          <w:rFonts w:hint="default"/>
+          <w:lang w:val="ru-RU"/>
+        </w:rPr>
+      </w:pPr>
+    </w:p>
+    <w:p>
+      <w:pPr>
+        <w:pStyle w:val="186"/>
+        <w:keepNext w:val="0"/>
+        <w:keepLines w:val="0"/>
+        <w:pageBreakBefore w:val="0"/>
+        <w:widowControl w:val="0"/>
+        <w:numPr>
+          <w:numId w:val="0"/>
+        </w:numPr>
+        <w:suppressLineNumbers w:val="0"/>
+        <w:tabs>
+          <w:tab w:val="left" w:pos="567"/>
+        </w:tabs>
+        <w:kinsoku/>
+        <w:wordWrap/>
+        <w:overflowPunct/>
+        <w:topLinePunct w:val="0"/>
+        <w:autoSpaceDE/>
+        <w:autoSpaceDN/>
+        <w:bidi w:val="0"/>
+        <w:adjustRightInd/>
+        <w:snapToGrid/>
+        <w:spacing w:before="567" w:after="567" w:line="240" w:lineRule="auto"/>
+        <w:ind w:right="283" w:rightChars="0"/>
+        <w:contextualSpacing w:val="0"/>
+        <w:jc w:val="both"/>
+        <w:textAlignment w:val="auto"/>
+        <w:rPr>
+          <w:rFonts w:hint="default"/>
+          <w:b/>
+          <w:sz w:val="28"/>
+          <w:szCs w:val="28"/>
+          <w:highlight w:val="none"/>
+          <w:lang w:val="ru-RU"/>
+        </w:rPr>
+      </w:pPr>
+    </w:p>
+    <w:p>
+      <w:pPr>
+        <w:pStyle w:val="186"/>
+        <w:keepNext w:val="0"/>
+        <w:keepLines w:val="0"/>
+        <w:pageBreakBefore w:val="0"/>
+        <w:widowControl w:val="0"/>
+        <w:numPr>
+          <w:numId w:val="0"/>
+        </w:numPr>
+        <w:suppressLineNumbers w:val="0"/>
+        <w:tabs>
+          <w:tab w:val="left" w:pos="567"/>
+        </w:tabs>
+        <w:kinsoku/>
+        <w:wordWrap/>
+        <w:overflowPunct/>
+        <w:topLinePunct w:val="0"/>
+        <w:autoSpaceDE/>
+        <w:autoSpaceDN/>
+        <w:bidi w:val="0"/>
+        <w:adjustRightInd/>
+        <w:snapToGrid/>
+        <w:spacing w:before="567" w:after="567" w:line="240" w:lineRule="auto"/>
+        <w:ind w:right="283" w:rightChars="0"/>
+        <w:contextualSpacing w:val="0"/>
+        <w:jc w:val="both"/>
+        <w:textAlignment w:val="auto"/>
+        <w:rPr>
+          <w:rFonts w:hint="default"/>
+          <w:b/>
+          <w:sz w:val="28"/>
+          <w:szCs w:val="28"/>
+          <w:highlight w:val="none"/>
+          <w:lang w:val="ru-RU"/>
+        </w:rPr>
+      </w:pPr>
+    </w:p>
+    <w:p>
+      <w:pPr>
+        <w:pStyle w:val="186"/>
+        <w:keepNext w:val="0"/>
+        <w:keepLines w:val="0"/>
+        <w:pageBreakBefore w:val="0"/>
+        <w:widowControl w:val="0"/>
+        <w:numPr>
+          <w:numId w:val="0"/>
+        </w:numPr>
+        <w:suppressLineNumbers w:val="0"/>
+        <w:tabs>
+          <w:tab w:val="left" w:pos="567"/>
+        </w:tabs>
+        <w:kinsoku/>
+        <w:wordWrap/>
+        <w:overflowPunct/>
+        <w:topLinePunct w:val="0"/>
+        <w:autoSpaceDE/>
+        <w:autoSpaceDN/>
+        <w:bidi w:val="0"/>
+        <w:adjustRightInd/>
+        <w:snapToGrid/>
+        <w:spacing w:before="567" w:after="567" w:line="240" w:lineRule="auto"/>
+        <w:ind w:right="283" w:rightChars="0"/>
+        <w:contextualSpacing w:val="0"/>
+        <w:jc w:val="both"/>
+        <w:textAlignment w:val="auto"/>
+        <w:rPr>
+          <w:rFonts w:hint="default"/>
+          <w:b/>
+          <w:sz w:val="28"/>
+          <w:szCs w:val="28"/>
+          <w:highlight w:val="none"/>
+          <w:lang w:val="ru-RU"/>
+        </w:rPr>
+      </w:pPr>
+    </w:p>
+    <w:p>
+      <w:pPr>
+        <w:pStyle w:val="186"/>
+        <w:keepNext w:val="0"/>
+        <w:keepLines w:val="0"/>
+        <w:pageBreakBefore w:val="0"/>
+        <w:widowControl w:val="0"/>
+        <w:numPr>
+          <w:numId w:val="0"/>
+        </w:numPr>
+        <w:suppressLineNumbers w:val="0"/>
+        <w:tabs>
+          <w:tab w:val="left" w:pos="567"/>
+        </w:tabs>
+        <w:kinsoku/>
+        <w:wordWrap/>
+        <w:overflowPunct/>
+        <w:topLinePunct w:val="0"/>
+        <w:autoSpaceDE/>
+        <w:autoSpaceDN/>
+        <w:bidi w:val="0"/>
+        <w:adjustRightInd/>
+        <w:snapToGrid/>
+        <w:spacing w:before="567" w:after="567" w:line="240" w:lineRule="auto"/>
+        <w:ind w:right="283" w:rightChars="0"/>
+        <w:contextualSpacing w:val="0"/>
+        <w:jc w:val="both"/>
+        <w:textAlignment w:val="auto"/>
+        <w:rPr>
+          <w:rFonts w:hint="default"/>
+          <w:b/>
+          <w:sz w:val="28"/>
+          <w:szCs w:val="28"/>
+          <w:highlight w:val="none"/>
+          <w:lang w:val="ru-RU"/>
+        </w:rPr>
+      </w:pPr>
+    </w:p>
+    <w:p>
+      <w:pPr>
+        <w:pStyle w:val="186"/>
+        <w:keepNext w:val="0"/>
+        <w:keepLines w:val="0"/>
+        <w:pageBreakBefore w:val="0"/>
+        <w:widowControl w:val="0"/>
+        <w:numPr>
+          <w:numId w:val="0"/>
+        </w:numPr>
+        <w:suppressLineNumbers w:val="0"/>
+        <w:tabs>
+          <w:tab w:val="left" w:pos="567"/>
+        </w:tabs>
+        <w:kinsoku/>
+        <w:wordWrap/>
+        <w:overflowPunct/>
+        <w:topLinePunct w:val="0"/>
+        <w:autoSpaceDE/>
+        <w:autoSpaceDN/>
+        <w:bidi w:val="0"/>
+        <w:adjustRightInd/>
+        <w:snapToGrid/>
+        <w:spacing w:before="567" w:after="567" w:line="240" w:lineRule="auto"/>
+        <w:ind w:right="283" w:rightChars="0"/>
+        <w:contextualSpacing w:val="0"/>
+        <w:jc w:val="both"/>
+        <w:textAlignment w:val="auto"/>
+        <w:rPr>
+          <w:rFonts w:hint="default"/>
+          <w:b/>
+          <w:sz w:val="28"/>
+          <w:szCs w:val="28"/>
+          <w:highlight w:val="none"/>
+          <w:lang w:val="ru-RU"/>
+        </w:rPr>
+      </w:pPr>
+    </w:p>
+    <w:p>
+      <w:pPr>
+        <w:pStyle w:val="186"/>
+        <w:keepNext w:val="0"/>
+        <w:keepLines w:val="0"/>
+        <w:pageBreakBefore w:val="0"/>
+        <w:widowControl w:val="0"/>
+        <w:numPr>
+          <w:numId w:val="0"/>
+        </w:numPr>
+        <w:suppressLineNumbers w:val="0"/>
+        <w:tabs>
+          <w:tab w:val="left" w:pos="567"/>
+        </w:tabs>
+        <w:kinsoku/>
+        <w:wordWrap/>
+        <w:overflowPunct/>
+        <w:topLinePunct w:val="0"/>
+        <w:autoSpaceDE/>
+        <w:autoSpaceDN/>
+        <w:bidi w:val="0"/>
+        <w:adjustRightInd/>
+        <w:snapToGrid/>
+        <w:spacing w:before="567" w:after="567" w:line="240" w:lineRule="auto"/>
+        <w:ind w:right="283" w:rightChars="0"/>
+        <w:contextualSpacing w:val="0"/>
+        <w:jc w:val="both"/>
+        <w:textAlignment w:val="auto"/>
+        <w:rPr>
+          <w:rFonts w:hint="default"/>
+          <w:b/>
+          <w:sz w:val="28"/>
+          <w:szCs w:val="28"/>
+          <w:highlight w:val="none"/>
+          <w:lang w:val="ru-RU"/>
+        </w:rPr>
+      </w:pPr>
+    </w:p>
+    <w:p>
+      <w:pPr>
+        <w:pStyle w:val="186"/>
+        <w:keepNext w:val="0"/>
+        <w:keepLines w:val="0"/>
+        <w:pageBreakBefore w:val="0"/>
+        <w:widowControl w:val="0"/>
+        <w:numPr>
+          <w:numId w:val="0"/>
+        </w:numPr>
+        <w:suppressLineNumbers w:val="0"/>
+        <w:tabs>
+          <w:tab w:val="left" w:pos="567"/>
+        </w:tabs>
+        <w:kinsoku/>
+        <w:wordWrap/>
+        <w:overflowPunct/>
+        <w:topLinePunct w:val="0"/>
+        <w:autoSpaceDE/>
+        <w:autoSpaceDN/>
+        <w:bidi w:val="0"/>
+        <w:adjustRightInd/>
+        <w:snapToGrid/>
+        <w:spacing w:before="567" w:after="567" w:line="240" w:lineRule="auto"/>
+        <w:ind w:right="283" w:rightChars="0"/>
+        <w:contextualSpacing w:val="0"/>
+        <w:jc w:val="both"/>
+        <w:textAlignment w:val="auto"/>
+        <w:rPr>
+          <w:rFonts w:hint="default"/>
+          <w:b/>
+          <w:sz w:val="28"/>
+          <w:szCs w:val="28"/>
+          <w:highlight w:val="none"/>
+          <w:lang w:val="ru-RU"/>
+        </w:rPr>
+      </w:pPr>
+    </w:p>
+    <w:p>
+      <w:pPr>
+        <w:pStyle w:val="186"/>
+        <w:keepNext w:val="0"/>
+        <w:keepLines w:val="0"/>
+        <w:pageBreakBefore w:val="0"/>
+        <w:widowControl w:val="0"/>
+        <w:numPr>
+          <w:numId w:val="0"/>
+        </w:numPr>
+        <w:suppressLineNumbers w:val="0"/>
+        <w:tabs>
+          <w:tab w:val="left" w:pos="567"/>
+        </w:tabs>
+        <w:kinsoku/>
+        <w:wordWrap/>
+        <w:overflowPunct/>
+        <w:topLinePunct w:val="0"/>
+        <w:autoSpaceDE/>
+        <w:autoSpaceDN/>
+        <w:bidi w:val="0"/>
+        <w:adjustRightInd/>
+        <w:snapToGrid/>
+        <w:spacing w:before="567" w:after="567" w:line="240" w:lineRule="auto"/>
+        <w:ind w:right="283" w:rightChars="0"/>
+        <w:contextualSpacing w:val="0"/>
+        <w:jc w:val="both"/>
+        <w:textAlignment w:val="auto"/>
+        <w:rPr>
+          <w:rFonts w:hint="default"/>
+          <w:b/>
+          <w:sz w:val="28"/>
+          <w:szCs w:val="28"/>
+          <w:highlight w:val="none"/>
+          <w:lang w:val="ru-RU"/>
+        </w:rPr>
+      </w:pPr>
+    </w:p>
+    <w:p>
+      <w:pPr>
+        <w:pStyle w:val="186"/>
+        <w:keepNext w:val="0"/>
+        <w:keepLines w:val="0"/>
+        <w:pageBreakBefore w:val="0"/>
+        <w:widowControl w:val="0"/>
+        <w:numPr>
+          <w:numId w:val="0"/>
+        </w:numPr>
+        <w:suppressLineNumbers w:val="0"/>
+        <w:tabs>
+          <w:tab w:val="left" w:pos="567"/>
+        </w:tabs>
+        <w:kinsoku/>
+        <w:wordWrap/>
+        <w:overflowPunct/>
+        <w:topLinePunct w:val="0"/>
+        <w:autoSpaceDE/>
+        <w:autoSpaceDN/>
+        <w:bidi w:val="0"/>
+        <w:adjustRightInd/>
+        <w:snapToGrid/>
+        <w:spacing w:before="567" w:after="567" w:line="240" w:lineRule="auto"/>
+        <w:ind w:right="283" w:rightChars="0"/>
+        <w:contextualSpacing w:val="0"/>
+        <w:jc w:val="both"/>
+        <w:textAlignment w:val="auto"/>
+        <w:rPr>
+          <w:rFonts w:hint="default"/>
+          <w:b/>
+          <w:sz w:val="28"/>
+          <w:szCs w:val="28"/>
+          <w:highlight w:val="none"/>
+          <w:lang w:val="ru-RU"/>
+        </w:rPr>
+      </w:pPr>
+    </w:p>
+    <w:p>
+      <w:pPr>
+        <w:pStyle w:val="186"/>
+        <w:keepNext w:val="0"/>
+        <w:keepLines w:val="0"/>
+        <w:pageBreakBefore w:val="0"/>
+        <w:widowControl w:val="0"/>
+        <w:numPr>
+          <w:numId w:val="0"/>
+        </w:numPr>
+        <w:suppressLineNumbers w:val="0"/>
+        <w:tabs>
+          <w:tab w:val="left" w:pos="567"/>
+        </w:tabs>
+        <w:kinsoku/>
+        <w:wordWrap/>
+        <w:overflowPunct/>
+        <w:topLinePunct w:val="0"/>
+        <w:autoSpaceDE/>
+        <w:autoSpaceDN/>
+        <w:bidi w:val="0"/>
+        <w:adjustRightInd/>
+        <w:snapToGrid/>
+        <w:spacing w:before="567" w:after="567" w:line="240" w:lineRule="auto"/>
+        <w:ind w:right="283" w:rightChars="0"/>
+        <w:contextualSpacing w:val="0"/>
+        <w:jc w:val="both"/>
+        <w:textAlignment w:val="auto"/>
+        <w:rPr>
+          <w:rFonts w:hint="default"/>
+          <w:b/>
+          <w:sz w:val="28"/>
+          <w:szCs w:val="28"/>
+          <w:highlight w:val="none"/>
+          <w:lang w:val="ru-RU"/>
+        </w:rPr>
+      </w:pPr>
+    </w:p>
+    <w:p>
+      <w:pPr>
+        <w:pStyle w:val="186"/>
+        <w:keepNext w:val="0"/>
+        <w:keepLines w:val="0"/>
+        <w:pageBreakBefore w:val="0"/>
+        <w:widowControl w:val="0"/>
+        <w:numPr>
+          <w:numId w:val="0"/>
+        </w:numPr>
+        <w:suppressLineNumbers w:val="0"/>
+        <w:tabs>
+          <w:tab w:val="left" w:pos="567"/>
+        </w:tabs>
+        <w:kinsoku/>
+        <w:wordWrap/>
+        <w:overflowPunct/>
+        <w:topLinePunct w:val="0"/>
+        <w:autoSpaceDE/>
+        <w:autoSpaceDN/>
+        <w:bidi w:val="0"/>
+        <w:adjustRightInd/>
+        <w:snapToGrid/>
+        <w:spacing w:before="567" w:after="567" w:line="240" w:lineRule="auto"/>
+        <w:ind w:right="283" w:rightChars="0"/>
+        <w:contextualSpacing w:val="0"/>
+        <w:jc w:val="both"/>
+        <w:textAlignment w:val="auto"/>
+        <w:rPr>
+          <w:rFonts w:hint="default"/>
+          <w:b/>
+          <w:sz w:val="28"/>
+          <w:szCs w:val="28"/>
+          <w:highlight w:val="none"/>
+          <w:lang w:val="ru-RU"/>
+        </w:rPr>
+      </w:pPr>
+    </w:p>
+    <w:p>
+      <w:pPr>
+        <w:pStyle w:val="186"/>
+        <w:keepNext w:val="0"/>
+        <w:keepLines w:val="0"/>
+        <w:pageBreakBefore w:val="0"/>
+        <w:widowControl w:val="0"/>
+        <w:numPr>
+          <w:numId w:val="0"/>
+        </w:numPr>
+        <w:suppressLineNumbers w:val="0"/>
+        <w:tabs>
+          <w:tab w:val="left" w:pos="567"/>
+        </w:tabs>
+        <w:kinsoku/>
+        <w:wordWrap/>
+        <w:overflowPunct/>
+        <w:topLinePunct w:val="0"/>
+        <w:autoSpaceDE/>
+        <w:autoSpaceDN/>
+        <w:bidi w:val="0"/>
+        <w:adjustRightInd/>
+        <w:snapToGrid/>
+        <w:spacing w:before="567" w:after="567" w:line="240" w:lineRule="auto"/>
+        <w:ind w:right="283" w:rightChars="0"/>
+        <w:contextualSpacing w:val="0"/>
+        <w:jc w:val="both"/>
+        <w:textAlignment w:val="auto"/>
+        <w:rPr>
+          <w:rFonts w:hint="default"/>
+          <w:b/>
+          <w:sz w:val="28"/>
+          <w:szCs w:val="28"/>
+          <w:highlight w:val="none"/>
+          <w:lang w:val="ru-RU"/>
+        </w:rPr>
+      </w:pPr>
+    </w:p>
+    <w:p>
+      <w:pPr>
+        <w:pStyle w:val="186"/>
+        <w:keepNext w:val="0"/>
+        <w:keepLines w:val="0"/>
+        <w:pageBreakBefore w:val="0"/>
+        <w:widowControl w:val="0"/>
+        <w:numPr>
+          <w:numId w:val="0"/>
+        </w:numPr>
+        <w:suppressLineNumbers w:val="0"/>
+        <w:tabs>
+          <w:tab w:val="left" w:pos="567"/>
+        </w:tabs>
+        <w:kinsoku/>
+        <w:wordWrap/>
+        <w:overflowPunct/>
+        <w:topLinePunct w:val="0"/>
+        <w:autoSpaceDE/>
+        <w:autoSpaceDN/>
+        <w:bidi w:val="0"/>
+        <w:adjustRightInd/>
+        <w:snapToGrid/>
+        <w:spacing w:before="567" w:after="567" w:line="240" w:lineRule="auto"/>
+        <w:ind w:right="283" w:rightChars="0"/>
+        <w:contextualSpacing w:val="0"/>
+        <w:jc w:val="both"/>
+        <w:textAlignment w:val="auto"/>
+        <w:rPr>
+          <w:rFonts w:hint="default"/>
+          <w:b/>
+          <w:sz w:val="28"/>
+          <w:szCs w:val="28"/>
+          <w:highlight w:val="none"/>
+          <w:lang w:val="ru-RU"/>
+        </w:rPr>
+      </w:pPr>
+    </w:p>
+    <w:p>
+      <w:pPr>
+        <w:pStyle w:val="186"/>
+        <w:keepNext w:val="0"/>
+        <w:keepLines w:val="0"/>
+        <w:pageBreakBefore w:val="0"/>
+        <w:widowControl w:val="0"/>
+        <w:numPr>
+          <w:numId w:val="0"/>
+        </w:numPr>
+        <w:suppressLineNumbers w:val="0"/>
+        <w:tabs>
+          <w:tab w:val="left" w:pos="567"/>
+        </w:tabs>
+        <w:kinsoku/>
+        <w:wordWrap/>
+        <w:overflowPunct/>
+        <w:topLinePunct w:val="0"/>
+        <w:autoSpaceDE/>
+        <w:autoSpaceDN/>
+        <w:bidi w:val="0"/>
+        <w:adjustRightInd/>
+        <w:snapToGrid/>
+        <w:spacing w:before="567" w:after="567" w:line="240" w:lineRule="auto"/>
+        <w:ind w:right="283" w:rightChars="0"/>
+        <w:contextualSpacing w:val="0"/>
+        <w:jc w:val="both"/>
+        <w:textAlignment w:val="auto"/>
+        <w:rPr>
+          <w:rFonts w:hint="default"/>
+          <w:b/>
+          <w:sz w:val="28"/>
+          <w:szCs w:val="28"/>
+          <w:highlight w:val="none"/>
+          <w:lang w:val="ru-RU"/>
+        </w:rPr>
+      </w:pPr>
+    </w:p>
+    <w:p>
+      <w:pPr>
+        <w:pStyle w:val="186"/>
+        <w:keepNext w:val="0"/>
+        <w:keepLines w:val="0"/>
+        <w:pageBreakBefore w:val="0"/>
+        <w:widowControl w:val="0"/>
+        <w:numPr>
+          <w:numId w:val="0"/>
+        </w:numPr>
+        <w:suppressLineNumbers w:val="0"/>
+        <w:tabs>
+          <w:tab w:val="left" w:pos="567"/>
+        </w:tabs>
+        <w:kinsoku/>
+        <w:wordWrap/>
+        <w:overflowPunct/>
+        <w:topLinePunct w:val="0"/>
+        <w:autoSpaceDE/>
+        <w:autoSpaceDN/>
+        <w:bidi w:val="0"/>
+        <w:adjustRightInd/>
+        <w:snapToGrid/>
+        <w:spacing w:before="567" w:after="567" w:line="240" w:lineRule="auto"/>
+        <w:ind w:right="283" w:rightChars="0"/>
+        <w:contextualSpacing w:val="0"/>
+        <w:jc w:val="both"/>
+        <w:textAlignment w:val="auto"/>
+        <w:rPr>
+          <w:rFonts w:hint="default"/>
+          <w:b/>
+          <w:sz w:val="28"/>
+          <w:szCs w:val="28"/>
+          <w:highlight w:val="none"/>
+          <w:lang w:val="ru-RU"/>
+        </w:rPr>
+      </w:pPr>
+    </w:p>
+    <w:p>
+      <w:pPr>
+        <w:pStyle w:val="186"/>
+        <w:keepNext w:val="0"/>
+        <w:keepLines w:val="0"/>
+        <w:pageBreakBefore w:val="0"/>
+        <w:widowControl w:val="0"/>
+        <w:numPr>
+          <w:numId w:val="0"/>
+        </w:numPr>
+        <w:suppressLineNumbers w:val="0"/>
+        <w:tabs>
+          <w:tab w:val="left" w:pos="567"/>
+        </w:tabs>
+        <w:kinsoku/>
+        <w:wordWrap/>
+        <w:overflowPunct/>
+        <w:topLinePunct w:val="0"/>
+        <w:autoSpaceDE/>
+        <w:autoSpaceDN/>
+        <w:bidi w:val="0"/>
+        <w:adjustRightInd/>
+        <w:snapToGrid/>
+        <w:spacing w:before="567" w:after="567" w:line="240" w:lineRule="auto"/>
+        <w:ind w:right="283" w:rightChars="0"/>
+        <w:contextualSpacing w:val="0"/>
+        <w:jc w:val="both"/>
+        <w:textAlignment w:val="auto"/>
+        <w:rPr>
+          <w:rFonts w:hint="default"/>
+          <w:b/>
+          <w:sz w:val="28"/>
+          <w:szCs w:val="28"/>
+          <w:highlight w:val="none"/>
+          <w:lang w:val="ru-RU"/>
+        </w:rPr>
+      </w:pPr>
+    </w:p>
+    <w:p>
+      <w:pPr>
+        <w:pStyle w:val="186"/>
+        <w:keepNext w:val="0"/>
+        <w:keepLines w:val="0"/>
+        <w:pageBreakBefore w:val="0"/>
+        <w:widowControl w:val="0"/>
+        <w:numPr>
+          <w:numId w:val="0"/>
+        </w:numPr>
+        <w:suppressLineNumbers w:val="0"/>
+        <w:tabs>
+          <w:tab w:val="left" w:pos="567"/>
+        </w:tabs>
+        <w:kinsoku/>
+        <w:wordWrap/>
+        <w:overflowPunct/>
+        <w:topLinePunct w:val="0"/>
+        <w:autoSpaceDE/>
+        <w:autoSpaceDN/>
+        <w:bidi w:val="0"/>
+        <w:adjustRightInd/>
+        <w:snapToGrid/>
+        <w:spacing w:before="567" w:after="567" w:line="240" w:lineRule="auto"/>
+        <w:ind w:right="283" w:rightChars="0"/>
+        <w:contextualSpacing w:val="0"/>
+        <w:jc w:val="both"/>
+        <w:textAlignment w:val="auto"/>
+        <w:rPr>
+          <w:rFonts w:hint="default"/>
+          <w:b/>
+          <w:sz w:val="28"/>
+          <w:szCs w:val="28"/>
+          <w:highlight w:val="none"/>
+          <w:lang w:val="ru-RU"/>
+        </w:rPr>
+      </w:pPr>
+    </w:p>
+    <w:p>
+      <w:pPr>
+        <w:pStyle w:val="186"/>
+        <w:keepNext w:val="0"/>
+        <w:keepLines w:val="0"/>
+        <w:pageBreakBefore w:val="0"/>
+        <w:widowControl w:val="0"/>
+        <w:numPr>
+          <w:numId w:val="0"/>
+        </w:numPr>
+        <w:suppressLineNumbers w:val="0"/>
+        <w:tabs>
+          <w:tab w:val="left" w:pos="567"/>
+        </w:tabs>
+        <w:kinsoku/>
+        <w:wordWrap/>
+        <w:overflowPunct/>
+        <w:topLinePunct w:val="0"/>
+        <w:autoSpaceDE/>
+        <w:autoSpaceDN/>
+        <w:bidi w:val="0"/>
+        <w:adjustRightInd/>
+        <w:snapToGrid/>
+        <w:spacing w:before="567" w:after="567" w:line="240" w:lineRule="auto"/>
+        <w:ind w:right="283" w:rightChars="0"/>
+        <w:contextualSpacing w:val="0"/>
+        <w:jc w:val="both"/>
+        <w:textAlignment w:val="auto"/>
+        <w:rPr>
+          <w:rFonts w:hint="default"/>
+          <w:b/>
+          <w:sz w:val="28"/>
+          <w:szCs w:val="28"/>
+          <w:highlight w:val="none"/>
+          <w:lang w:val="ru-RU"/>
+        </w:rPr>
+      </w:pPr>
+    </w:p>
+    <w:p>
+      <w:pPr>
+        <w:pStyle w:val="186"/>
+        <w:keepNext w:val="0"/>
+        <w:keepLines w:val="0"/>
+        <w:pageBreakBefore w:val="0"/>
+        <w:widowControl w:val="0"/>
+        <w:numPr>
+          <w:numId w:val="0"/>
+        </w:numPr>
+        <w:suppressLineNumbers w:val="0"/>
+        <w:tabs>
+          <w:tab w:val="left" w:pos="567"/>
+        </w:tabs>
+        <w:kinsoku/>
+        <w:wordWrap/>
+        <w:overflowPunct/>
+        <w:topLinePunct w:val="0"/>
+        <w:autoSpaceDE/>
+        <w:autoSpaceDN/>
+        <w:bidi w:val="0"/>
+        <w:adjustRightInd/>
+        <w:snapToGrid/>
+        <w:spacing w:before="567" w:after="567" w:line="240" w:lineRule="auto"/>
+        <w:ind w:right="283" w:rightChars="0"/>
+        <w:contextualSpacing w:val="0"/>
+        <w:jc w:val="both"/>
+        <w:textAlignment w:val="auto"/>
+        <w:rPr>
+          <w:rFonts w:hint="default"/>
+          <w:b/>
+          <w:sz w:val="28"/>
+          <w:szCs w:val="28"/>
+          <w:highlight w:val="none"/>
+          <w:lang w:val="ru-RU"/>
+        </w:rPr>
+      </w:pPr>
+    </w:p>
+    <w:p>
+      <w:pPr>
+        <w:pStyle w:val="186"/>
+        <w:keepNext w:val="0"/>
+        <w:keepLines w:val="0"/>
+        <w:pageBreakBefore w:val="0"/>
+        <w:widowControl w:val="0"/>
+        <w:numPr>
+          <w:numId w:val="0"/>
+        </w:numPr>
+        <w:suppressLineNumbers w:val="0"/>
+        <w:tabs>
+          <w:tab w:val="left" w:pos="567"/>
+        </w:tabs>
+        <w:kinsoku/>
+        <w:wordWrap/>
+        <w:overflowPunct/>
+        <w:topLinePunct w:val="0"/>
+        <w:autoSpaceDE/>
+        <w:autoSpaceDN/>
+        <w:bidi w:val="0"/>
+        <w:adjustRightInd/>
+        <w:snapToGrid/>
+        <w:spacing w:before="567" w:after="567" w:line="240" w:lineRule="auto"/>
+        <w:ind w:right="283" w:rightChars="0"/>
+        <w:contextualSpacing w:val="0"/>
+        <w:jc w:val="both"/>
+        <w:textAlignment w:val="auto"/>
+        <w:rPr>
+          <w:rFonts w:hint="default"/>
+          <w:b/>
+          <w:sz w:val="28"/>
+          <w:szCs w:val="28"/>
+          <w:highlight w:val="none"/>
+          <w:lang w:val="ru-RU"/>
+        </w:rPr>
+      </w:pPr>
+    </w:p>
+    <w:p>
+      <w:pPr>
+        <w:pStyle w:val="186"/>
+        <w:keepNext w:val="0"/>
+        <w:keepLines w:val="0"/>
+        <w:pageBreakBefore w:val="0"/>
+        <w:widowControl w:val="0"/>
+        <w:numPr>
+          <w:numId w:val="0"/>
+        </w:numPr>
+        <w:suppressLineNumbers w:val="0"/>
+        <w:tabs>
+          <w:tab w:val="left" w:pos="567"/>
+        </w:tabs>
+        <w:kinsoku/>
+        <w:wordWrap/>
+        <w:overflowPunct/>
+        <w:topLinePunct w:val="0"/>
+        <w:autoSpaceDE/>
+        <w:autoSpaceDN/>
+        <w:bidi w:val="0"/>
+        <w:adjustRightInd/>
+        <w:snapToGrid/>
+        <w:spacing w:before="567" w:after="567" w:line="240" w:lineRule="auto"/>
+        <w:ind w:right="283" w:rightChars="0"/>
+        <w:contextualSpacing w:val="0"/>
+        <w:jc w:val="both"/>
+        <w:textAlignment w:val="auto"/>
+        <w:rPr>
+          <w:rFonts w:hint="default"/>
+          <w:b/>
+          <w:sz w:val="28"/>
+          <w:szCs w:val="28"/>
+          <w:highlight w:val="none"/>
+          <w:lang w:val="ru-RU"/>
+        </w:rPr>
+      </w:pPr>
+    </w:p>
+    <w:p>
+      <w:pPr>
+        <w:pStyle w:val="186"/>
+        <w:keepNext w:val="0"/>
+        <w:keepLines w:val="0"/>
+        <w:pageBreakBefore w:val="0"/>
+        <w:widowControl w:val="0"/>
+        <w:numPr>
+          <w:numId w:val="0"/>
+        </w:numPr>
+        <w:suppressLineNumbers w:val="0"/>
+        <w:tabs>
+          <w:tab w:val="left" w:pos="567"/>
+        </w:tabs>
+        <w:kinsoku/>
+        <w:wordWrap/>
+        <w:overflowPunct/>
+        <w:topLinePunct w:val="0"/>
+        <w:autoSpaceDE/>
+        <w:autoSpaceDN/>
+        <w:bidi w:val="0"/>
+        <w:adjustRightInd/>
+        <w:snapToGrid/>
+        <w:spacing w:before="567" w:after="567" w:line="240" w:lineRule="auto"/>
+        <w:ind w:right="283" w:rightChars="0"/>
+        <w:contextualSpacing w:val="0"/>
+        <w:jc w:val="both"/>
+        <w:textAlignment w:val="auto"/>
+        <w:rPr>
+          <w:rFonts w:hint="default"/>
+          <w:b/>
+          <w:sz w:val="28"/>
+          <w:szCs w:val="28"/>
+          <w:highlight w:val="none"/>
+          <w:lang w:val="ru-RU"/>
+        </w:rPr>
+      </w:pPr>
+    </w:p>
+    <w:p>
+      <w:pPr>
+        <w:pStyle w:val="186"/>
+        <w:keepNext w:val="0"/>
+        <w:keepLines w:val="0"/>
+        <w:pageBreakBefore w:val="0"/>
+        <w:widowControl w:val="0"/>
+        <w:numPr>
+          <w:ilvl w:val="0"/>
+          <w:numId w:val="0"/>
+        </w:numPr>
+        <w:suppressLineNumbers w:val="0"/>
+        <w:tabs>
+          <w:tab w:val="left" w:pos="567"/>
+        </w:tabs>
+        <w:kinsoku/>
+        <w:wordWrap/>
+        <w:overflowPunct/>
+        <w:topLinePunct w:val="0"/>
+        <w:autoSpaceDE/>
+        <w:autoSpaceDN/>
+        <w:bidi w:val="0"/>
+        <w:adjustRightInd/>
+        <w:snapToGrid/>
+        <w:spacing w:before="567" w:after="567" w:line="240" w:lineRule="auto"/>
+        <w:ind w:right="283" w:rightChars="0"/>
+        <w:contextualSpacing w:val="0"/>
+        <w:jc w:val="both"/>
+        <w:textAlignment w:val="auto"/>
+        <w:rPr>
+          <w:rFonts w:hint="default"/>
+          <w:b/>
+          <w:sz w:val="28"/>
+          <w:szCs w:val="28"/>
+          <w:highlight w:val="none"/>
+          <w:lang w:val="ru-RU"/>
+        </w:rPr>
+      </w:pPr>
+      <w:r>
+        <w:rPr>
+          <w:rFonts w:hint="default"/>
+          <w:b/>
+          <w:sz w:val="28"/>
+          <w:szCs w:val="28"/>
+          <w:highlight w:val="none"/>
+          <w:lang w:val="ru-RU"/>
+        </w:rPr>
+        <w:t>Приложение Б</w:t>
+      </w:r>
+    </w:p>
+    <w:p>
+      <w:pPr>
+        <w:pStyle w:val="186"/>
+        <w:keepNext w:val="0"/>
+        <w:keepLines w:val="0"/>
+        <w:pageBreakBefore w:val="0"/>
+        <w:widowControl w:val="0"/>
+        <w:numPr>
+          <w:numId w:val="0"/>
+        </w:numPr>
+        <w:suppressLineNumbers w:val="0"/>
+        <w:tabs>
+          <w:tab w:val="left" w:pos="567"/>
+        </w:tabs>
+        <w:kinsoku/>
+        <w:wordWrap/>
+        <w:overflowPunct/>
+        <w:topLinePunct w:val="0"/>
+        <w:autoSpaceDE/>
+        <w:autoSpaceDN/>
+        <w:bidi w:val="0"/>
+        <w:adjustRightInd/>
+        <w:snapToGrid/>
+        <w:spacing w:before="567" w:after="567" w:line="240" w:lineRule="auto"/>
+        <w:ind w:right="283" w:rightChars="0"/>
+        <w:contextualSpacing w:val="0"/>
+        <w:jc w:val="both"/>
+        <w:textAlignment w:val="auto"/>
+        <w:rPr>
+          <w:rFonts w:hint="default"/>
+          <w:b/>
+          <w:sz w:val="28"/>
+          <w:szCs w:val="28"/>
+          <w:highlight w:val="none"/>
+          <w:lang w:val="ru-RU"/>
         </w:rPr>
       </w:pPr>
     </w:p>
@@ -10380,7 +17997,7 @@
                     </pic:cNvPicPr>
                   </pic:nvPicPr>
                   <pic:blipFill>
-                    <a:blip r:embed="rId12"/>
+                    <a:blip r:embed="rId14"/>
                     <a:srcRect r="4610"/>
                     <a:stretch>
                       <a:fillRect/>
@@ -10451,6 +18068,219 @@
     </w:p>
     <w:p>
       <w:pPr>
+        <w:pStyle w:val="186"/>
+        <w:keepNext w:val="0"/>
+        <w:keepLines w:val="0"/>
+        <w:pageBreakBefore w:val="0"/>
+        <w:widowControl w:val="0"/>
+        <w:numPr>
+          <w:numId w:val="0"/>
+        </w:numPr>
+        <w:suppressLineNumbers w:val="0"/>
+        <w:tabs>
+          <w:tab w:val="left" w:pos="567"/>
+        </w:tabs>
+        <w:kinsoku/>
+        <w:wordWrap/>
+        <w:overflowPunct/>
+        <w:topLinePunct w:val="0"/>
+        <w:autoSpaceDE/>
+        <w:autoSpaceDN/>
+        <w:bidi w:val="0"/>
+        <w:adjustRightInd/>
+        <w:snapToGrid/>
+        <w:spacing w:before="567" w:after="567" w:line="240" w:lineRule="auto"/>
+        <w:ind w:right="283" w:rightChars="0"/>
+        <w:contextualSpacing w:val="0"/>
+        <w:jc w:val="both"/>
+        <w:textAlignment w:val="auto"/>
+        <w:rPr>
+          <w:rFonts w:hint="default"/>
+          <w:b/>
+          <w:sz w:val="28"/>
+          <w:szCs w:val="28"/>
+          <w:highlight w:val="none"/>
+          <w:lang w:val="ru-RU"/>
+        </w:rPr>
+      </w:pPr>
+    </w:p>
+    <w:p>
+      <w:pPr>
+        <w:pStyle w:val="186"/>
+        <w:keepNext w:val="0"/>
+        <w:keepLines w:val="0"/>
+        <w:pageBreakBefore w:val="0"/>
+        <w:widowControl w:val="0"/>
+        <w:numPr>
+          <w:numId w:val="0"/>
+        </w:numPr>
+        <w:suppressLineNumbers w:val="0"/>
+        <w:tabs>
+          <w:tab w:val="left" w:pos="567"/>
+        </w:tabs>
+        <w:kinsoku/>
+        <w:wordWrap/>
+        <w:overflowPunct/>
+        <w:topLinePunct w:val="0"/>
+        <w:autoSpaceDE/>
+        <w:autoSpaceDN/>
+        <w:bidi w:val="0"/>
+        <w:adjustRightInd/>
+        <w:snapToGrid/>
+        <w:spacing w:before="567" w:after="567" w:line="240" w:lineRule="auto"/>
+        <w:ind w:right="283" w:rightChars="0"/>
+        <w:contextualSpacing w:val="0"/>
+        <w:jc w:val="both"/>
+        <w:textAlignment w:val="auto"/>
+        <w:rPr>
+          <w:rFonts w:hint="default"/>
+          <w:b/>
+          <w:sz w:val="28"/>
+          <w:szCs w:val="28"/>
+          <w:highlight w:val="none"/>
+          <w:lang w:val="ru-RU"/>
+        </w:rPr>
+      </w:pPr>
+    </w:p>
+    <w:p>
+      <w:pPr>
+        <w:pStyle w:val="186"/>
+        <w:keepNext w:val="0"/>
+        <w:keepLines w:val="0"/>
+        <w:pageBreakBefore w:val="0"/>
+        <w:widowControl w:val="0"/>
+        <w:numPr>
+          <w:numId w:val="0"/>
+        </w:numPr>
+        <w:suppressLineNumbers w:val="0"/>
+        <w:tabs>
+          <w:tab w:val="left" w:pos="567"/>
+        </w:tabs>
+        <w:kinsoku/>
+        <w:wordWrap/>
+        <w:overflowPunct/>
+        <w:topLinePunct w:val="0"/>
+        <w:autoSpaceDE/>
+        <w:autoSpaceDN/>
+        <w:bidi w:val="0"/>
+        <w:adjustRightInd/>
+        <w:snapToGrid/>
+        <w:spacing w:before="567" w:after="567" w:line="240" w:lineRule="auto"/>
+        <w:ind w:right="283" w:rightChars="0"/>
+        <w:contextualSpacing w:val="0"/>
+        <w:jc w:val="both"/>
+        <w:textAlignment w:val="auto"/>
+        <w:rPr>
+          <w:rFonts w:hint="default"/>
+          <w:b/>
+          <w:sz w:val="28"/>
+          <w:szCs w:val="28"/>
+          <w:highlight w:val="none"/>
+          <w:lang w:val="ru-RU"/>
+        </w:rPr>
+      </w:pPr>
+      <w:r>
+        <w:rPr>
+          <w:rFonts w:hint="default"/>
+          <w:b/>
+          <w:sz w:val="28"/>
+          <w:szCs w:val="28"/>
+          <w:highlight w:val="none"/>
+          <w:lang w:val="ru-RU"/>
+        </w:rPr>
+        <w:t>Приложение в</w:t>
+      </w:r>
+    </w:p>
+    <w:p>
+      <w:pPr>
+        <w:pStyle w:val="186"/>
+        <w:keepNext w:val="0"/>
+        <w:keepLines w:val="0"/>
+        <w:pageBreakBefore w:val="0"/>
+        <w:widowControl w:val="0"/>
+        <w:numPr>
+          <w:ilvl w:val="0"/>
+          <w:numId w:val="0"/>
+        </w:numPr>
+        <w:suppressLineNumbers w:val="0"/>
+        <w:tabs>
+          <w:tab w:val="left" w:pos="567"/>
+        </w:tabs>
+        <w:kinsoku/>
+        <w:wordWrap/>
+        <w:overflowPunct/>
+        <w:topLinePunct w:val="0"/>
+        <w:autoSpaceDE/>
+        <w:autoSpaceDN/>
+        <w:bidi w:val="0"/>
+        <w:adjustRightInd/>
+        <w:snapToGrid/>
+        <w:spacing w:before="567" w:after="567" w:line="240" w:lineRule="auto"/>
+        <w:ind w:left="426" w:leftChars="0" w:right="283" w:rightChars="0"/>
+        <w:contextualSpacing w:val="0"/>
+        <w:jc w:val="center"/>
+        <w:textAlignment w:val="auto"/>
+        <w:rPr>
+          <w:rFonts w:hint="default"/>
+          <w:b w:val="0"/>
+          <w:bCs/>
+          <w:sz w:val="28"/>
+          <w:szCs w:val="28"/>
+          <w:highlight w:val="none"/>
+          <w:lang w:val="ru-RU"/>
+        </w:rPr>
+      </w:pPr>
+      <w:r>
+        <w:rPr>
+          <w:rFonts w:hint="default"/>
+          <w:b w:val="0"/>
+          <w:bCs/>
+          <w:sz w:val="28"/>
+          <w:szCs w:val="28"/>
+          <w:highlight w:val="none"/>
+          <w:lang w:val="ru-RU"/>
+        </w:rPr>
+        <w:drawing>
+          <wp:inline distT="0" distB="0" distL="114300" distR="114300">
+            <wp:extent cx="3863340" cy="6465570"/>
+            <wp:effectExtent l="0" t="0" r="7620" b="11430"/>
+            <wp:docPr id="34" name="Изображение 34" descr="IMG_8749"/>
+            <wp:cNvGraphicFramePr>
+              <a:graphicFrameLocks xmlns:a="http://schemas.openxmlformats.org/drawingml/2006/main" noChangeAspect="1"/>
+            </wp:cNvGraphicFramePr>
+            <a:graphic xmlns:a="http://schemas.openxmlformats.org/drawingml/2006/main">
+              <a:graphicData uri="http://schemas.openxmlformats.org/drawingml/2006/picture">
+                <pic:pic xmlns:pic="http://schemas.openxmlformats.org/drawingml/2006/picture">
+                  <pic:nvPicPr>
+                    <pic:cNvPr id="34" name="Изображение 34" descr="IMG_8749"/>
+                    <pic:cNvPicPr>
+                      <a:picLocks noChangeAspect="1"/>
+                    </pic:cNvPicPr>
+                  </pic:nvPicPr>
+                  <pic:blipFill>
+                    <a:blip r:embed="rId15"/>
+                    <a:stretch>
+                      <a:fillRect/>
+                    </a:stretch>
+                  </pic:blipFill>
+                  <pic:spPr>
+                    <a:xfrm>
+                      <a:off x="0" y="0"/>
+                      <a:ext cx="3863340" cy="6465570"/>
+                    </a:xfrm>
+                    <a:prstGeom prst="rect">
+                      <a:avLst/>
+                    </a:prstGeom>
+                  </pic:spPr>
+                </pic:pic>
+              </a:graphicData>
+            </a:graphic>
+          </wp:inline>
+        </w:drawing>
+      </w:r>
+    </w:p>
+    <w:p>
+      <w:pPr>
         <w:keepNext w:val="0"/>
         <w:keepLines w:val="0"/>
         <w:pageBreakBefore w:val="0"/>
@@ -10469,9 +18299,133 @@
         <w:textAlignment w:val="auto"/>
         <w:rPr>
           <w:rFonts w:hint="default"/>
-          <w:sz w:val="28"/>
-          <w:szCs w:val="28"/>
-          <w:lang w:val="en-US" w:eastAsia="zh-CN"/>
+          <w:sz w:val="32"/>
+          <w:szCs w:val="32"/>
+          <w:lang w:val="ru-RU"/>
+        </w:rPr>
+      </w:pPr>
+      <w:r>
+        <w:rPr>
+          <w:sz w:val="32"/>
+          <w:szCs w:val="32"/>
+          <w:lang w:val="ru-RU"/>
+        </w:rPr>
+        <w:t>Рисунок</w:t>
+      </w:r>
+      <w:r>
+        <w:rPr>
+          <w:rFonts w:hint="default"/>
+          <w:sz w:val="32"/>
+          <w:szCs w:val="32"/>
+          <w:lang w:val="ru-RU"/>
+        </w:rPr>
+        <w:t xml:space="preserve"> 2 - Диаграмма последовательности пользователя</w:t>
+      </w:r>
+    </w:p>
+    <w:p>
+      <w:pPr>
+        <w:keepNext w:val="0"/>
+        <w:keepLines w:val="0"/>
+        <w:pageBreakBefore w:val="0"/>
+        <w:widowControl w:val="0"/>
+        <w:kinsoku/>
+        <w:wordWrap/>
+        <w:overflowPunct/>
+        <w:topLinePunct w:val="0"/>
+        <w:autoSpaceDE/>
+        <w:autoSpaceDN/>
+        <w:bidi w:val="0"/>
+        <w:adjustRightInd/>
+        <w:snapToGrid/>
+        <w:ind w:left="-283" w:right="283" w:firstLine="709"/>
+        <w:jc w:val="center"/>
+        <w:textAlignment w:val="auto"/>
+        <w:rPr>
+          <w:rFonts w:hint="default"/>
+          <w:sz w:val="32"/>
+          <w:szCs w:val="32"/>
+          <w:lang w:val="ru-RU" w:eastAsia="zh-CN"/>
+        </w:rPr>
+      </w:pPr>
+      <w:r>
+        <w:drawing>
+          <wp:inline distT="0" distB="0" distL="114300" distR="114300">
+            <wp:extent cx="4027170" cy="6214110"/>
+            <wp:effectExtent l="0" t="0" r="11430" b="3810"/>
+            <wp:docPr id="35" name="Изображение 2"/>
+            <wp:cNvGraphicFramePr>
+              <a:graphicFrameLocks xmlns:a="http://schemas.openxmlformats.org/drawingml/2006/main" noChangeAspect="1"/>
+            </wp:cNvGraphicFramePr>
+            <a:graphic xmlns:a="http://schemas.openxmlformats.org/drawingml/2006/main">
+              <a:graphicData uri="http://schemas.openxmlformats.org/drawingml/2006/picture">
+                <pic:pic xmlns:pic="http://schemas.openxmlformats.org/drawingml/2006/picture">
+                  <pic:nvPicPr>
+                    <pic:cNvPr id="35" name="Изображение 2"/>
+                    <pic:cNvPicPr>
+                      <a:picLocks noChangeAspect="1"/>
+                    </pic:cNvPicPr>
+                  </pic:nvPicPr>
+                  <pic:blipFill>
+                    <a:blip r:embed="rId16"/>
+                    <a:stretch>
+                      <a:fillRect/>
+                    </a:stretch>
+                  </pic:blipFill>
+                  <pic:spPr>
+                    <a:xfrm>
+                      <a:off x="0" y="0"/>
+                      <a:ext cx="4027170" cy="6214110"/>
+                    </a:xfrm>
+                    <a:prstGeom prst="rect">
+                      <a:avLst/>
+                    </a:prstGeom>
+                    <a:noFill/>
+                    <a:ln>
+                      <a:noFill/>
+                    </a:ln>
+                  </pic:spPr>
+                </pic:pic>
+              </a:graphicData>
+            </a:graphic>
+          </wp:inline>
+        </w:drawing>
+      </w:r>
+    </w:p>
+    <w:p>
+      <w:pPr>
+        <w:pStyle w:val="186"/>
+        <w:keepNext w:val="0"/>
+        <w:keepLines w:val="0"/>
+        <w:pageBreakBefore w:val="0"/>
+        <w:widowControl w:val="0"/>
+        <w:numPr>
+          <w:numId w:val="0"/>
+        </w:numPr>
+        <w:suppressLineNumbers w:val="0"/>
+        <w:tabs>
+          <w:tab w:val="left" w:pos="567"/>
+        </w:tabs>
+        <w:kinsoku/>
+        <w:wordWrap/>
+        <w:overflowPunct/>
+        <w:topLinePunct w:val="0"/>
+        <w:autoSpaceDE/>
+        <w:autoSpaceDN/>
+        <w:bidi w:val="0"/>
+        <w:adjustRightInd/>
+        <w:snapToGrid/>
+        <w:spacing w:before="567" w:after="567" w:line="240" w:lineRule="auto"/>
+        <w:ind w:right="283" w:rightChars="0"/>
+        <w:contextualSpacing w:val="0"/>
+        <w:jc w:val="both"/>
+        <w:textAlignment w:val="auto"/>
+        <w:rPr>
+          <w:rFonts w:hint="default"/>
+          <w:b/>
+          <w:sz w:val="28"/>
+          <w:szCs w:val="28"/>
+          <w:highlight w:val="none"/>
+          <w:lang w:val="ru-RU"/>
         </w:rPr>
       </w:pPr>
     </w:p>
@@ -10526,86 +18480,6 @@
           <w:lang w:val="en-US" w:eastAsia="zh-CN"/>
         </w:rPr>
       </w:pPr>
-    </w:p>
-    <w:p>
-      <w:pPr>
-        <w:keepNext w:val="0"/>
-        <w:keepLines w:val="0"/>
-        <w:pageBreakBefore w:val="0"/>
-        <w:widowControl w:val="0"/>
-        <w:kinsoku/>
-        <w:wordWrap/>
-        <w:overflowPunct/>
-        <w:topLinePunct w:val="0"/>
-        <w:autoSpaceDE/>
-        <w:autoSpaceDN/>
-        <w:bidi w:val="0"/>
-        <w:adjustRightInd/>
-        <w:snapToGrid/>
-        <w:ind w:left="-283" w:right="283" w:firstLine="709"/>
-        <w:jc w:val="both"/>
-        <w:textAlignment w:val="auto"/>
-        <w:rPr>
-          <w:rFonts w:hint="default"/>
-          <w:sz w:val="28"/>
-          <w:szCs w:val="28"/>
-          <w:lang w:val="en-US" w:eastAsia="zh-CN"/>
-        </w:rPr>
-      </w:pPr>
-    </w:p>
-    <w:p>
-      <w:pPr>
-        <w:keepNext w:val="0"/>
-        <w:keepLines w:val="0"/>
-        <w:pageBreakBefore w:val="0"/>
-        <w:widowControl w:val="0"/>
-        <w:kinsoku/>
-        <w:wordWrap/>
-        <w:overflowPunct/>
-        <w:topLinePunct w:val="0"/>
-        <w:autoSpaceDE/>
-        <w:autoSpaceDN/>
-        <w:bidi w:val="0"/>
-        <w:adjustRightInd/>
-        <w:snapToGrid/>
-        <w:ind w:left="-283" w:right="283" w:firstLine="709"/>
-        <w:jc w:val="both"/>
-        <w:textAlignment w:val="auto"/>
-        <w:rPr>
-          <w:rFonts w:hint="default"/>
-          <w:sz w:val="28"/>
-          <w:szCs w:val="28"/>
-          <w:lang w:val="en-US" w:eastAsia="zh-CN"/>
-        </w:rPr>
-      </w:pPr>
-    </w:p>
-    <w:p>
-      <w:pPr>
-        <w:keepNext w:val="0"/>
-        <w:keepLines w:val="0"/>
-        <w:pageBreakBefore w:val="0"/>
-        <w:widowControl w:val="0"/>
-        <w:kinsoku/>
-        <w:wordWrap/>
-        <w:overflowPunct/>
-        <w:topLinePunct w:val="0"/>
-        <w:autoSpaceDE/>
-        <w:autoSpaceDN/>
-        <w:bidi w:val="0"/>
-        <w:adjustRightInd/>
-        <w:snapToGrid/>
-        <w:ind w:left="-283" w:right="283" w:firstLine="709"/>
-        <w:jc w:val="both"/>
-        <w:textAlignment w:val="auto"/>
-        <w:rPr>
-          <w:rFonts w:hint="default"/>
-          <w:sz w:val="28"/>
-          <w:szCs w:val="28"/>
-          <w:lang w:val="en-US" w:eastAsia="zh-CN"/>
-        </w:rPr>
-      </w:pPr>
-      <w:bookmarkStart w:id="1" w:name="_GoBack"/>
-      <w:bookmarkEnd w:id="1"/>
     </w:p>
     <w:p>
       <w:pPr>
@@ -14135,9 +22009,9 @@
                                 <w:iCs/>
                                 <w:sz w:val="32"/>
                                 <w:szCs w:val="32"/>
-                                <w:lang w:val="ru-RU"/>
+                                <w:lang w:val="en-US"/>
                               </w:rPr>
-                              <w:t>3</w:t>
+                              <w:t>4</w:t>
                             </w:r>
                             <w:r>
                               <w:rPr>
@@ -14601,9 +22475,9 @@
                           <w:iCs/>
                           <w:sz w:val="32"/>
                           <w:szCs w:val="32"/>
-                          <w:lang w:val="ru-RU"/>
+                          <w:lang w:val="en-US"/>
                         </w:rPr>
-                        <w:t>3</w:t>
+                        <w:t>4</w:t>
                       </w:r>
                       <w:r>
                         <w:rPr>
@@ -15354,9 +23228,9 @@
                                 <w:iCs/>
                                 <w:sz w:val="28"/>
                                 <w:szCs w:val="28"/>
-                                <w:lang w:val="ru-RU"/>
+                                <w:lang w:val="en-US"/>
                               </w:rPr>
-                              <w:t>3</w:t>
+                              <w:t>4</w:t>
                             </w:r>
                             <w:r>
                               <w:rPr>
@@ -16868,9 +24742,9 @@
                           <w:iCs/>
                           <w:sz w:val="28"/>
                           <w:szCs w:val="28"/>
-                          <w:lang w:val="ru-RU"/>
+                          <w:lang w:val="en-US"/>
                         </w:rPr>
-                        <w:t>3</w:t>
+                        <w:t>4</w:t>
                       </w:r>
                       <w:r>
                         <w:rPr>
@@ -17604,6 +25478,26 @@
     </w:lvl>
   </w:abstractNum>
   <w:abstractNum w:abstractNumId="1">
+    <w:nsid w:val="9958E9DE"/>
+    <w:multiLevelType w:val="singleLevel"/>
+    <w:tmpl w:val="9958E9DE"/>
+    <w:lvl w:ilvl="0" w:tentative="0">
+      <w:start w:val="1"/>
+      <w:numFmt w:val="bullet"/>
+      <w:lvlText w:val="-"/>
+      <w:lvlJc w:val="left"/>
+      <w:pPr>
+        <w:tabs>
+          <w:tab w:val="left" w:pos="420"/>
+        </w:tabs>
+        <w:ind w:left="420" w:leftChars="0" w:hanging="420" w:firstLineChars="0"/>
+      </w:pPr>
+      <w:rPr>
+        <w:rFonts w:hint="default" w:ascii="Symbol" w:hAnsi="Symbol" w:cs="Symbol"/>
+      </w:rPr>
+    </w:lvl>
+  </w:abstractNum>
+  <w:abstractNum w:abstractNumId="2">
     <w:nsid w:val="9B748632"/>
     <w:multiLevelType w:val="multilevel"/>
     <w:tmpl w:val="9B748632"/>
@@ -17729,7 +25623,27 @@
       </w:rPr>
     </w:lvl>
   </w:abstractNum>
-  <w:abstractNum w:abstractNumId="2">
+  <w:abstractNum w:abstractNumId="3">
+    <w:nsid w:val="A6329D57"/>
+    <w:multiLevelType w:val="singleLevel"/>
+    <w:tmpl w:val="A6329D57"/>
+    <w:lvl w:ilvl="0" w:tentative="0">
+      <w:start w:val="1"/>
+      <w:numFmt w:val="bullet"/>
+      <w:lvlText w:val="-"/>
+      <w:lvlJc w:val="left"/>
+      <w:pPr>
+        <w:tabs>
+          <w:tab w:val="left" w:pos="420"/>
+        </w:tabs>
+        <w:ind w:left="420" w:leftChars="0" w:hanging="420" w:firstLineChars="0"/>
+      </w:pPr>
+      <w:rPr>
+        <w:rFonts w:hint="default" w:ascii="Symbol" w:hAnsi="Symbol" w:cs="Symbol"/>
+      </w:rPr>
+    </w:lvl>
+  </w:abstractNum>
+  <w:abstractNum w:abstractNumId="4">
     <w:nsid w:val="AFBE2F19"/>
     <w:multiLevelType w:val="singleLevel"/>
     <w:tmpl w:val="AFBE2F19"/>
@@ -17749,7 +25663,27 @@
       </w:rPr>
     </w:lvl>
   </w:abstractNum>
-  <w:abstractNum w:abstractNumId="3">
+  <w:abstractNum w:abstractNumId="5">
+    <w:nsid w:val="B251589F"/>
+    <w:multiLevelType w:val="singleLevel"/>
+    <w:tmpl w:val="B251589F"/>
+    <w:lvl w:ilvl="0" w:tentative="0">
+      <w:start w:val="1"/>
+      <w:numFmt w:val="bullet"/>
+      <w:lvlText w:val="-"/>
+      <w:lvlJc w:val="left"/>
+      <w:pPr>
+        <w:tabs>
+          <w:tab w:val="left" w:pos="420"/>
+        </w:tabs>
+        <w:ind w:left="420" w:leftChars="0" w:hanging="420" w:firstLineChars="0"/>
+      </w:pPr>
+      <w:rPr>
+        <w:rFonts w:hint="default" w:ascii="Symbol" w:hAnsi="Symbol" w:cs="Symbol"/>
+      </w:rPr>
+    </w:lvl>
+  </w:abstractNum>
+  <w:abstractNum w:abstractNumId="6">
     <w:nsid w:val="B5BEC4F4"/>
     <w:multiLevelType w:val="singleLevel"/>
     <w:tmpl w:val="B5BEC4F4"/>
@@ -17769,7 +25703,7 @@
       </w:rPr>
     </w:lvl>
   </w:abstractNum>
-  <w:abstractNum w:abstractNumId="4">
+  <w:abstractNum w:abstractNumId="7">
     <w:nsid w:val="B9081D46"/>
     <w:multiLevelType w:val="singleLevel"/>
     <w:tmpl w:val="B9081D46"/>
@@ -17789,7 +25723,7 @@
       </w:rPr>
     </w:lvl>
   </w:abstractNum>
-  <w:abstractNum w:abstractNumId="5">
+  <w:abstractNum w:abstractNumId="8">
     <w:nsid w:val="CFC6F780"/>
     <w:multiLevelType w:val="singleLevel"/>
     <w:tmpl w:val="CFC6F780"/>
@@ -17809,7 +25743,7 @@
       </w:rPr>
     </w:lvl>
   </w:abstractNum>
-  <w:abstractNum w:abstractNumId="6">
+  <w:abstractNum w:abstractNumId="9">
     <w:nsid w:val="D43CC4D9"/>
     <w:multiLevelType w:val="singleLevel"/>
     <w:tmpl w:val="D43CC4D9"/>
@@ -17829,7 +25763,27 @@
       </w:rPr>
     </w:lvl>
   </w:abstractNum>
-  <w:abstractNum w:abstractNumId="7">
+  <w:abstractNum w:abstractNumId="10">
+    <w:nsid w:val="ED4E0E3A"/>
+    <w:multiLevelType w:val="singleLevel"/>
+    <w:tmpl w:val="ED4E0E3A"/>
+    <w:lvl w:ilvl="0" w:tentative="0">
+      <w:start w:val="1"/>
+      <w:numFmt w:val="bullet"/>
+      <w:lvlText w:val="-"/>
+      <w:lvlJc w:val="left"/>
+      <w:pPr>
+        <w:tabs>
+          <w:tab w:val="left" w:pos="420"/>
+        </w:tabs>
+        <w:ind w:left="420" w:leftChars="0" w:hanging="420" w:firstLineChars="0"/>
+      </w:pPr>
+      <w:rPr>
+        <w:rFonts w:hint="default" w:ascii="Symbol" w:hAnsi="Symbol" w:cs="Symbol"/>
+      </w:rPr>
+    </w:lvl>
+  </w:abstractNum>
+  <w:abstractNum w:abstractNumId="11">
     <w:nsid w:val="FA2F619F"/>
     <w:multiLevelType w:val="singleLevel"/>
     <w:tmpl w:val="FA2F619F"/>
@@ -17849,7 +25803,87 @@
       </w:rPr>
     </w:lvl>
   </w:abstractNum>
-  <w:abstractNum w:abstractNumId="8">
+  <w:abstractNum w:abstractNumId="12">
+    <w:nsid w:val="114D52F4"/>
+    <w:multiLevelType w:val="singleLevel"/>
+    <w:tmpl w:val="114D52F4"/>
+    <w:lvl w:ilvl="0" w:tentative="0">
+      <w:start w:val="1"/>
+      <w:numFmt w:val="bullet"/>
+      <w:lvlText w:val="-"/>
+      <w:lvlJc w:val="left"/>
+      <w:pPr>
+        <w:tabs>
+          <w:tab w:val="left" w:pos="420"/>
+        </w:tabs>
+        <w:ind w:left="420" w:leftChars="0" w:hanging="420" w:firstLineChars="0"/>
+      </w:pPr>
+      <w:rPr>
+        <w:rFonts w:hint="default" w:ascii="Symbol" w:hAnsi="Symbol" w:cs="Symbol"/>
+      </w:rPr>
+    </w:lvl>
+  </w:abstractNum>
+  <w:abstractNum w:abstractNumId="13">
+    <w:nsid w:val="1425C999"/>
+    <w:multiLevelType w:val="singleLevel"/>
+    <w:tmpl w:val="1425C999"/>
+    <w:lvl w:ilvl="0" w:tentative="0">
+      <w:start w:val="1"/>
+      <w:numFmt w:val="bullet"/>
+      <w:lvlText w:val="-"/>
+      <w:lvlJc w:val="left"/>
+      <w:pPr>
+        <w:tabs>
+          <w:tab w:val="left" w:pos="420"/>
+        </w:tabs>
+        <w:ind w:left="420" w:leftChars="0" w:hanging="420" w:firstLineChars="0"/>
+      </w:pPr>
+      <w:rPr>
+        <w:rFonts w:hint="default" w:ascii="Symbol" w:hAnsi="Symbol" w:cs="Symbol"/>
+      </w:rPr>
+    </w:lvl>
+  </w:abstractNum>
+  <w:abstractNum w:abstractNumId="14">
+    <w:nsid w:val="3055FD50"/>
+    <w:multiLevelType w:val="singleLevel"/>
+    <w:tmpl w:val="3055FD50"/>
+    <w:lvl w:ilvl="0" w:tentative="0">
+      <w:start w:val="1"/>
+      <w:numFmt w:val="bullet"/>
+      <w:lvlText w:val="-"/>
+      <w:lvlJc w:val="left"/>
+      <w:pPr>
+        <w:tabs>
+          <w:tab w:val="left" w:pos="420"/>
+        </w:tabs>
+        <w:ind w:left="420" w:leftChars="0" w:hanging="420" w:firstLineChars="0"/>
+      </w:pPr>
+      <w:rPr>
+        <w:rFonts w:hint="default" w:ascii="Symbol" w:hAnsi="Symbol" w:cs="Symbol"/>
+      </w:rPr>
+    </w:lvl>
+  </w:abstractNum>
+  <w:abstractNum w:abstractNumId="15">
+    <w:nsid w:val="373818AC"/>
+    <w:multiLevelType w:val="singleLevel"/>
+    <w:tmpl w:val="373818AC"/>
+    <w:lvl w:ilvl="0" w:tentative="0">
+      <w:start w:val="1"/>
+      <w:numFmt w:val="bullet"/>
+      <w:lvlText w:val="-"/>
+      <w:lvlJc w:val="left"/>
+      <w:pPr>
+        <w:tabs>
+          <w:tab w:val="left" w:pos="420"/>
+        </w:tabs>
+        <w:ind w:left="420" w:leftChars="0" w:hanging="420" w:firstLineChars="0"/>
+      </w:pPr>
+      <w:rPr>
+        <w:rFonts w:hint="default" w:ascii="Symbol" w:hAnsi="Symbol" w:cs="Symbol"/>
+      </w:rPr>
+    </w:lvl>
+  </w:abstractNum>
+  <w:abstractNum w:abstractNumId="16">
     <w:nsid w:val="3D4632F7"/>
     <w:multiLevelType w:val="singleLevel"/>
     <w:tmpl w:val="3D4632F7"/>
@@ -17869,7 +25903,7 @@
       </w:rPr>
     </w:lvl>
   </w:abstractNum>
-  <w:abstractNum w:abstractNumId="9">
+  <w:abstractNum w:abstractNumId="17">
     <w:nsid w:val="533BCE1C"/>
     <w:multiLevelType w:val="singleLevel"/>
     <w:tmpl w:val="533BCE1C"/>
@@ -17889,7 +25923,47 @@
       </w:rPr>
     </w:lvl>
   </w:abstractNum>
-  <w:abstractNum w:abstractNumId="10">
+  <w:abstractNum w:abstractNumId="18">
+    <w:nsid w:val="538EF055"/>
+    <w:multiLevelType w:val="singleLevel"/>
+    <w:tmpl w:val="538EF055"/>
+    <w:lvl w:ilvl="0" w:tentative="0">
+      <w:start w:val="1"/>
+      <w:numFmt w:val="bullet"/>
+      <w:lvlText w:val="-"/>
+      <w:lvlJc w:val="left"/>
+      <w:pPr>
+        <w:tabs>
+          <w:tab w:val="left" w:pos="420"/>
+        </w:tabs>
+        <w:ind w:left="420" w:leftChars="0" w:hanging="420" w:firstLineChars="0"/>
+      </w:pPr>
+      <w:rPr>
+        <w:rFonts w:hint="default" w:ascii="Symbol" w:hAnsi="Symbol" w:cs="Symbol"/>
+      </w:rPr>
+    </w:lvl>
+  </w:abstractNum>
+  <w:abstractNum w:abstractNumId="19">
+    <w:nsid w:val="594EA87B"/>
+    <w:multiLevelType w:val="singleLevel"/>
+    <w:tmpl w:val="594EA87B"/>
+    <w:lvl w:ilvl="0" w:tentative="0">
+      <w:start w:val="1"/>
+      <w:numFmt w:val="bullet"/>
+      <w:lvlText w:val="-"/>
+      <w:lvlJc w:val="left"/>
+      <w:pPr>
+        <w:tabs>
+          <w:tab w:val="left" w:pos="420"/>
+        </w:tabs>
+        <w:ind w:left="420" w:leftChars="0" w:hanging="420" w:firstLineChars="0"/>
+      </w:pPr>
+      <w:rPr>
+        <w:rFonts w:hint="default" w:ascii="Symbol" w:hAnsi="Symbol" w:cs="Symbol"/>
+      </w:rPr>
+    </w:lvl>
+  </w:abstractNum>
+  <w:abstractNum w:abstractNumId="20">
     <w:nsid w:val="5BF51C8A"/>
     <w:multiLevelType w:val="multilevel"/>
     <w:tmpl w:val="5BF51C8A"/>
@@ -18002,7 +26076,27 @@
       </w:rPr>
     </w:lvl>
   </w:abstractNum>
-  <w:abstractNum w:abstractNumId="11">
+  <w:abstractNum w:abstractNumId="21">
+    <w:nsid w:val="60AC998B"/>
+    <w:multiLevelType w:val="singleLevel"/>
+    <w:tmpl w:val="60AC998B"/>
+    <w:lvl w:ilvl="0" w:tentative="0">
+      <w:start w:val="1"/>
+      <w:numFmt w:val="bullet"/>
+      <w:lvlText w:val="-"/>
+      <w:lvlJc w:val="left"/>
+      <w:pPr>
+        <w:tabs>
+          <w:tab w:val="left" w:pos="420"/>
+        </w:tabs>
+        <w:ind w:left="420" w:leftChars="0" w:hanging="420" w:firstLineChars="0"/>
+      </w:pPr>
+      <w:rPr>
+        <w:rFonts w:hint="default" w:ascii="Symbol" w:hAnsi="Symbol" w:cs="Symbol"/>
+      </w:rPr>
+    </w:lvl>
+  </w:abstractNum>
+  <w:abstractNum w:abstractNumId="22">
     <w:nsid w:val="765EF891"/>
     <w:multiLevelType w:val="singleLevel"/>
     <w:tmpl w:val="765EF891"/>
@@ -18023,40 +26117,73 @@
     </w:lvl>
   </w:abstractNum>
   <w:num w:numId="1">
-    <w:abstractNumId w:val="3"/>
+    <w:abstractNumId w:val="6"/>
   </w:num>
   <w:num w:numId="2">
-    <w:abstractNumId w:val="10"/>
+    <w:abstractNumId w:val="20"/>
   </w:num>
   <w:num w:numId="3">
-    <w:abstractNumId w:val="2"/>
+    <w:abstractNumId w:val="4"/>
   </w:num>
   <w:num w:numId="4">
     <w:abstractNumId w:val="0"/>
   </w:num>
   <w:num w:numId="5">
+    <w:abstractNumId w:val="8"/>
+  </w:num>
+  <w:num w:numId="6">
+    <w:abstractNumId w:val="2"/>
+  </w:num>
+  <w:num w:numId="7">
+    <w:abstractNumId w:val="22"/>
+  </w:num>
+  <w:num w:numId="8">
+    <w:abstractNumId w:val="7"/>
+  </w:num>
+  <w:num w:numId="9">
+    <w:abstractNumId w:val="16"/>
+  </w:num>
+  <w:num w:numId="10">
+    <w:abstractNumId w:val="11"/>
+  </w:num>
+  <w:num w:numId="11">
+    <w:abstractNumId w:val="17"/>
+  </w:num>
+  <w:num w:numId="12">
+    <w:abstractNumId w:val="9"/>
+  </w:num>
+  <w:num w:numId="13">
+    <w:abstractNumId w:val="3"/>
+  </w:num>
+  <w:num w:numId="14">
+    <w:abstractNumId w:val="18"/>
+  </w:num>
+  <w:num w:numId="15">
     <w:abstractNumId w:val="5"/>
   </w:num>
-  <w:num w:numId="6">
+  <w:num w:numId="16">
+    <w:abstractNumId w:val="10"/>
+  </w:num>
+  <w:num w:numId="17">
+    <w:abstractNumId w:val="15"/>
+  </w:num>
+  <w:num w:numId="18">
+    <w:abstractNumId w:val="21"/>
+  </w:num>
+  <w:num w:numId="19">
     <w:abstractNumId w:val="1"/>
   </w:num>
-  <w:num w:numId="7">
-    <w:abstractNumId w:val="11"/>
+  <w:num w:numId="20">
+    <w:abstractNumId w:val="14"/>
   </w:num>
-  <w:num w:numId="8">
-    <w:abstractNumId w:val="4"/>
+  <w:num w:numId="21">
+    <w:abstractNumId w:val="13"/>
   </w:num>
-  <w:num w:numId="9">
-    <w:abstractNumId w:val="8"/>
+  <w:num w:numId="22">
+    <w:abstractNumId w:val="19"/>
   </w:num>
-  <w:num w:numId="10">
-    <w:abstractNumId w:val="7"/>
-  </w:num>
-  <w:num w:numId="11">
-    <w:abstractNumId w:val="9"/>
-  </w:num>
-  <w:num w:numId="12">
-    <w:abstractNumId w:val="6"/>
+  <w:num w:numId="23">
+    <w:abstractNumId w:val="12"/>
   </w:num>
 </w:numbering>
 </file>
@@ -18168,7 +26295,7 @@
     <w:lsdException w:uiPriority="99" w:name="HTML Acronym"/>
     <w:lsdException w:uiPriority="99" w:name="HTML Address"/>
     <w:lsdException w:uiPriority="99" w:name="HTML Cite"/>
-    <w:lsdException w:uiPriority="99" w:name="HTML Code"/>
+    <w:lsdException w:qFormat="1" w:uiPriority="99" w:name="HTML Code"/>
     <w:lsdException w:uiPriority="99" w:name="HTML Definition"/>
     <w:lsdException w:uiPriority="99" w:name="HTML Keyboard"/>
     <w:lsdException w:uiPriority="99" w:name="HTML Preformatted"/>
@@ -18498,6 +26625,7 @@
     <w:basedOn w:val="11"/>
     <w:semiHidden/>
     <w:unhideWhenUsed/>
+    <w:qFormat/>
     <w:uiPriority w:val="99"/>
     <w:rPr>
       <w:rFonts w:ascii="Courier New" w:hAnsi="Courier New" w:cs="Courier New"/>
